--- a/Use Case Specification 3.docx
+++ b/Use Case Specification 3.docx
@@ -79,12 +79,23 @@
         </w:rPr>
         <w:t xml:space="preserve">Relevant Requirements: </w:t>
       </w:r>
-      <w:r>
-        <w:rPr>
-          <w:rFonts w:ascii="Times New Roman" w:eastAsia="Times New Roman" w:hAnsi="Times New Roman"/>
-        </w:rPr>
-        <w:t>Random Id and password that is 10-16 characters in length.</w:t>
-      </w:r>
+      <w:bookmarkStart w:id="0" w:name="REQBV1E74"/>
+    </w:p>
+    <w:p>
+      <w:pPr>
+        <w:ind w:left="720"/>
+      </w:pPr>
+      <w:r>
+        <w:t>3.1.1.1 Users should be allowed to log in using their issued id and pin, both of which are alphanumeric strings between 6 and 20 characters in length. </w:t>
+      </w:r>
+      <w:bookmarkEnd w:id="0"/>
+    </w:p>
+    <w:p>
+      <w:pPr>
+        <w:rPr>
+          <w:rFonts w:ascii="Times New Roman" w:eastAsia="Times New Roman" w:hAnsi="Times New Roman"/>
+        </w:rPr>
+      </w:pPr>
     </w:p>
     <w:p>
       <w:pPr>
@@ -271,6 +282,12 @@
         </w:rPr>
         <w:t>returns result of login validation</w:t>
       </w:r>
+      <w:r>
+        <w:rPr>
+          <w:rFonts w:ascii="Times New Roman" w:eastAsia="Times New Roman" w:hAnsi="Times New Roman"/>
+        </w:rPr>
+        <w:t>.</w:t>
+      </w:r>
     </w:p>
     <w:p>
       <w:pPr>
@@ -354,7 +371,21 @@
         <w:rPr>
           <w:rFonts w:ascii="Times New Roman" w:eastAsia="Times New Roman" w:hAnsi="Times New Roman"/>
         </w:rPr>
-        <w:t>System prompts user that either the userid or password is incorrect</w:t>
+        <w:t xml:space="preserve">System prompts user that either the </w:t>
+      </w:r>
+      <w:proofErr w:type="spellStart"/>
+      <w:r>
+        <w:rPr>
+          <w:rFonts w:ascii="Times New Roman" w:eastAsia="Times New Roman" w:hAnsi="Times New Roman"/>
+        </w:rPr>
+        <w:t>userid</w:t>
+      </w:r>
+      <w:proofErr w:type="spellEnd"/>
+      <w:r>
+        <w:rPr>
+          <w:rFonts w:ascii="Times New Roman" w:eastAsia="Times New Roman" w:hAnsi="Times New Roman"/>
+        </w:rPr>
+        <w:t xml:space="preserve"> or password is incorrect</w:t>
       </w:r>
     </w:p>
     <w:p>
@@ -384,7 +415,21 @@
         <w:rPr>
           <w:rFonts w:ascii="Times New Roman" w:eastAsia="Times New Roman" w:hAnsi="Times New Roman"/>
         </w:rPr>
-        <w:t xml:space="preserve"> failure count reaches 6 userid is locked out</w:t>
+        <w:t xml:space="preserve"> failure count reaches 6 </w:t>
+      </w:r>
+      <w:proofErr w:type="spellStart"/>
+      <w:r>
+        <w:rPr>
+          <w:rFonts w:ascii="Times New Roman" w:eastAsia="Times New Roman" w:hAnsi="Times New Roman"/>
+        </w:rPr>
+        <w:t>userid</w:t>
+      </w:r>
+      <w:proofErr w:type="spellEnd"/>
+      <w:r>
+        <w:rPr>
+          <w:rFonts w:ascii="Times New Roman" w:eastAsia="Times New Roman" w:hAnsi="Times New Roman"/>
+        </w:rPr>
+        <w:t xml:space="preserve"> is locked out</w:t>
       </w:r>
     </w:p>
     <w:p>
@@ -415,6 +460,42 @@
         <w:rPr>
           <w:rFonts w:ascii="Times New Roman" w:eastAsia="Times New Roman" w:hAnsi="Times New Roman"/>
         </w:rPr>
+        <w:t>System returns JWT token.</w:t>
+      </w:r>
+    </w:p>
+    <w:p>
+      <w:pPr>
+        <w:pStyle w:val="ListParagraph"/>
+        <w:numPr>
+          <w:ilvl w:val="0"/>
+          <w:numId w:val="3"/>
+        </w:numPr>
+        <w:rPr>
+          <w:rFonts w:ascii="Times New Roman" w:eastAsia="Times New Roman" w:hAnsi="Times New Roman"/>
+        </w:rPr>
+      </w:pPr>
+      <w:r>
+        <w:rPr>
+          <w:rFonts w:ascii="Times New Roman" w:eastAsia="Times New Roman" w:hAnsi="Times New Roman"/>
+        </w:rPr>
+        <w:t>System informs client if admin</w:t>
+      </w:r>
+    </w:p>
+    <w:p>
+      <w:pPr>
+        <w:pStyle w:val="ListParagraph"/>
+        <w:numPr>
+          <w:ilvl w:val="0"/>
+          <w:numId w:val="3"/>
+        </w:numPr>
+        <w:rPr>
+          <w:rFonts w:ascii="Times New Roman" w:eastAsia="Times New Roman" w:hAnsi="Times New Roman"/>
+        </w:rPr>
+      </w:pPr>
+      <w:r>
+        <w:rPr>
+          <w:rFonts w:ascii="Times New Roman" w:eastAsia="Times New Roman" w:hAnsi="Times New Roman"/>
+        </w:rPr>
         <w:t xml:space="preserve">System </w:t>
       </w:r>
       <w:r>
@@ -475,34 +556,12 @@
         </w:rPr>
         <w:t xml:space="preserve">Related Use Cases: </w:t>
       </w:r>
-    </w:p>
-    <w:p>
-      <w:pPr>
-        <w:rPr>
-          <w:rFonts w:ascii="Times New Roman" w:hAnsi="Times New Roman"/>
-        </w:rPr>
-      </w:pPr>
-    </w:p>
-    <w:p>
-      <w:pPr>
-        <w:rPr>
-          <w:rFonts w:ascii="Times New Roman" w:eastAsia="Times New Roman" w:hAnsi="Times New Roman"/>
-        </w:rPr>
-      </w:pPr>
-    </w:p>
-    <w:p>
-      <w:pPr>
-        <w:rPr>
-          <w:rFonts w:ascii="Times New Roman" w:eastAsia="Times New Roman" w:hAnsi="Times New Roman"/>
-        </w:rPr>
-      </w:pPr>
-    </w:p>
-    <w:p>
-      <w:pPr>
-        <w:rPr>
-          <w:rFonts w:ascii="Times New Roman" w:eastAsia="Times New Roman" w:hAnsi="Times New Roman"/>
-        </w:rPr>
-      </w:pPr>
+      <w:r>
+        <w:rPr>
+          <w:rFonts w:ascii="Times New Roman" w:eastAsia="Times New Roman" w:hAnsi="Times New Roman"/>
+        </w:rPr>
+        <w:t>All</w:t>
+      </w:r>
     </w:p>
     <w:p>
       <w:pPr>
@@ -779,6 +838,7 @@
         <w:rPr>
           <w:rFonts w:ascii="Times New Roman" w:eastAsia="Times New Roman" w:hAnsi="Times New Roman"/>
         </w:rPr>
+        <w:lastRenderedPageBreak/>
         <w:t xml:space="preserve">Related Use Cases: </w:t>
       </w:r>
       <w:r>
@@ -804,7 +864,6 @@
         <w:rPr>
           <w:rFonts w:ascii="Times New Roman" w:eastAsia="Times New Roman" w:hAnsi="Times New Roman"/>
         </w:rPr>
-        <w:lastRenderedPageBreak/>
         <w:t xml:space="preserve">Use Case ID: </w:t>
       </w:r>
       <w:r>
@@ -839,11 +898,19 @@
         </w:rPr>
         <w:t xml:space="preserve">Relevant Requirements: </w:t>
       </w:r>
-      <w:r>
-        <w:rPr>
-          <w:rFonts w:ascii="Times New Roman" w:eastAsia="Times New Roman" w:hAnsi="Times New Roman"/>
-        </w:rPr>
-        <w:t>User retrieve files</w:t>
+    </w:p>
+    <w:p>
+      <w:pPr>
+        <w:ind w:firstLine="720"/>
+      </w:pPr>
+      <w:r>
+        <w:t>3.1.1.</w:t>
+      </w:r>
+      <w:r>
+        <w:t>3 Users able to fetch file</w:t>
+      </w:r>
+      <w:r>
+        <w:t>.</w:t>
       </w:r>
     </w:p>
     <w:p>
@@ -1043,6 +1110,12 @@
         </w:rPr>
         <w:t>gives system an index from file list</w:t>
       </w:r>
+      <w:r>
+        <w:rPr>
+          <w:rFonts w:ascii="Times New Roman" w:eastAsia="Times New Roman" w:hAnsi="Times New Roman"/>
+        </w:rPr>
+        <w:t>.</w:t>
+      </w:r>
     </w:p>
     <w:p>
       <w:pPr>
@@ -1059,13 +1132,25 @@
         <w:rPr>
           <w:rFonts w:ascii="Times New Roman" w:eastAsia="Times New Roman" w:hAnsi="Times New Roman"/>
         </w:rPr>
-        <w:t xml:space="preserve">System </w:t>
+        <w:t>Server</w:t>
+      </w:r>
+      <w:r>
+        <w:rPr>
+          <w:rFonts w:ascii="Times New Roman" w:eastAsia="Times New Roman" w:hAnsi="Times New Roman"/>
+        </w:rPr>
+        <w:t xml:space="preserve"> </w:t>
       </w:r>
       <w:r>
         <w:rPr>
           <w:rFonts w:ascii="Times New Roman" w:eastAsia="Times New Roman" w:hAnsi="Times New Roman"/>
         </w:rPr>
         <w:t>locates location of file</w:t>
+      </w:r>
+      <w:r>
+        <w:rPr>
+          <w:rFonts w:ascii="Times New Roman" w:eastAsia="Times New Roman" w:hAnsi="Times New Roman"/>
+        </w:rPr>
+        <w:t>.</w:t>
       </w:r>
     </w:p>
     <w:p>
@@ -1083,13 +1168,25 @@
         <w:rPr>
           <w:rFonts w:ascii="Times New Roman" w:eastAsia="Times New Roman" w:hAnsi="Times New Roman"/>
         </w:rPr>
-        <w:t xml:space="preserve">System </w:t>
+        <w:t>Server</w:t>
+      </w:r>
+      <w:r>
+        <w:rPr>
+          <w:rFonts w:ascii="Times New Roman" w:eastAsia="Times New Roman" w:hAnsi="Times New Roman"/>
+        </w:rPr>
+        <w:t xml:space="preserve"> </w:t>
       </w:r>
       <w:r>
         <w:rPr>
           <w:rFonts w:ascii="Times New Roman" w:eastAsia="Times New Roman" w:hAnsi="Times New Roman"/>
         </w:rPr>
         <w:t>retrieves file from remote system</w:t>
+      </w:r>
+      <w:r>
+        <w:rPr>
+          <w:rFonts w:ascii="Times New Roman" w:eastAsia="Times New Roman" w:hAnsi="Times New Roman"/>
+        </w:rPr>
+        <w:t>.</w:t>
       </w:r>
     </w:p>
     <w:p>
@@ -1107,7 +1204,43 @@
         <w:rPr>
           <w:rFonts w:ascii="Times New Roman" w:eastAsia="Times New Roman" w:hAnsi="Times New Roman"/>
         </w:rPr>
-        <w:t>System places file in designated folder</w:t>
+        <w:t>Server</w:t>
+      </w:r>
+      <w:r>
+        <w:rPr>
+          <w:rFonts w:ascii="Times New Roman" w:eastAsia="Times New Roman" w:hAnsi="Times New Roman"/>
+        </w:rPr>
+        <w:t xml:space="preserve"> places file in designated folder</w:t>
+      </w:r>
+      <w:r>
+        <w:rPr>
+          <w:rFonts w:ascii="Times New Roman" w:eastAsia="Times New Roman" w:hAnsi="Times New Roman"/>
+        </w:rPr>
+        <w:t>.</w:t>
+      </w:r>
+    </w:p>
+    <w:p>
+      <w:pPr>
+        <w:pStyle w:val="ListParagraph"/>
+        <w:numPr>
+          <w:ilvl w:val="0"/>
+          <w:numId w:val="7"/>
+        </w:numPr>
+        <w:rPr>
+          <w:rFonts w:ascii="Times New Roman" w:eastAsia="Times New Roman" w:hAnsi="Times New Roman"/>
+        </w:rPr>
+      </w:pPr>
+      <w:r>
+        <w:rPr>
+          <w:rFonts w:ascii="Times New Roman" w:eastAsia="Times New Roman" w:hAnsi="Times New Roman"/>
+        </w:rPr>
+        <w:t>Client dec</w:t>
+      </w:r>
+      <w:r>
+        <w:rPr>
+          <w:rFonts w:ascii="Times New Roman" w:eastAsia="Times New Roman" w:hAnsi="Times New Roman"/>
+        </w:rPr>
+        <w:t>rypts file.</w:t>
       </w:r>
     </w:p>
     <w:p>
@@ -1374,6 +1507,105 @@
         </w:rPr>
         <w:t xml:space="preserve">Basic Flow or Main Scenario: </w:t>
       </w:r>
+    </w:p>
+    <w:p>
+      <w:pPr>
+        <w:rPr>
+          <w:rFonts w:ascii="Times New Roman" w:eastAsia="Times New Roman" w:hAnsi="Times New Roman"/>
+        </w:rPr>
+      </w:pPr>
+    </w:p>
+    <w:p>
+      <w:pPr>
+        <w:rPr>
+          <w:rFonts w:ascii="Times New Roman" w:eastAsia="Times New Roman" w:hAnsi="Times New Roman"/>
+        </w:rPr>
+      </w:pPr>
+      <w:r>
+        <w:rPr>
+          <w:rFonts w:ascii="Times New Roman" w:eastAsia="Times New Roman" w:hAnsi="Times New Roman"/>
+        </w:rPr>
+        <w:t>Client is initialized</w:t>
+      </w:r>
+      <w:r>
+        <w:rPr>
+          <w:rFonts w:ascii="Times New Roman" w:eastAsia="Times New Roman" w:hAnsi="Times New Roman"/>
+        </w:rPr>
+        <w:t>:</w:t>
+      </w:r>
+    </w:p>
+    <w:p>
+      <w:pPr>
+        <w:pStyle w:val="ListParagraph"/>
+        <w:numPr>
+          <w:ilvl w:val="0"/>
+          <w:numId w:val="11"/>
+        </w:numPr>
+        <w:rPr>
+          <w:rFonts w:ascii="Times New Roman" w:eastAsia="Times New Roman" w:hAnsi="Times New Roman"/>
+        </w:rPr>
+      </w:pPr>
+      <w:r>
+        <w:rPr>
+          <w:rFonts w:ascii="Times New Roman" w:eastAsia="Times New Roman" w:hAnsi="Times New Roman"/>
+        </w:rPr>
+        <w:t>Storage folder is initialized</w:t>
+      </w:r>
+    </w:p>
+    <w:p>
+      <w:pPr>
+        <w:pStyle w:val="ListParagraph"/>
+        <w:numPr>
+          <w:ilvl w:val="0"/>
+          <w:numId w:val="11"/>
+        </w:numPr>
+        <w:rPr>
+          <w:rFonts w:ascii="Times New Roman" w:eastAsia="Times New Roman" w:hAnsi="Times New Roman"/>
+        </w:rPr>
+      </w:pPr>
+      <w:r>
+        <w:rPr>
+          <w:rFonts w:ascii="Times New Roman" w:eastAsia="Times New Roman" w:hAnsi="Times New Roman"/>
+        </w:rPr>
+        <w:t>Retrieval folder is initialized</w:t>
+      </w:r>
+    </w:p>
+    <w:p>
+      <w:pPr>
+        <w:pStyle w:val="ListParagraph"/>
+        <w:numPr>
+          <w:ilvl w:val="0"/>
+          <w:numId w:val="11"/>
+        </w:numPr>
+        <w:rPr>
+          <w:rFonts w:ascii="Times New Roman" w:eastAsia="Times New Roman" w:hAnsi="Times New Roman"/>
+        </w:rPr>
+      </w:pPr>
+      <w:r>
+        <w:rPr>
+          <w:rFonts w:ascii="Times New Roman" w:eastAsia="Times New Roman" w:hAnsi="Times New Roman"/>
+        </w:rPr>
+        <w:t xml:space="preserve">If </w:t>
+      </w:r>
+      <w:r>
+        <w:rPr>
+          <w:rFonts w:ascii="Times New Roman" w:eastAsia="Times New Roman" w:hAnsi="Times New Roman"/>
+        </w:rPr>
+        <w:t>JWT</w:t>
+      </w:r>
+      <w:r>
+        <w:rPr>
+          <w:rFonts w:ascii="Times New Roman" w:eastAsia="Times New Roman" w:hAnsi="Times New Roman"/>
+        </w:rPr>
+        <w:t xml:space="preserve"> is older than 1 hour system will reauthenticate</w:t>
+      </w:r>
+    </w:p>
+    <w:p>
+      <w:pPr>
+        <w:rPr>
+          <w:rFonts w:ascii="Times New Roman" w:eastAsia="Times New Roman" w:hAnsi="Times New Roman"/>
+        </w:rPr>
+      </w:pPr>
     </w:p>
     <w:p>
       <w:pPr>
@@ -1797,40 +2029,26 @@
         <w:rPr>
           <w:rFonts w:ascii="Times New Roman" w:eastAsia="Times New Roman" w:hAnsi="Times New Roman"/>
         </w:rPr>
-        <w:t>A file a user would like to retrieve</w:t>
-      </w:r>
-    </w:p>
-    <w:p>
-      <w:pPr>
-        <w:ind w:left="720"/>
-        <w:rPr>
-          <w:rFonts w:ascii="Times New Roman" w:eastAsia="Times New Roman" w:hAnsi="Times New Roman"/>
-        </w:rPr>
-      </w:pPr>
-      <w:r>
-        <w:rPr>
-          <w:rFonts w:ascii="Times New Roman" w:eastAsia="Times New Roman" w:hAnsi="Times New Roman"/>
-        </w:rPr>
-        <w:t>A directory to place files</w:t>
-      </w:r>
-    </w:p>
-    <w:p>
-      <w:pPr>
-        <w:rPr>
-          <w:rFonts w:ascii="Times New Roman" w:eastAsia="Times New Roman" w:hAnsi="Times New Roman"/>
-        </w:rPr>
-      </w:pPr>
-      <w:r>
-        <w:rPr>
-          <w:rFonts w:ascii="Times New Roman" w:eastAsia="Times New Roman" w:hAnsi="Times New Roman"/>
-        </w:rPr>
-        <w:t>Post-conditions: A file placed i</w:t>
-      </w:r>
-      <w:r>
-        <w:rPr>
-          <w:rFonts w:ascii="Times New Roman" w:eastAsia="Times New Roman" w:hAnsi="Times New Roman"/>
-        </w:rPr>
-        <w:t>n the correct folder</w:t>
+        <w:t>Session is initialized</w:t>
+      </w:r>
+    </w:p>
+    <w:p>
+      <w:pPr>
+        <w:rPr>
+          <w:rFonts w:ascii="Times New Roman" w:eastAsia="Times New Roman" w:hAnsi="Times New Roman"/>
+        </w:rPr>
+      </w:pPr>
+      <w:r>
+        <w:rPr>
+          <w:rFonts w:ascii="Times New Roman" w:eastAsia="Times New Roman" w:hAnsi="Times New Roman"/>
+        </w:rPr>
+        <w:t xml:space="preserve">Post-conditions: A </w:t>
+      </w:r>
+      <w:r>
+        <w:rPr>
+          <w:rFonts w:ascii="Times New Roman" w:eastAsia="Times New Roman" w:hAnsi="Times New Roman"/>
+        </w:rPr>
+        <w:t>selection has been made</w:t>
       </w:r>
     </w:p>
     <w:p>
@@ -1863,13 +2081,7 @@
         <w:rPr>
           <w:rFonts w:ascii="Times New Roman" w:eastAsia="Times New Roman" w:hAnsi="Times New Roman"/>
         </w:rPr>
-        <w:t xml:space="preserve">User </w:t>
-      </w:r>
-      <w:r>
-        <w:rPr>
-          <w:rFonts w:ascii="Times New Roman" w:eastAsia="Times New Roman" w:hAnsi="Times New Roman"/>
-        </w:rPr>
-        <w:t>requests an available file</w:t>
+        <w:t>Main menu</w:t>
       </w:r>
       <w:r>
         <w:rPr>
@@ -1893,7 +2105,7 @@
         <w:rPr>
           <w:rFonts w:ascii="Times New Roman" w:eastAsia="Times New Roman" w:hAnsi="Times New Roman"/>
         </w:rPr>
-        <w:t>User gives system an index from file list</w:t>
+        <w:t>Client determines if user is admin</w:t>
       </w:r>
     </w:p>
     <w:p>
@@ -1911,7 +2123,7 @@
         <w:rPr>
           <w:rFonts w:ascii="Times New Roman" w:eastAsia="Times New Roman" w:hAnsi="Times New Roman"/>
         </w:rPr>
-        <w:t>System locates location of file</w:t>
+        <w:t>Client displays either user menu or admin menu</w:t>
       </w:r>
     </w:p>
     <w:p>
@@ -1929,7 +2141,7 @@
         <w:rPr>
           <w:rFonts w:ascii="Times New Roman" w:eastAsia="Times New Roman" w:hAnsi="Times New Roman"/>
         </w:rPr>
-        <w:t>System retrieves file from remote system</w:t>
+        <w:t>Client sends selection to server</w:t>
       </w:r>
     </w:p>
     <w:p>
@@ -1947,7 +2159,7 @@
         <w:rPr>
           <w:rFonts w:ascii="Times New Roman" w:eastAsia="Times New Roman" w:hAnsi="Times New Roman"/>
         </w:rPr>
-        <w:t>System places file in designated folder</w:t>
+        <w:t>Server sends response to client</w:t>
       </w:r>
     </w:p>
     <w:p>
@@ -1999,120 +2211,8 @@
         <w:rPr>
           <w:rFonts w:ascii="Times New Roman" w:eastAsia="Times New Roman" w:hAnsi="Times New Roman"/>
         </w:rPr>
-        <w:t>DFS0001, DFS0003</w:t>
-      </w:r>
-    </w:p>
-    <w:p>
-      <w:pPr>
-        <w:rPr>
-          <w:rFonts w:ascii="Times New Roman" w:eastAsia="Times New Roman" w:hAnsi="Times New Roman"/>
-        </w:rPr>
-      </w:pPr>
-    </w:p>
-    <w:p>
-      <w:pPr>
-        <w:rPr>
-          <w:rFonts w:ascii="Times New Roman" w:eastAsia="Times New Roman" w:hAnsi="Times New Roman"/>
-        </w:rPr>
-      </w:pPr>
-    </w:p>
-    <w:p>
-      <w:pPr>
-        <w:rPr>
-          <w:rFonts w:ascii="Times New Roman" w:eastAsia="Times New Roman" w:hAnsi="Times New Roman"/>
-        </w:rPr>
-      </w:pPr>
-    </w:p>
-    <w:p>
-      <w:pPr>
-        <w:rPr>
-          <w:rFonts w:ascii="Times New Roman" w:eastAsia="Times New Roman" w:hAnsi="Times New Roman"/>
-        </w:rPr>
-      </w:pPr>
-    </w:p>
-    <w:p>
-      <w:pPr>
-        <w:rPr>
-          <w:rFonts w:ascii="Times New Roman" w:eastAsia="Times New Roman" w:hAnsi="Times New Roman"/>
-        </w:rPr>
-      </w:pPr>
-    </w:p>
-    <w:p>
-      <w:pPr>
-        <w:rPr>
-          <w:rFonts w:ascii="Times New Roman" w:eastAsia="Times New Roman" w:hAnsi="Times New Roman"/>
-        </w:rPr>
-      </w:pPr>
-    </w:p>
-    <w:p>
-      <w:pPr>
-        <w:rPr>
-          <w:rFonts w:ascii="Times New Roman" w:eastAsia="Times New Roman" w:hAnsi="Times New Roman"/>
-        </w:rPr>
-      </w:pPr>
-    </w:p>
-    <w:p>
-      <w:pPr>
-        <w:rPr>
-          <w:rFonts w:ascii="Times New Roman" w:eastAsia="Times New Roman" w:hAnsi="Times New Roman"/>
-        </w:rPr>
-      </w:pPr>
-    </w:p>
-    <w:p>
-      <w:pPr>
-        <w:rPr>
-          <w:rFonts w:ascii="Times New Roman" w:eastAsia="Times New Roman" w:hAnsi="Times New Roman"/>
-        </w:rPr>
-      </w:pPr>
-    </w:p>
-    <w:p>
-      <w:pPr>
-        <w:rPr>
-          <w:rFonts w:ascii="Times New Roman" w:eastAsia="Times New Roman" w:hAnsi="Times New Roman"/>
-        </w:rPr>
-      </w:pPr>
-    </w:p>
-    <w:p>
-      <w:pPr>
-        <w:rPr>
-          <w:rFonts w:ascii="Times New Roman" w:eastAsia="Times New Roman" w:hAnsi="Times New Roman"/>
-        </w:rPr>
-      </w:pPr>
-    </w:p>
-    <w:p>
-      <w:pPr>
-        <w:rPr>
-          <w:rFonts w:ascii="Times New Roman" w:eastAsia="Times New Roman" w:hAnsi="Times New Roman"/>
-        </w:rPr>
-      </w:pPr>
-    </w:p>
-    <w:p>
-      <w:pPr>
-        <w:rPr>
-          <w:rFonts w:ascii="Times New Roman" w:eastAsia="Times New Roman" w:hAnsi="Times New Roman"/>
-        </w:rPr>
-      </w:pPr>
-    </w:p>
-    <w:p>
-      <w:pPr>
-        <w:rPr>
-          <w:rFonts w:ascii="Times New Roman" w:eastAsia="Times New Roman" w:hAnsi="Times New Roman"/>
-        </w:rPr>
-      </w:pPr>
-    </w:p>
-    <w:p>
-      <w:pPr>
-        <w:rPr>
-          <w:rFonts w:ascii="Times New Roman" w:eastAsia="Times New Roman" w:hAnsi="Times New Roman"/>
-        </w:rPr>
-      </w:pPr>
-    </w:p>
-    <w:p>
-      <w:pPr>
-        <w:rPr>
-          <w:rFonts w:ascii="Times New Roman" w:eastAsia="Times New Roman" w:hAnsi="Times New Roman"/>
-        </w:rPr>
-      </w:pPr>
+        <w:t>All</w:t>
+      </w:r>
     </w:p>
     <w:p>
       <w:pPr>
@@ -2144,44 +2244,53 @@
         <w:rPr>
           <w:rFonts w:ascii="Times New Roman" w:eastAsia="Times New Roman" w:hAnsi="Times New Roman"/>
         </w:rPr>
-        <w:t>superiorLogin</w:t>
+        <w:t>DFS0005</w:t>
       </w:r>
       <w:r>
         <w:rPr>
           <w:rFonts w:ascii="Times New Roman" w:eastAsia="Times New Roman" w:hAnsi="Times New Roman"/>
         </w:rPr>
         <w:br/>
-      </w:r>
-      <w:r>
-        <w:rPr>
-          <w:rFonts w:ascii="Times New Roman" w:eastAsia="Times New Roman" w:hAnsi="Times New Roman"/>
-        </w:rPr>
         <w:t xml:space="preserve">Use Case Name: </w:t>
       </w:r>
       <w:r>
         <w:rPr>
           <w:rFonts w:ascii="Times New Roman" w:eastAsia="Times New Roman" w:hAnsi="Times New Roman"/>
         </w:rPr>
-        <w:t>Superior login</w:t>
-      </w:r>
-    </w:p>
-    <w:p>
-      <w:pPr>
-        <w:rPr>
-          <w:rFonts w:ascii="Times New Roman" w:eastAsia="Times New Roman" w:hAnsi="Times New Roman"/>
-        </w:rPr>
-      </w:pPr>
-      <w:r>
-        <w:rPr>
-          <w:rFonts w:ascii="Times New Roman" w:eastAsia="Times New Roman" w:hAnsi="Times New Roman"/>
-        </w:rPr>
-        <w:t xml:space="preserve">Relevant Requirements: </w:t>
-      </w:r>
-      <w:r>
-        <w:rPr>
-          <w:rFonts w:ascii="Times New Roman" w:eastAsia="Times New Roman" w:hAnsi="Times New Roman"/>
-        </w:rPr>
-        <w:t>Random Id and password that is 10-16 characters in length.</w:t>
+        <w:t>Server</w:t>
+      </w:r>
+      <w:r>
+        <w:rPr>
+          <w:rFonts w:ascii="Times New Roman" w:eastAsia="Times New Roman" w:hAnsi="Times New Roman"/>
+        </w:rPr>
+        <w:t xml:space="preserve"> Logs</w:t>
+      </w:r>
+    </w:p>
+    <w:p>
+      <w:pPr>
+        <w:rPr>
+          <w:rFonts w:ascii="Times New Roman" w:eastAsia="Times New Roman" w:hAnsi="Times New Roman"/>
+        </w:rPr>
+      </w:pPr>
+      <w:r>
+        <w:rPr>
+          <w:rFonts w:ascii="Times New Roman" w:eastAsia="Times New Roman" w:hAnsi="Times New Roman"/>
+        </w:rPr>
+        <w:t>Relevant Requirements:</w:t>
+      </w:r>
+    </w:p>
+    <w:p>
+      <w:pPr>
+        <w:ind w:firstLine="720"/>
+      </w:pPr>
+      <w:r>
+        <w:t>3.1.1.</w:t>
+      </w:r>
+      <w:r>
+        <w:t>5 Server able to log every action and saved log for at least 30 days</w:t>
+      </w:r>
+      <w:r>
+        <w:t>.</w:t>
       </w:r>
     </w:p>
     <w:p>
@@ -2200,7 +2309,7 @@
         <w:rPr>
           <w:rFonts w:ascii="Times New Roman" w:eastAsia="Times New Roman" w:hAnsi="Times New Roman"/>
         </w:rPr>
-        <w:t xml:space="preserve">Manager/IT </w:t>
+        <w:t>Server</w:t>
       </w:r>
     </w:p>
     <w:p>
@@ -2219,7 +2328,7 @@
         <w:rPr>
           <w:rFonts w:ascii="Times New Roman" w:eastAsia="Times New Roman" w:hAnsi="Times New Roman"/>
         </w:rPr>
-        <w:t>Manager/IT want to login.</w:t>
+        <w:t>Read in log file.</w:t>
       </w:r>
     </w:p>
     <w:p>
@@ -2238,7 +2347,7 @@
         <w:rPr>
           <w:rFonts w:ascii="Times New Roman" w:eastAsia="Times New Roman" w:hAnsi="Times New Roman"/>
         </w:rPr>
-        <w:t>Server grant access to files and config.</w:t>
+        <w:t>Read out log file</w:t>
       </w:r>
     </w:p>
     <w:p>
@@ -2271,8 +2380,13 @@
         <w:rPr>
           <w:rFonts w:ascii="Times New Roman" w:eastAsia="Times New Roman" w:hAnsi="Times New Roman"/>
         </w:rPr>
-        <w:lastRenderedPageBreak/>
-        <w:t>User with valid credentials, no permissions granted:</w:t>
+        <w:t>Read in log file</w:t>
+      </w:r>
+      <w:r>
+        <w:rPr>
+          <w:rFonts w:ascii="Times New Roman" w:eastAsia="Times New Roman" w:hAnsi="Times New Roman"/>
+        </w:rPr>
+        <w:t>:</w:t>
       </w:r>
     </w:p>
     <w:p>
@@ -2280,7 +2394,7 @@
         <w:pStyle w:val="ListParagraph"/>
         <w:numPr>
           <w:ilvl w:val="0"/>
-          <w:numId w:val="1"/>
+          <w:numId w:val="12"/>
         </w:numPr>
         <w:rPr>
           <w:rFonts w:ascii="Times New Roman" w:eastAsia="Times New Roman" w:hAnsi="Times New Roman"/>
@@ -2290,21 +2404,13 @@
         <w:rPr>
           <w:rFonts w:ascii="Times New Roman" w:eastAsia="Times New Roman" w:hAnsi="Times New Roman"/>
         </w:rPr>
-        <w:t xml:space="preserve">User provides valid </w:t>
-      </w:r>
-      <w:proofErr w:type="gramStart"/>
-      <w:r>
-        <w:rPr>
-          <w:rFonts w:ascii="Times New Roman" w:eastAsia="Times New Roman" w:hAnsi="Times New Roman"/>
-        </w:rPr>
-        <w:t>credentials</w:t>
-      </w:r>
-      <w:proofErr w:type="gramEnd"/>
-      <w:r>
-        <w:rPr>
-          <w:rFonts w:ascii="Times New Roman" w:eastAsia="Times New Roman" w:hAnsi="Times New Roman"/>
-        </w:rPr>
-        <w:t xml:space="preserve"> but account has no permissions granted.</w:t>
+        <w:t>Server opens logfile</w:t>
+      </w:r>
+      <w:r>
+        <w:rPr>
+          <w:rFonts w:ascii="Times New Roman" w:eastAsia="Times New Roman" w:hAnsi="Times New Roman"/>
+        </w:rPr>
+        <w:t>.</w:t>
       </w:r>
     </w:p>
     <w:p>
@@ -2312,7 +2418,7 @@
         <w:pStyle w:val="ListParagraph"/>
         <w:numPr>
           <w:ilvl w:val="0"/>
-          <w:numId w:val="1"/>
+          <w:numId w:val="12"/>
         </w:numPr>
         <w:rPr>
           <w:rFonts w:ascii="Times New Roman" w:eastAsia="Times New Roman" w:hAnsi="Times New Roman"/>
@@ -2322,20 +2428,94 @@
         <w:rPr>
           <w:rFonts w:ascii="Times New Roman" w:eastAsia="Times New Roman" w:hAnsi="Times New Roman"/>
         </w:rPr>
-        <w:t>System responds by allowing login but denying access Pump Control or System Logs.</w:t>
-      </w:r>
-    </w:p>
-    <w:p>
-      <w:pPr>
-        <w:rPr>
-          <w:rFonts w:ascii="Times New Roman" w:eastAsia="Times New Roman" w:hAnsi="Times New Roman"/>
-        </w:rPr>
-      </w:pPr>
-      <w:r>
-        <w:rPr>
-          <w:rFonts w:ascii="Times New Roman" w:eastAsia="Times New Roman" w:hAnsi="Times New Roman"/>
-        </w:rPr>
-        <w:t>User with Operator account credentials:</w:t>
+        <w:t>S</w:t>
+      </w:r>
+      <w:r>
+        <w:rPr>
+          <w:rFonts w:ascii="Times New Roman" w:eastAsia="Times New Roman" w:hAnsi="Times New Roman"/>
+        </w:rPr>
+        <w:t xml:space="preserve">erver imports </w:t>
+      </w:r>
+      <w:r>
+        <w:rPr>
+          <w:rFonts w:ascii="Times New Roman" w:eastAsia="Times New Roman" w:hAnsi="Times New Roman"/>
+        </w:rPr>
+        <w:t>events</w:t>
+      </w:r>
+      <w:r>
+        <w:rPr>
+          <w:rFonts w:ascii="Times New Roman" w:eastAsia="Times New Roman" w:hAnsi="Times New Roman"/>
+        </w:rPr>
+        <w:t xml:space="preserve"> newer than </w:t>
+      </w:r>
+      <w:r>
+        <w:rPr>
+          <w:rFonts w:ascii="Times New Roman" w:eastAsia="Times New Roman" w:hAnsi="Times New Roman"/>
+        </w:rPr>
+        <w:t>30 days</w:t>
+      </w:r>
+      <w:r>
+        <w:rPr>
+          <w:rFonts w:ascii="Times New Roman" w:eastAsia="Times New Roman" w:hAnsi="Times New Roman"/>
+        </w:rPr>
+        <w:t xml:space="preserve"> to </w:t>
+      </w:r>
+      <w:r>
+        <w:rPr>
+          <w:rFonts w:ascii="Times New Roman" w:eastAsia="Times New Roman" w:hAnsi="Times New Roman"/>
+        </w:rPr>
+        <w:t>memory</w:t>
+      </w:r>
+      <w:r>
+        <w:rPr>
+          <w:rFonts w:ascii="Times New Roman" w:eastAsia="Times New Roman" w:hAnsi="Times New Roman"/>
+        </w:rPr>
+        <w:t>.</w:t>
+      </w:r>
+    </w:p>
+    <w:p>
+      <w:pPr>
+        <w:pStyle w:val="ListParagraph"/>
+        <w:numPr>
+          <w:ilvl w:val="0"/>
+          <w:numId w:val="12"/>
+        </w:numPr>
+        <w:rPr>
+          <w:rFonts w:ascii="Times New Roman" w:eastAsia="Times New Roman" w:hAnsi="Times New Roman"/>
+        </w:rPr>
+      </w:pPr>
+      <w:r>
+        <w:rPr>
+          <w:rFonts w:ascii="Times New Roman" w:eastAsia="Times New Roman" w:hAnsi="Times New Roman"/>
+        </w:rPr>
+        <w:t>Server writes all events in memory to log</w:t>
+      </w:r>
+    </w:p>
+    <w:p>
+      <w:pPr>
+        <w:pStyle w:val="ListParagraph"/>
+        <w:rPr>
+          <w:rFonts w:ascii="Times New Roman" w:eastAsia="Times New Roman" w:hAnsi="Times New Roman"/>
+        </w:rPr>
+      </w:pPr>
+    </w:p>
+    <w:p>
+      <w:pPr>
+        <w:rPr>
+          <w:rFonts w:ascii="Times New Roman" w:eastAsia="Times New Roman" w:hAnsi="Times New Roman"/>
+        </w:rPr>
+      </w:pPr>
+      <w:r>
+        <w:rPr>
+          <w:rFonts w:ascii="Times New Roman" w:eastAsia="Times New Roman" w:hAnsi="Times New Roman"/>
+        </w:rPr>
+        <w:t>Record event</w:t>
+      </w:r>
+      <w:r>
+        <w:rPr>
+          <w:rFonts w:ascii="Times New Roman" w:eastAsia="Times New Roman" w:hAnsi="Times New Roman"/>
+        </w:rPr>
+        <w:t>:</w:t>
       </w:r>
     </w:p>
     <w:p>
@@ -2353,7 +2533,13 @@
         <w:rPr>
           <w:rFonts w:ascii="Times New Roman" w:eastAsia="Times New Roman" w:hAnsi="Times New Roman"/>
         </w:rPr>
-        <w:t>User tries to log in to Operator account</w:t>
+        <w:t xml:space="preserve">Server </w:t>
+      </w:r>
+      <w:r>
+        <w:rPr>
+          <w:rFonts w:ascii="Times New Roman" w:eastAsia="Times New Roman" w:hAnsi="Times New Roman"/>
+        </w:rPr>
+        <w:t>receives request for action.</w:t>
       </w:r>
     </w:p>
     <w:p>
@@ -2371,486 +2557,7 @@
         <w:rPr>
           <w:rFonts w:ascii="Times New Roman" w:eastAsia="Times New Roman" w:hAnsi="Times New Roman"/>
         </w:rPr>
-        <w:t>System responds by granting Operator-level permissions to the user.</w:t>
-      </w:r>
-    </w:p>
-    <w:p>
-      <w:pPr>
-        <w:rPr>
-          <w:rFonts w:ascii="Times New Roman" w:eastAsia="Times New Roman" w:hAnsi="Times New Roman"/>
-        </w:rPr>
-      </w:pPr>
-      <w:r>
-        <w:rPr>
-          <w:rFonts w:ascii="Times New Roman" w:eastAsia="Times New Roman" w:hAnsi="Times New Roman"/>
-        </w:rPr>
-        <w:t>User with Supervisor account credentials:</w:t>
-      </w:r>
-    </w:p>
-    <w:p>
-      <w:pPr>
-        <w:pStyle w:val="ListParagraph"/>
-        <w:numPr>
-          <w:ilvl w:val="0"/>
-          <w:numId w:val="9"/>
-        </w:numPr>
-        <w:rPr>
-          <w:rFonts w:ascii="Times New Roman" w:eastAsia="Times New Roman" w:hAnsi="Times New Roman"/>
-        </w:rPr>
-      </w:pPr>
-      <w:r>
-        <w:rPr>
-          <w:rFonts w:ascii="Times New Roman" w:eastAsia="Times New Roman" w:hAnsi="Times New Roman"/>
-        </w:rPr>
-        <w:t>User tries to log in without any permissions granted</w:t>
-      </w:r>
-    </w:p>
-    <w:p>
-      <w:pPr>
-        <w:pStyle w:val="ListParagraph"/>
-        <w:numPr>
-          <w:ilvl w:val="0"/>
-          <w:numId w:val="9"/>
-        </w:numPr>
-        <w:rPr>
-          <w:rFonts w:ascii="Times New Roman" w:eastAsia="Times New Roman" w:hAnsi="Times New Roman"/>
-        </w:rPr>
-      </w:pPr>
-      <w:r>
-        <w:rPr>
-          <w:rFonts w:ascii="Times New Roman" w:eastAsia="Times New Roman" w:hAnsi="Times New Roman"/>
-        </w:rPr>
-        <w:t>System responds by denying the login.</w:t>
-      </w:r>
-    </w:p>
-    <w:p>
-      <w:pPr>
-        <w:rPr>
-          <w:rFonts w:ascii="Times New Roman" w:eastAsia="Times New Roman" w:hAnsi="Times New Roman"/>
-        </w:rPr>
-      </w:pPr>
-    </w:p>
-    <w:p>
-      <w:pPr>
-        <w:rPr>
-          <w:rFonts w:ascii="Times New Roman" w:eastAsia="Times New Roman" w:hAnsi="Times New Roman"/>
-        </w:rPr>
-      </w:pPr>
-      <w:r>
-        <w:rPr>
-          <w:rFonts w:ascii="Times New Roman" w:eastAsia="Times New Roman" w:hAnsi="Times New Roman"/>
-        </w:rPr>
-        <w:t>Extensions or Alternate Flows: None.</w:t>
-      </w:r>
-    </w:p>
-    <w:p>
-      <w:pPr>
-        <w:rPr>
-          <w:rFonts w:ascii="Times New Roman" w:eastAsia="Times New Roman" w:hAnsi="Times New Roman"/>
-        </w:rPr>
-      </w:pPr>
-      <w:r>
-        <w:rPr>
-          <w:rFonts w:ascii="Times New Roman" w:eastAsia="Times New Roman" w:hAnsi="Times New Roman"/>
-        </w:rPr>
-        <w:t xml:space="preserve">Exceptions: </w:t>
-      </w:r>
-    </w:p>
-    <w:p>
-      <w:pPr>
-        <w:rPr>
-          <w:rFonts w:ascii="Times New Roman" w:hAnsi="Times New Roman"/>
-        </w:rPr>
-      </w:pPr>
-      <w:r>
-        <w:rPr>
-          <w:rFonts w:ascii="Times New Roman" w:eastAsia="Times New Roman" w:hAnsi="Times New Roman"/>
-        </w:rPr>
-        <w:t>Related Use Cases:</w:t>
-      </w:r>
-    </w:p>
-    <w:p>
-      <w:pPr>
-        <w:rPr>
-          <w:rFonts w:ascii="Times New Roman" w:eastAsia="Times New Roman" w:hAnsi="Times New Roman"/>
-        </w:rPr>
-      </w:pPr>
-    </w:p>
-    <w:p>
-      <w:pPr>
-        <w:rPr>
-          <w:rFonts w:ascii="Times New Roman" w:eastAsia="Times New Roman" w:hAnsi="Times New Roman"/>
-        </w:rPr>
-      </w:pPr>
-    </w:p>
-    <w:p>
-      <w:pPr>
-        <w:rPr>
-          <w:rFonts w:ascii="Times New Roman" w:eastAsia="Times New Roman" w:hAnsi="Times New Roman"/>
-        </w:rPr>
-      </w:pPr>
-    </w:p>
-    <w:p>
-      <w:pPr>
-        <w:rPr>
-          <w:rFonts w:ascii="Times New Roman" w:eastAsia="Times New Roman" w:hAnsi="Times New Roman"/>
-        </w:rPr>
-      </w:pPr>
-    </w:p>
-    <w:p>
-      <w:pPr>
-        <w:rPr>
-          <w:rFonts w:ascii="Times New Roman" w:eastAsia="Times New Roman" w:hAnsi="Times New Roman"/>
-        </w:rPr>
-      </w:pPr>
-    </w:p>
-    <w:p>
-      <w:pPr>
-        <w:rPr>
-          <w:rFonts w:ascii="Times New Roman" w:eastAsia="Times New Roman" w:hAnsi="Times New Roman"/>
-        </w:rPr>
-      </w:pPr>
-    </w:p>
-    <w:p>
-      <w:pPr>
-        <w:rPr>
-          <w:rFonts w:ascii="Times New Roman" w:eastAsia="Times New Roman" w:hAnsi="Times New Roman"/>
-        </w:rPr>
-      </w:pPr>
-    </w:p>
-    <w:p>
-      <w:pPr>
-        <w:rPr>
-          <w:rFonts w:ascii="Times New Roman" w:eastAsia="Times New Roman" w:hAnsi="Times New Roman"/>
-        </w:rPr>
-      </w:pPr>
-    </w:p>
-    <w:p>
-      <w:pPr>
-        <w:rPr>
-          <w:rFonts w:ascii="Times New Roman" w:eastAsia="Times New Roman" w:hAnsi="Times New Roman"/>
-        </w:rPr>
-      </w:pPr>
-    </w:p>
-    <w:p>
-      <w:pPr>
-        <w:rPr>
-          <w:rFonts w:ascii="Times New Roman" w:eastAsia="Times New Roman" w:hAnsi="Times New Roman"/>
-        </w:rPr>
-      </w:pPr>
-    </w:p>
-    <w:p>
-      <w:pPr>
-        <w:rPr>
-          <w:rFonts w:ascii="Times New Roman" w:eastAsia="Times New Roman" w:hAnsi="Times New Roman"/>
-        </w:rPr>
-      </w:pPr>
-    </w:p>
-    <w:p>
-      <w:pPr>
-        <w:rPr>
-          <w:rFonts w:ascii="Times New Roman" w:eastAsia="Times New Roman" w:hAnsi="Times New Roman"/>
-        </w:rPr>
-      </w:pPr>
-    </w:p>
-    <w:p>
-      <w:pPr>
-        <w:rPr>
-          <w:rFonts w:ascii="Times New Roman" w:eastAsia="Times New Roman" w:hAnsi="Times New Roman"/>
-        </w:rPr>
-      </w:pPr>
-    </w:p>
-    <w:p>
-      <w:pPr>
-        <w:rPr>
-          <w:rFonts w:ascii="Times New Roman" w:eastAsia="Times New Roman" w:hAnsi="Times New Roman"/>
-        </w:rPr>
-      </w:pPr>
-    </w:p>
-    <w:p>
-      <w:pPr>
-        <w:rPr>
-          <w:rFonts w:ascii="Times New Roman" w:eastAsia="Times New Roman" w:hAnsi="Times New Roman"/>
-        </w:rPr>
-      </w:pPr>
-    </w:p>
-    <w:p>
-      <w:pPr>
-        <w:rPr>
-          <w:rFonts w:ascii="Times New Roman" w:eastAsia="Times New Roman" w:hAnsi="Times New Roman"/>
-        </w:rPr>
-      </w:pPr>
-    </w:p>
-    <w:p>
-      <w:pPr>
-        <w:rPr>
-          <w:rFonts w:ascii="Times New Roman" w:eastAsia="Times New Roman" w:hAnsi="Times New Roman"/>
-        </w:rPr>
-      </w:pPr>
-    </w:p>
-    <w:p>
-      <w:pPr>
-        <w:rPr>
-          <w:rFonts w:ascii="Times New Roman" w:eastAsia="Times New Roman" w:hAnsi="Times New Roman"/>
-        </w:rPr>
-      </w:pPr>
-    </w:p>
-    <w:p>
-      <w:pPr>
-        <w:rPr>
-          <w:rFonts w:ascii="Times New Roman" w:eastAsia="Times New Roman" w:hAnsi="Times New Roman"/>
-        </w:rPr>
-      </w:pPr>
-    </w:p>
-    <w:p>
-      <w:pPr>
-        <w:rPr>
-          <w:rFonts w:ascii="Times New Roman" w:eastAsia="Times New Roman" w:hAnsi="Times New Roman"/>
-        </w:rPr>
-      </w:pPr>
-    </w:p>
-    <w:p>
-      <w:pPr>
-        <w:rPr>
-          <w:rFonts w:ascii="Times New Roman" w:eastAsia="Times New Roman" w:hAnsi="Times New Roman"/>
-        </w:rPr>
-      </w:pPr>
-    </w:p>
-    <w:p>
-      <w:pPr>
-        <w:rPr>
-          <w:rFonts w:ascii="Times New Roman" w:eastAsia="Times New Roman" w:hAnsi="Times New Roman"/>
-        </w:rPr>
-      </w:pPr>
-    </w:p>
-    <w:p>
-      <w:pPr>
-        <w:rPr>
-          <w:rFonts w:ascii="Times New Roman" w:eastAsia="Times New Roman" w:hAnsi="Times New Roman"/>
-        </w:rPr>
-      </w:pPr>
-    </w:p>
-    <w:p>
-      <w:pPr>
-        <w:rPr>
-          <w:rFonts w:ascii="Times New Roman" w:eastAsia="Times New Roman" w:hAnsi="Times New Roman"/>
-        </w:rPr>
-      </w:pPr>
-      <w:r>
-        <w:rPr>
-          <w:rFonts w:ascii="Times New Roman" w:eastAsia="Times New Roman" w:hAnsi="Times New Roman"/>
-        </w:rPr>
-        <w:t xml:space="preserve">Use Case ID: </w:t>
-      </w:r>
-      <w:r>
-        <w:rPr>
-          <w:rFonts w:ascii="Times New Roman" w:eastAsia="Times New Roman" w:hAnsi="Times New Roman"/>
-        </w:rPr>
-        <w:t>serverLogs</w:t>
-      </w:r>
-      <w:r>
-        <w:rPr>
-          <w:rFonts w:ascii="Times New Roman" w:eastAsia="Times New Roman" w:hAnsi="Times New Roman"/>
-        </w:rPr>
-        <w:br/>
-        <w:t xml:space="preserve">Use Case Name: </w:t>
-      </w:r>
-      <w:r>
-        <w:rPr>
-          <w:rFonts w:ascii="Times New Roman" w:eastAsia="Times New Roman" w:hAnsi="Times New Roman"/>
-        </w:rPr>
-        <w:t xml:space="preserve">Server </w:t>
-      </w:r>
-      <w:r>
-        <w:rPr>
-          <w:rFonts w:ascii="Times New Roman" w:eastAsia="Times New Roman" w:hAnsi="Times New Roman"/>
-        </w:rPr>
-        <w:t>logs</w:t>
-      </w:r>
-    </w:p>
-    <w:p>
-      <w:pPr>
-        <w:rPr>
-          <w:rFonts w:ascii="Times New Roman" w:eastAsia="Times New Roman" w:hAnsi="Times New Roman"/>
-        </w:rPr>
-      </w:pPr>
-      <w:r>
-        <w:rPr>
-          <w:rFonts w:ascii="Times New Roman" w:eastAsia="Times New Roman" w:hAnsi="Times New Roman"/>
-        </w:rPr>
-        <w:t>Relevant Requirements:</w:t>
-      </w:r>
-      <w:r>
-        <w:rPr>
-          <w:rFonts w:ascii="Times New Roman" w:eastAsia="Times New Roman" w:hAnsi="Times New Roman"/>
-        </w:rPr>
-        <w:t xml:space="preserve"> update every action that is run by server with time stamp</w:t>
-      </w:r>
-      <w:r>
-        <w:rPr>
-          <w:rFonts w:ascii="Times New Roman" w:eastAsia="Times New Roman" w:hAnsi="Times New Roman"/>
-        </w:rPr>
-        <w:t>.</w:t>
-      </w:r>
-    </w:p>
-    <w:p>
-      <w:pPr>
-        <w:rPr>
-          <w:rFonts w:ascii="Times New Roman" w:eastAsia="Times New Roman" w:hAnsi="Times New Roman"/>
-        </w:rPr>
-      </w:pPr>
-      <w:r>
-        <w:rPr>
-          <w:rFonts w:ascii="Times New Roman" w:eastAsia="Times New Roman" w:hAnsi="Times New Roman"/>
-        </w:rPr>
-        <w:t xml:space="preserve">Primary Actor: </w:t>
-      </w:r>
-      <w:r>
-        <w:rPr>
-          <w:rFonts w:ascii="Times New Roman" w:eastAsia="Times New Roman" w:hAnsi="Times New Roman"/>
-        </w:rPr>
-        <w:t>Server</w:t>
-      </w:r>
-    </w:p>
-    <w:p>
-      <w:pPr>
-        <w:rPr>
-          <w:rFonts w:ascii="Times New Roman" w:eastAsia="Times New Roman" w:hAnsi="Times New Roman"/>
-        </w:rPr>
-      </w:pPr>
-      <w:r>
-        <w:rPr>
-          <w:rFonts w:ascii="Times New Roman" w:eastAsia="Times New Roman" w:hAnsi="Times New Roman"/>
-        </w:rPr>
-        <w:t xml:space="preserve">Pre-conditions:  </w:t>
-      </w:r>
-      <w:r>
-        <w:rPr>
-          <w:rFonts w:ascii="Times New Roman" w:eastAsia="Times New Roman" w:hAnsi="Times New Roman"/>
-        </w:rPr>
-        <w:t>Read in log file.</w:t>
-      </w:r>
-    </w:p>
-    <w:p>
-      <w:pPr>
-        <w:rPr>
-          <w:rFonts w:ascii="Times New Roman" w:eastAsia="Times New Roman" w:hAnsi="Times New Roman"/>
-        </w:rPr>
-      </w:pPr>
-      <w:r>
-        <w:rPr>
-          <w:rFonts w:ascii="Times New Roman" w:eastAsia="Times New Roman" w:hAnsi="Times New Roman"/>
-        </w:rPr>
-        <w:t xml:space="preserve">Post-conditions: </w:t>
-      </w:r>
-      <w:r>
-        <w:rPr>
-          <w:rFonts w:ascii="Times New Roman" w:eastAsia="Times New Roman" w:hAnsi="Times New Roman"/>
-        </w:rPr>
-        <w:t>Server logged action</w:t>
-      </w:r>
-      <w:r>
-        <w:rPr>
-          <w:rFonts w:ascii="Times New Roman" w:eastAsia="Times New Roman" w:hAnsi="Times New Roman"/>
-        </w:rPr>
-        <w:t>.</w:t>
-      </w:r>
-    </w:p>
-    <w:p>
-      <w:pPr>
-        <w:rPr>
-          <w:rFonts w:ascii="Times New Roman" w:eastAsia="Times New Roman" w:hAnsi="Times New Roman"/>
-        </w:rPr>
-      </w:pPr>
-      <w:r>
-        <w:rPr>
-          <w:rFonts w:ascii="Times New Roman" w:eastAsia="Times New Roman" w:hAnsi="Times New Roman"/>
-        </w:rPr>
-        <w:t xml:space="preserve">Basic Flow or Main Scenario: </w:t>
-      </w:r>
-    </w:p>
-    <w:p>
-      <w:pPr>
-        <w:rPr>
-          <w:rFonts w:ascii="Times New Roman" w:eastAsia="Times New Roman" w:hAnsi="Times New Roman"/>
-        </w:rPr>
-      </w:pPr>
-    </w:p>
-    <w:p>
-      <w:pPr>
-        <w:rPr>
-          <w:rFonts w:ascii="Times New Roman" w:eastAsia="Times New Roman" w:hAnsi="Times New Roman"/>
-        </w:rPr>
-      </w:pPr>
-      <w:r>
-        <w:rPr>
-          <w:rFonts w:ascii="Times New Roman" w:eastAsia="Times New Roman" w:hAnsi="Times New Roman"/>
-        </w:rPr>
-        <w:t>User with valid credentials, no permissions granted:</w:t>
-      </w:r>
-    </w:p>
-    <w:p>
-      <w:pPr>
-        <w:pStyle w:val="ListParagraph"/>
-        <w:numPr>
-          <w:ilvl w:val="0"/>
-          <w:numId w:val="1"/>
-        </w:numPr>
-        <w:rPr>
-          <w:rFonts w:ascii="Times New Roman" w:eastAsia="Times New Roman" w:hAnsi="Times New Roman"/>
-        </w:rPr>
-      </w:pPr>
-      <w:r>
-        <w:rPr>
-          <w:rFonts w:ascii="Times New Roman" w:eastAsia="Times New Roman" w:hAnsi="Times New Roman"/>
-        </w:rPr>
-        <w:t xml:space="preserve">User provides valid </w:t>
-      </w:r>
-      <w:proofErr w:type="gramStart"/>
-      <w:r>
-        <w:rPr>
-          <w:rFonts w:ascii="Times New Roman" w:eastAsia="Times New Roman" w:hAnsi="Times New Roman"/>
-        </w:rPr>
-        <w:t>credentials</w:t>
-      </w:r>
-      <w:proofErr w:type="gramEnd"/>
-      <w:r>
-        <w:rPr>
-          <w:rFonts w:ascii="Times New Roman" w:eastAsia="Times New Roman" w:hAnsi="Times New Roman"/>
-        </w:rPr>
-        <w:t xml:space="preserve"> but account has no permissions granted.</w:t>
-      </w:r>
-    </w:p>
-    <w:p>
-      <w:pPr>
-        <w:pStyle w:val="ListParagraph"/>
-        <w:numPr>
-          <w:ilvl w:val="0"/>
-          <w:numId w:val="1"/>
-        </w:numPr>
-        <w:rPr>
-          <w:rFonts w:ascii="Times New Roman" w:eastAsia="Times New Roman" w:hAnsi="Times New Roman"/>
-        </w:rPr>
-      </w:pPr>
-      <w:r>
-        <w:rPr>
-          <w:rFonts w:ascii="Times New Roman" w:eastAsia="Times New Roman" w:hAnsi="Times New Roman"/>
-        </w:rPr>
-        <w:lastRenderedPageBreak/>
-        <w:t>System responds by allowing login but denying access Pump Control or System Logs.</w:t>
-      </w:r>
-    </w:p>
-    <w:p>
-      <w:pPr>
-        <w:rPr>
-          <w:rFonts w:ascii="Times New Roman" w:eastAsia="Times New Roman" w:hAnsi="Times New Roman"/>
-        </w:rPr>
-      </w:pPr>
-      <w:r>
-        <w:rPr>
-          <w:rFonts w:ascii="Times New Roman" w:eastAsia="Times New Roman" w:hAnsi="Times New Roman"/>
-        </w:rPr>
-        <w:t>User with Operator account credentials:</w:t>
+        <w:t>Server add event object to memory.</w:t>
       </w:r>
     </w:p>
     <w:p>
@@ -2868,7 +2575,301 @@
         <w:rPr>
           <w:rFonts w:ascii="Times New Roman" w:eastAsia="Times New Roman" w:hAnsi="Times New Roman"/>
         </w:rPr>
-        <w:t>User tries to log in to Operator account</w:t>
+        <w:t>Server writes event to end of log.</w:t>
+      </w:r>
+    </w:p>
+    <w:p>
+      <w:pPr>
+        <w:rPr>
+          <w:rFonts w:ascii="Times New Roman" w:eastAsia="Times New Roman" w:hAnsi="Times New Roman"/>
+        </w:rPr>
+      </w:pPr>
+    </w:p>
+    <w:p>
+      <w:pPr>
+        <w:rPr>
+          <w:rFonts w:ascii="Times New Roman" w:eastAsia="Times New Roman" w:hAnsi="Times New Roman"/>
+        </w:rPr>
+      </w:pPr>
+      <w:r>
+        <w:rPr>
+          <w:rFonts w:ascii="Times New Roman" w:eastAsia="Times New Roman" w:hAnsi="Times New Roman"/>
+        </w:rPr>
+        <w:t>Extensions or Alternate Flows: None.</w:t>
+      </w:r>
+    </w:p>
+    <w:p>
+      <w:pPr>
+        <w:rPr>
+          <w:rFonts w:ascii="Times New Roman" w:eastAsia="Times New Roman" w:hAnsi="Times New Roman"/>
+        </w:rPr>
+      </w:pPr>
+      <w:r>
+        <w:rPr>
+          <w:rFonts w:ascii="Times New Roman" w:eastAsia="Times New Roman" w:hAnsi="Times New Roman"/>
+        </w:rPr>
+        <w:t xml:space="preserve">Exceptions: </w:t>
+      </w:r>
+    </w:p>
+    <w:p>
+      <w:pPr>
+        <w:rPr>
+          <w:rFonts w:ascii="Times New Roman" w:eastAsia="Times New Roman" w:hAnsi="Times New Roman"/>
+        </w:rPr>
+      </w:pPr>
+      <w:r>
+        <w:rPr>
+          <w:rFonts w:ascii="Times New Roman" w:eastAsia="Times New Roman" w:hAnsi="Times New Roman"/>
+        </w:rPr>
+        <w:t xml:space="preserve">Related Use Cases: </w:t>
+      </w:r>
+      <w:r>
+        <w:rPr>
+          <w:rFonts w:ascii="Times New Roman" w:eastAsia="Times New Roman" w:hAnsi="Times New Roman"/>
+        </w:rPr>
+        <w:t>All</w:t>
+      </w:r>
+    </w:p>
+    <w:p>
+      <w:pPr>
+        <w:rPr>
+          <w:rFonts w:ascii="Times New Roman" w:hAnsi="Times New Roman"/>
+        </w:rPr>
+      </w:pPr>
+    </w:p>
+    <w:p>
+      <w:pPr>
+        <w:rPr>
+          <w:rFonts w:ascii="Times New Roman" w:hAnsi="Times New Roman"/>
+        </w:rPr>
+      </w:pPr>
+    </w:p>
+    <w:p>
+      <w:pPr>
+        <w:rPr>
+          <w:rFonts w:ascii="Times New Roman" w:eastAsia="Times New Roman" w:hAnsi="Times New Roman"/>
+        </w:rPr>
+      </w:pPr>
+      <w:r>
+        <w:rPr>
+          <w:rFonts w:ascii="Times New Roman" w:eastAsia="Times New Roman" w:hAnsi="Times New Roman"/>
+        </w:rPr>
+        <w:lastRenderedPageBreak/>
+        <w:t xml:space="preserve">Use Case ID: </w:t>
+      </w:r>
+      <w:r>
+        <w:rPr>
+          <w:rFonts w:ascii="Times New Roman" w:eastAsia="Times New Roman" w:hAnsi="Times New Roman"/>
+        </w:rPr>
+        <w:t>DFS0006</w:t>
+      </w:r>
+      <w:r>
+        <w:rPr>
+          <w:rFonts w:ascii="Times New Roman" w:eastAsia="Times New Roman" w:hAnsi="Times New Roman"/>
+        </w:rPr>
+        <w:br/>
+        <w:t xml:space="preserve">Use Case Name: </w:t>
+      </w:r>
+      <w:r>
+        <w:rPr>
+          <w:rFonts w:ascii="Times New Roman" w:eastAsia="Times New Roman" w:hAnsi="Times New Roman"/>
+        </w:rPr>
+        <w:t>Upload File</w:t>
+      </w:r>
+    </w:p>
+    <w:p>
+      <w:pPr>
+        <w:rPr>
+          <w:rFonts w:ascii="Times New Roman" w:eastAsia="Times New Roman" w:hAnsi="Times New Roman"/>
+        </w:rPr>
+      </w:pPr>
+      <w:r>
+        <w:rPr>
+          <w:rFonts w:ascii="Times New Roman" w:eastAsia="Times New Roman" w:hAnsi="Times New Roman"/>
+        </w:rPr>
+        <w:t xml:space="preserve">Relevant Requirements: </w:t>
+      </w:r>
+    </w:p>
+    <w:p>
+      <w:pPr>
+        <w:ind w:firstLine="720"/>
+      </w:pPr>
+      <w:r>
+        <w:t>3.1.1.</w:t>
+      </w:r>
+      <w:r>
+        <w:t>4</w:t>
+      </w:r>
+      <w:r>
+        <w:t xml:space="preserve"> </w:t>
+      </w:r>
+      <w:r>
+        <w:t>Able to process upload and distribute file to multiple nodes</w:t>
+      </w:r>
+      <w:r>
+        <w:t>.</w:t>
+      </w:r>
+    </w:p>
+    <w:p>
+      <w:pPr>
+        <w:rPr>
+          <w:rFonts w:ascii="Times New Roman" w:eastAsia="Times New Roman" w:hAnsi="Times New Roman"/>
+        </w:rPr>
+      </w:pPr>
+      <w:r>
+        <w:rPr>
+          <w:rFonts w:ascii="Times New Roman" w:eastAsia="Times New Roman" w:hAnsi="Times New Roman"/>
+        </w:rPr>
+        <w:t xml:space="preserve">Primary Actor: </w:t>
+      </w:r>
+      <w:r>
+        <w:rPr>
+          <w:rFonts w:ascii="Times New Roman" w:eastAsia="Times New Roman" w:hAnsi="Times New Roman"/>
+        </w:rPr>
+        <w:t>User</w:t>
+      </w:r>
+    </w:p>
+    <w:p>
+      <w:pPr>
+        <w:rPr>
+          <w:rFonts w:ascii="Times New Roman" w:eastAsia="Times New Roman" w:hAnsi="Times New Roman"/>
+        </w:rPr>
+      </w:pPr>
+      <w:r>
+        <w:rPr>
+          <w:rFonts w:ascii="Times New Roman" w:eastAsia="Times New Roman" w:hAnsi="Times New Roman"/>
+        </w:rPr>
+        <w:t xml:space="preserve">Pre-conditions:  </w:t>
+      </w:r>
+      <w:r>
+        <w:rPr>
+          <w:rFonts w:ascii="Times New Roman" w:eastAsia="Times New Roman" w:hAnsi="Times New Roman"/>
+        </w:rPr>
+        <w:t>A file of any type to upload</w:t>
+      </w:r>
+      <w:r>
+        <w:rPr>
+          <w:rFonts w:ascii="Times New Roman" w:eastAsia="Times New Roman" w:hAnsi="Times New Roman"/>
+        </w:rPr>
+        <w:t>.</w:t>
+      </w:r>
+    </w:p>
+    <w:p>
+      <w:pPr>
+        <w:rPr>
+          <w:rFonts w:ascii="Times New Roman" w:eastAsia="Times New Roman" w:hAnsi="Times New Roman"/>
+        </w:rPr>
+      </w:pPr>
+      <w:r>
+        <w:rPr>
+          <w:rFonts w:ascii="Times New Roman" w:eastAsia="Times New Roman" w:hAnsi="Times New Roman"/>
+        </w:rPr>
+        <w:t xml:space="preserve">Post-conditions: </w:t>
+      </w:r>
+      <w:r>
+        <w:rPr>
+          <w:rFonts w:ascii="Times New Roman" w:eastAsia="Times New Roman" w:hAnsi="Times New Roman"/>
+        </w:rPr>
+        <w:t xml:space="preserve">Server </w:t>
+      </w:r>
+      <w:r>
+        <w:rPr>
+          <w:rFonts w:ascii="Times New Roman" w:eastAsia="Times New Roman" w:hAnsi="Times New Roman"/>
+        </w:rPr>
+        <w:t>logs</w:t>
+      </w:r>
+      <w:r>
+        <w:rPr>
+          <w:rFonts w:ascii="Times New Roman" w:eastAsia="Times New Roman" w:hAnsi="Times New Roman"/>
+        </w:rPr>
+        <w:t xml:space="preserve"> </w:t>
+      </w:r>
+      <w:r>
+        <w:rPr>
+          <w:rFonts w:ascii="Times New Roman" w:eastAsia="Times New Roman" w:hAnsi="Times New Roman"/>
+        </w:rPr>
+        <w:t xml:space="preserve">saved file </w:t>
+      </w:r>
+      <w:r>
+        <w:rPr>
+          <w:rFonts w:ascii="Times New Roman" w:eastAsia="Times New Roman" w:hAnsi="Times New Roman"/>
+        </w:rPr>
+        <w:t xml:space="preserve">metadata </w:t>
+      </w:r>
+      <w:r>
+        <w:rPr>
+          <w:rFonts w:ascii="Times New Roman" w:eastAsia="Times New Roman" w:hAnsi="Times New Roman"/>
+        </w:rPr>
+        <w:t>and distribute</w:t>
+      </w:r>
+      <w:r>
+        <w:rPr>
+          <w:rFonts w:ascii="Times New Roman" w:eastAsia="Times New Roman" w:hAnsi="Times New Roman"/>
+        </w:rPr>
+        <w:t>s</w:t>
+      </w:r>
+      <w:r>
+        <w:rPr>
+          <w:rFonts w:ascii="Times New Roman" w:eastAsia="Times New Roman" w:hAnsi="Times New Roman"/>
+        </w:rPr>
+        <w:t xml:space="preserve"> file to </w:t>
+      </w:r>
+      <w:r>
+        <w:rPr>
+          <w:rFonts w:ascii="Times New Roman" w:eastAsia="Times New Roman" w:hAnsi="Times New Roman"/>
+        </w:rPr>
+        <w:t xml:space="preserve">2 </w:t>
+      </w:r>
+      <w:r>
+        <w:rPr>
+          <w:rFonts w:ascii="Times New Roman" w:eastAsia="Times New Roman" w:hAnsi="Times New Roman"/>
+        </w:rPr>
+        <w:t>nodes</w:t>
+      </w:r>
+      <w:r>
+        <w:rPr>
+          <w:rFonts w:ascii="Times New Roman" w:eastAsia="Times New Roman" w:hAnsi="Times New Roman"/>
+        </w:rPr>
+        <w:t>.</w:t>
+      </w:r>
+    </w:p>
+    <w:p>
+      <w:pPr>
+        <w:rPr>
+          <w:rFonts w:ascii="Times New Roman" w:eastAsia="Times New Roman" w:hAnsi="Times New Roman"/>
+        </w:rPr>
+      </w:pPr>
+      <w:r>
+        <w:rPr>
+          <w:rFonts w:ascii="Times New Roman" w:eastAsia="Times New Roman" w:hAnsi="Times New Roman"/>
+        </w:rPr>
+        <w:t xml:space="preserve">Basic Flow or Main Scenario: </w:t>
+      </w:r>
+    </w:p>
+    <w:p>
+      <w:pPr>
+        <w:rPr>
+          <w:rFonts w:ascii="Times New Roman" w:eastAsia="Times New Roman" w:hAnsi="Times New Roman"/>
+        </w:rPr>
+      </w:pPr>
+    </w:p>
+    <w:p>
+      <w:pPr>
+        <w:rPr>
+          <w:rFonts w:ascii="Times New Roman" w:eastAsia="Times New Roman" w:hAnsi="Times New Roman"/>
+        </w:rPr>
+      </w:pPr>
+      <w:r>
+        <w:rPr>
+          <w:rFonts w:ascii="Times New Roman" w:eastAsia="Times New Roman" w:hAnsi="Times New Roman"/>
+        </w:rPr>
+        <w:t xml:space="preserve">File </w:t>
+      </w:r>
+      <w:r>
+        <w:rPr>
+          <w:rFonts w:ascii="Times New Roman" w:eastAsia="Times New Roman" w:hAnsi="Times New Roman"/>
+        </w:rPr>
+        <w:t>upload request</w:t>
       </w:r>
     </w:p>
     <w:p>
@@ -2876,7 +2877,7 @@
         <w:pStyle w:val="ListParagraph"/>
         <w:numPr>
           <w:ilvl w:val="0"/>
-          <w:numId w:val="2"/>
+          <w:numId w:val="13"/>
         </w:numPr>
         <w:rPr>
           <w:rFonts w:ascii="Times New Roman" w:eastAsia="Times New Roman" w:hAnsi="Times New Roman"/>
@@ -2886,20 +2887,13 @@
         <w:rPr>
           <w:rFonts w:ascii="Times New Roman" w:eastAsia="Times New Roman" w:hAnsi="Times New Roman"/>
         </w:rPr>
-        <w:t>System responds by granting Operator-level permissions to the user.</w:t>
-      </w:r>
-    </w:p>
-    <w:p>
-      <w:pPr>
-        <w:rPr>
-          <w:rFonts w:ascii="Times New Roman" w:eastAsia="Times New Roman" w:hAnsi="Times New Roman"/>
-        </w:rPr>
-      </w:pPr>
-      <w:r>
-        <w:rPr>
-          <w:rFonts w:ascii="Times New Roman" w:eastAsia="Times New Roman" w:hAnsi="Times New Roman"/>
-        </w:rPr>
-        <w:t>User with Supervisor account credentials:</w:t>
+        <w:t xml:space="preserve">User </w:t>
+      </w:r>
+      <w:r>
+        <w:rPr>
+          <w:rFonts w:ascii="Times New Roman" w:eastAsia="Times New Roman" w:hAnsi="Times New Roman"/>
+        </w:rPr>
+        <w:t>informs client they wish to upload file</w:t>
       </w:r>
     </w:p>
     <w:p>
@@ -2907,7 +2901,7 @@
         <w:pStyle w:val="ListParagraph"/>
         <w:numPr>
           <w:ilvl w:val="0"/>
-          <w:numId w:val="9"/>
+          <w:numId w:val="13"/>
         </w:numPr>
         <w:rPr>
           <w:rFonts w:ascii="Times New Roman" w:eastAsia="Times New Roman" w:hAnsi="Times New Roman"/>
@@ -2917,7 +2911,7 @@
         <w:rPr>
           <w:rFonts w:ascii="Times New Roman" w:eastAsia="Times New Roman" w:hAnsi="Times New Roman"/>
         </w:rPr>
-        <w:t>User tries to log in without any permissions granted</w:t>
+        <w:t>Client informs server they wish to upload file</w:t>
       </w:r>
     </w:p>
     <w:p>
@@ -2925,7 +2919,7 @@
         <w:pStyle w:val="ListParagraph"/>
         <w:numPr>
           <w:ilvl w:val="0"/>
-          <w:numId w:val="9"/>
+          <w:numId w:val="13"/>
         </w:numPr>
         <w:rPr>
           <w:rFonts w:ascii="Times New Roman" w:eastAsia="Times New Roman" w:hAnsi="Times New Roman"/>
@@ -2935,8 +2929,359 @@
         <w:rPr>
           <w:rFonts w:ascii="Times New Roman" w:eastAsia="Times New Roman" w:hAnsi="Times New Roman"/>
         </w:rPr>
-        <w:t>System responds by denying the login.</w:t>
-      </w:r>
+        <w:t>Server validates user has permission to upload file.</w:t>
+      </w:r>
+    </w:p>
+    <w:p>
+      <w:pPr>
+        <w:rPr>
+          <w:rFonts w:ascii="Times New Roman" w:eastAsia="Times New Roman" w:hAnsi="Times New Roman"/>
+        </w:rPr>
+      </w:pPr>
+      <w:r>
+        <w:rPr>
+          <w:rFonts w:ascii="Times New Roman" w:eastAsia="Times New Roman" w:hAnsi="Times New Roman"/>
+        </w:rPr>
+        <w:t>File is uploaded</w:t>
+      </w:r>
+      <w:r>
+        <w:rPr>
+          <w:rFonts w:ascii="Times New Roman" w:eastAsia="Times New Roman" w:hAnsi="Times New Roman"/>
+        </w:rPr>
+        <w:t xml:space="preserve"> to local storage</w:t>
+      </w:r>
+      <w:r>
+        <w:rPr>
+          <w:rFonts w:ascii="Times New Roman" w:eastAsia="Times New Roman" w:hAnsi="Times New Roman"/>
+        </w:rPr>
+        <w:t>:</w:t>
+      </w:r>
+    </w:p>
+    <w:p>
+      <w:pPr>
+        <w:pStyle w:val="ListParagraph"/>
+        <w:numPr>
+          <w:ilvl w:val="0"/>
+          <w:numId w:val="14"/>
+        </w:numPr>
+        <w:rPr>
+          <w:rFonts w:ascii="Times New Roman" w:eastAsia="Times New Roman" w:hAnsi="Times New Roman"/>
+        </w:rPr>
+      </w:pPr>
+      <w:r>
+        <w:rPr>
+          <w:rFonts w:ascii="Times New Roman" w:eastAsia="Times New Roman" w:hAnsi="Times New Roman"/>
+        </w:rPr>
+        <w:t>Client prompts user to browse to file.</w:t>
+      </w:r>
+    </w:p>
+    <w:p>
+      <w:pPr>
+        <w:pStyle w:val="ListParagraph"/>
+        <w:numPr>
+          <w:ilvl w:val="0"/>
+          <w:numId w:val="14"/>
+        </w:numPr>
+        <w:rPr>
+          <w:rFonts w:ascii="Times New Roman" w:eastAsia="Times New Roman" w:hAnsi="Times New Roman"/>
+        </w:rPr>
+      </w:pPr>
+      <w:r>
+        <w:rPr>
+          <w:rFonts w:ascii="Times New Roman" w:eastAsia="Times New Roman" w:hAnsi="Times New Roman"/>
+        </w:rPr>
+        <w:t xml:space="preserve">User </w:t>
+      </w:r>
+      <w:r>
+        <w:rPr>
+          <w:rFonts w:ascii="Times New Roman" w:eastAsia="Times New Roman" w:hAnsi="Times New Roman"/>
+        </w:rPr>
+        <w:t>selects file.</w:t>
+      </w:r>
+    </w:p>
+    <w:p>
+      <w:pPr>
+        <w:pStyle w:val="ListParagraph"/>
+        <w:numPr>
+          <w:ilvl w:val="0"/>
+          <w:numId w:val="14"/>
+        </w:numPr>
+        <w:rPr>
+          <w:rFonts w:ascii="Times New Roman" w:eastAsia="Times New Roman" w:hAnsi="Times New Roman"/>
+        </w:rPr>
+      </w:pPr>
+      <w:r>
+        <w:rPr>
+          <w:rFonts w:ascii="Times New Roman" w:eastAsia="Times New Roman" w:hAnsi="Times New Roman"/>
+        </w:rPr>
+        <w:t xml:space="preserve">Client copies file to </w:t>
+      </w:r>
+      <w:r>
+        <w:rPr>
+          <w:rFonts w:ascii="Times New Roman" w:eastAsia="Times New Roman" w:hAnsi="Times New Roman"/>
+        </w:rPr>
+        <w:t>storage location.</w:t>
+      </w:r>
+    </w:p>
+    <w:p>
+      <w:pPr>
+        <w:pStyle w:val="ListParagraph"/>
+        <w:numPr>
+          <w:ilvl w:val="0"/>
+          <w:numId w:val="14"/>
+        </w:numPr>
+        <w:rPr>
+          <w:rFonts w:ascii="Times New Roman" w:eastAsia="Times New Roman" w:hAnsi="Times New Roman"/>
+        </w:rPr>
+      </w:pPr>
+      <w:r>
+        <w:rPr>
+          <w:rFonts w:ascii="Times New Roman" w:eastAsia="Times New Roman" w:hAnsi="Times New Roman"/>
+        </w:rPr>
+        <w:t>Client encrypts file</w:t>
+      </w:r>
+      <w:r>
+        <w:rPr>
+          <w:rFonts w:ascii="Times New Roman" w:eastAsia="Times New Roman" w:hAnsi="Times New Roman"/>
+        </w:rPr>
+        <w:t>.</w:t>
+      </w:r>
+    </w:p>
+    <w:p>
+      <w:pPr>
+        <w:rPr>
+          <w:rFonts w:ascii="Times New Roman" w:eastAsia="Times New Roman" w:hAnsi="Times New Roman"/>
+        </w:rPr>
+      </w:pPr>
+      <w:r>
+        <w:rPr>
+          <w:rFonts w:ascii="Times New Roman" w:eastAsia="Times New Roman" w:hAnsi="Times New Roman"/>
+        </w:rPr>
+        <w:t>File metadata is transferred to server</w:t>
+      </w:r>
+      <w:r>
+        <w:rPr>
+          <w:rFonts w:ascii="Times New Roman" w:eastAsia="Times New Roman" w:hAnsi="Times New Roman"/>
+        </w:rPr>
+        <w:t>:</w:t>
+      </w:r>
+    </w:p>
+    <w:p>
+      <w:pPr>
+        <w:pStyle w:val="ListParagraph"/>
+        <w:numPr>
+          <w:ilvl w:val="0"/>
+          <w:numId w:val="15"/>
+        </w:numPr>
+        <w:rPr>
+          <w:rFonts w:ascii="Times New Roman" w:eastAsia="Times New Roman" w:hAnsi="Times New Roman"/>
+        </w:rPr>
+      </w:pPr>
+      <w:r>
+        <w:rPr>
+          <w:rFonts w:ascii="Times New Roman" w:eastAsia="Times New Roman" w:hAnsi="Times New Roman"/>
+        </w:rPr>
+        <w:t xml:space="preserve">Client gathers </w:t>
+      </w:r>
+      <w:r>
+        <w:rPr>
+          <w:rFonts w:ascii="Times New Roman" w:eastAsia="Times New Roman" w:hAnsi="Times New Roman"/>
+        </w:rPr>
+        <w:t>file metadata</w:t>
+      </w:r>
+      <w:r>
+        <w:rPr>
+          <w:rFonts w:ascii="Times New Roman" w:eastAsia="Times New Roman" w:hAnsi="Times New Roman"/>
+        </w:rPr>
+        <w:t>.</w:t>
+      </w:r>
+    </w:p>
+    <w:p>
+      <w:pPr>
+        <w:pStyle w:val="ListParagraph"/>
+        <w:numPr>
+          <w:ilvl w:val="0"/>
+          <w:numId w:val="15"/>
+        </w:numPr>
+        <w:rPr>
+          <w:rFonts w:ascii="Times New Roman" w:eastAsia="Times New Roman" w:hAnsi="Times New Roman"/>
+        </w:rPr>
+      </w:pPr>
+      <w:r>
+        <w:rPr>
+          <w:rFonts w:ascii="Times New Roman" w:eastAsia="Times New Roman" w:hAnsi="Times New Roman"/>
+        </w:rPr>
+        <w:t>Client sends metadata to ser</w:t>
+      </w:r>
+      <w:r>
+        <w:rPr>
+          <w:rFonts w:ascii="Times New Roman" w:eastAsia="Times New Roman" w:hAnsi="Times New Roman"/>
+        </w:rPr>
+        <w:t>ver</w:t>
+      </w:r>
+      <w:r>
+        <w:rPr>
+          <w:rFonts w:ascii="Times New Roman" w:eastAsia="Times New Roman" w:hAnsi="Times New Roman"/>
+        </w:rPr>
+        <w:t>.</w:t>
+      </w:r>
+    </w:p>
+    <w:p>
+      <w:pPr>
+        <w:pStyle w:val="ListParagraph"/>
+        <w:numPr>
+          <w:ilvl w:val="0"/>
+          <w:numId w:val="15"/>
+        </w:numPr>
+        <w:rPr>
+          <w:rFonts w:ascii="Times New Roman" w:eastAsia="Times New Roman" w:hAnsi="Times New Roman"/>
+        </w:rPr>
+      </w:pPr>
+      <w:r>
+        <w:rPr>
+          <w:rFonts w:ascii="Times New Roman" w:eastAsia="Times New Roman" w:hAnsi="Times New Roman"/>
+        </w:rPr>
+        <w:t>Server logs metadata in memory</w:t>
+      </w:r>
+      <w:r>
+        <w:rPr>
+          <w:rFonts w:ascii="Times New Roman" w:eastAsia="Times New Roman" w:hAnsi="Times New Roman"/>
+        </w:rPr>
+        <w:t>.</w:t>
+      </w:r>
+    </w:p>
+    <w:p>
+      <w:pPr>
+        <w:pStyle w:val="ListParagraph"/>
+        <w:numPr>
+          <w:ilvl w:val="0"/>
+          <w:numId w:val="15"/>
+        </w:numPr>
+        <w:rPr>
+          <w:rFonts w:ascii="Times New Roman" w:eastAsia="Times New Roman" w:hAnsi="Times New Roman"/>
+        </w:rPr>
+      </w:pPr>
+      <w:r>
+        <w:rPr>
+          <w:rFonts w:ascii="Times New Roman" w:eastAsia="Times New Roman" w:hAnsi="Times New Roman"/>
+        </w:rPr>
+        <w:t>Server find available second node.</w:t>
+      </w:r>
+    </w:p>
+    <w:p>
+      <w:pPr>
+        <w:pStyle w:val="ListParagraph"/>
+        <w:numPr>
+          <w:ilvl w:val="0"/>
+          <w:numId w:val="15"/>
+        </w:numPr>
+        <w:rPr>
+          <w:rFonts w:ascii="Times New Roman" w:eastAsia="Times New Roman" w:hAnsi="Times New Roman"/>
+        </w:rPr>
+      </w:pPr>
+      <w:r>
+        <w:rPr>
+          <w:rFonts w:ascii="Times New Roman" w:eastAsia="Times New Roman" w:hAnsi="Times New Roman"/>
+        </w:rPr>
+        <w:t>Server requests file from client.</w:t>
+      </w:r>
+    </w:p>
+    <w:p>
+      <w:pPr>
+        <w:pStyle w:val="ListParagraph"/>
+        <w:numPr>
+          <w:ilvl w:val="0"/>
+          <w:numId w:val="15"/>
+        </w:numPr>
+        <w:rPr>
+          <w:rFonts w:ascii="Times New Roman" w:eastAsia="Times New Roman" w:hAnsi="Times New Roman"/>
+        </w:rPr>
+      </w:pPr>
+      <w:r>
+        <w:rPr>
+          <w:rFonts w:ascii="Times New Roman" w:eastAsia="Times New Roman" w:hAnsi="Times New Roman"/>
+        </w:rPr>
+        <w:t>Client sends file to server.</w:t>
+      </w:r>
+    </w:p>
+    <w:p>
+      <w:pPr>
+        <w:pStyle w:val="ListParagraph"/>
+        <w:numPr>
+          <w:ilvl w:val="0"/>
+          <w:numId w:val="15"/>
+        </w:numPr>
+        <w:rPr>
+          <w:rFonts w:ascii="Times New Roman" w:eastAsia="Times New Roman" w:hAnsi="Times New Roman"/>
+        </w:rPr>
+      </w:pPr>
+      <w:r>
+        <w:rPr>
+          <w:rFonts w:ascii="Times New Roman" w:eastAsia="Times New Roman" w:hAnsi="Times New Roman"/>
+        </w:rPr>
+        <w:t xml:space="preserve">Server places file in </w:t>
+      </w:r>
+      <w:r>
+        <w:rPr>
+          <w:rFonts w:ascii="Times New Roman" w:eastAsia="Times New Roman" w:hAnsi="Times New Roman"/>
+        </w:rPr>
+        <w:t>storage location on second node.</w:t>
+      </w:r>
+    </w:p>
+    <w:p>
+      <w:pPr>
+        <w:pStyle w:val="ListParagraph"/>
+        <w:numPr>
+          <w:ilvl w:val="0"/>
+          <w:numId w:val="15"/>
+        </w:numPr>
+        <w:rPr>
+          <w:rFonts w:ascii="Times New Roman" w:eastAsia="Times New Roman" w:hAnsi="Times New Roman"/>
+        </w:rPr>
+      </w:pPr>
+      <w:r>
+        <w:rPr>
+          <w:rFonts w:ascii="Times New Roman" w:eastAsia="Times New Roman" w:hAnsi="Times New Roman"/>
+        </w:rPr>
+        <w:t>Server add second node to f</w:t>
+      </w:r>
+      <w:r>
+        <w:rPr>
+          <w:rFonts w:ascii="Times New Roman" w:eastAsia="Times New Roman" w:hAnsi="Times New Roman"/>
+        </w:rPr>
+        <w:t>ile metadata.</w:t>
+      </w:r>
+    </w:p>
+    <w:p>
+      <w:pPr>
+        <w:pStyle w:val="ListParagraph"/>
+        <w:numPr>
+          <w:ilvl w:val="0"/>
+          <w:numId w:val="15"/>
+        </w:numPr>
+        <w:rPr>
+          <w:rFonts w:ascii="Times New Roman" w:eastAsia="Times New Roman" w:hAnsi="Times New Roman"/>
+        </w:rPr>
+      </w:pPr>
+      <w:r>
+        <w:rPr>
+          <w:rFonts w:ascii="Times New Roman" w:eastAsia="Times New Roman" w:hAnsi="Times New Roman"/>
+        </w:rPr>
+        <w:t>Server appends file metadata to end of file</w:t>
+      </w:r>
+      <w:r>
+        <w:rPr>
+          <w:rFonts w:ascii="Times New Roman" w:eastAsia="Times New Roman" w:hAnsi="Times New Roman"/>
+        </w:rPr>
+        <w:t xml:space="preserve"> database.</w:t>
+      </w:r>
+    </w:p>
+    <w:p>
+      <w:pPr>
+        <w:rPr>
+          <w:rFonts w:ascii="Times New Roman" w:eastAsia="Times New Roman" w:hAnsi="Times New Roman"/>
+        </w:rPr>
+      </w:pPr>
     </w:p>
     <w:p>
       <w:pPr>
@@ -2981,7 +3326,7 @@
         <w:rPr>
           <w:rFonts w:ascii="Times New Roman" w:eastAsia="Times New Roman" w:hAnsi="Times New Roman"/>
         </w:rPr>
-        <w:t xml:space="preserve">Related Use Cases: </w:t>
+        <w:t>Related Use Cases:</w:t>
       </w:r>
     </w:p>
     <w:p>
@@ -2993,189 +3338,36 @@
     </w:p>
     <w:p>
       <w:pPr>
-        <w:rPr>
-          <w:rFonts w:ascii="Times New Roman" w:hAnsi="Times New Roman"/>
-        </w:rPr>
-      </w:pPr>
-    </w:p>
-    <w:p>
-      <w:pPr>
-        <w:rPr>
-          <w:rFonts w:ascii="Times New Roman" w:hAnsi="Times New Roman"/>
-        </w:rPr>
-      </w:pPr>
-    </w:p>
-    <w:p>
-      <w:pPr>
-        <w:rPr>
-          <w:rFonts w:ascii="Times New Roman" w:hAnsi="Times New Roman"/>
-        </w:rPr>
-      </w:pPr>
-    </w:p>
-    <w:p>
-      <w:pPr>
-        <w:rPr>
-          <w:rFonts w:ascii="Times New Roman" w:hAnsi="Times New Roman"/>
-        </w:rPr>
-      </w:pPr>
-    </w:p>
-    <w:p>
-      <w:pPr>
-        <w:rPr>
-          <w:rFonts w:ascii="Times New Roman" w:hAnsi="Times New Roman"/>
-        </w:rPr>
-      </w:pPr>
-    </w:p>
-    <w:p>
-      <w:pPr>
-        <w:rPr>
-          <w:rFonts w:ascii="Times New Roman" w:hAnsi="Times New Roman"/>
-        </w:rPr>
-      </w:pPr>
-    </w:p>
-    <w:p>
-      <w:pPr>
-        <w:rPr>
-          <w:rFonts w:ascii="Times New Roman" w:hAnsi="Times New Roman"/>
-        </w:rPr>
-      </w:pPr>
-    </w:p>
-    <w:p>
-      <w:pPr>
-        <w:rPr>
-          <w:rFonts w:ascii="Times New Roman" w:hAnsi="Times New Roman"/>
-        </w:rPr>
-      </w:pPr>
-    </w:p>
-    <w:p>
-      <w:pPr>
-        <w:rPr>
-          <w:rFonts w:ascii="Times New Roman" w:hAnsi="Times New Roman"/>
-        </w:rPr>
-      </w:pPr>
-    </w:p>
-    <w:p>
-      <w:pPr>
-        <w:rPr>
-          <w:rFonts w:ascii="Times New Roman" w:hAnsi="Times New Roman"/>
-        </w:rPr>
-      </w:pPr>
-    </w:p>
-    <w:p>
-      <w:pPr>
-        <w:rPr>
-          <w:rFonts w:ascii="Times New Roman" w:hAnsi="Times New Roman"/>
-        </w:rPr>
-      </w:pPr>
-    </w:p>
-    <w:p>
-      <w:pPr>
-        <w:rPr>
-          <w:rFonts w:ascii="Times New Roman" w:hAnsi="Times New Roman"/>
-        </w:rPr>
-      </w:pPr>
-    </w:p>
-    <w:p>
-      <w:pPr>
-        <w:rPr>
-          <w:rFonts w:ascii="Times New Roman" w:hAnsi="Times New Roman"/>
-        </w:rPr>
-      </w:pPr>
-    </w:p>
-    <w:p>
-      <w:pPr>
-        <w:rPr>
-          <w:rFonts w:ascii="Times New Roman" w:hAnsi="Times New Roman"/>
-        </w:rPr>
-      </w:pPr>
-    </w:p>
-    <w:p>
-      <w:pPr>
-        <w:rPr>
-          <w:rFonts w:ascii="Times New Roman" w:hAnsi="Times New Roman"/>
-        </w:rPr>
-      </w:pPr>
-    </w:p>
-    <w:p>
-      <w:pPr>
-        <w:rPr>
-          <w:rFonts w:ascii="Times New Roman" w:hAnsi="Times New Roman"/>
-        </w:rPr>
-      </w:pPr>
-    </w:p>
-    <w:p>
-      <w:pPr>
-        <w:rPr>
-          <w:rFonts w:ascii="Times New Roman" w:hAnsi="Times New Roman"/>
-        </w:rPr>
-      </w:pPr>
-    </w:p>
-    <w:p>
-      <w:pPr>
-        <w:rPr>
-          <w:rFonts w:ascii="Times New Roman" w:hAnsi="Times New Roman"/>
-        </w:rPr>
-      </w:pPr>
-    </w:p>
-    <w:p>
-      <w:pPr>
-        <w:rPr>
-          <w:rFonts w:ascii="Times New Roman" w:hAnsi="Times New Roman"/>
-        </w:rPr>
-      </w:pPr>
-    </w:p>
-    <w:p>
-      <w:pPr>
-        <w:rPr>
-          <w:rFonts w:ascii="Times New Roman" w:hAnsi="Times New Roman"/>
-        </w:rPr>
-      </w:pPr>
-    </w:p>
-    <w:p>
-      <w:pPr>
-        <w:rPr>
-          <w:rFonts w:ascii="Times New Roman" w:hAnsi="Times New Roman"/>
-        </w:rPr>
-      </w:pPr>
-    </w:p>
-    <w:p>
-      <w:pPr>
-        <w:rPr>
-          <w:rFonts w:ascii="Times New Roman" w:hAnsi="Times New Roman"/>
-        </w:rPr>
-      </w:pPr>
-    </w:p>
-    <w:p>
-      <w:pPr>
-        <w:rPr>
-          <w:rFonts w:ascii="Times New Roman" w:hAnsi="Times New Roman"/>
-        </w:rPr>
-      </w:pPr>
-    </w:p>
-    <w:p>
-      <w:pPr>
-        <w:rPr>
-          <w:rFonts w:ascii="Times New Roman" w:hAnsi="Times New Roman"/>
-        </w:rPr>
-      </w:pPr>
-    </w:p>
-    <w:p>
-      <w:pPr>
-        <w:rPr>
-          <w:rFonts w:ascii="Times New Roman" w:eastAsia="Times New Roman" w:hAnsi="Times New Roman"/>
-        </w:rPr>
-      </w:pPr>
-      <w:r>
-        <w:rPr>
-          <w:rFonts w:ascii="Times New Roman" w:eastAsia="Times New Roman" w:hAnsi="Times New Roman"/>
-        </w:rPr>
+        <w:spacing w:after="160" w:line="259" w:lineRule="auto"/>
+        <w:rPr>
+          <w:rFonts w:ascii="Times New Roman" w:eastAsia="Times New Roman" w:hAnsi="Times New Roman"/>
+        </w:rPr>
+      </w:pPr>
+      <w:r>
+        <w:rPr>
+          <w:rFonts w:ascii="Times New Roman" w:eastAsia="Times New Roman" w:hAnsi="Times New Roman"/>
+        </w:rPr>
+        <w:br w:type="page"/>
+      </w:r>
+    </w:p>
+    <w:p>
+      <w:pPr>
+        <w:rPr>
+          <w:rFonts w:ascii="Times New Roman" w:eastAsia="Times New Roman" w:hAnsi="Times New Roman"/>
+        </w:rPr>
+      </w:pPr>
+      <w:r>
+        <w:rPr>
+          <w:rFonts w:ascii="Times New Roman" w:eastAsia="Times New Roman" w:hAnsi="Times New Roman"/>
+        </w:rPr>
+        <w:lastRenderedPageBreak/>
         <w:t xml:space="preserve">Use Case ID: </w:t>
       </w:r>
       <w:r>
         <w:rPr>
           <w:rFonts w:ascii="Times New Roman" w:eastAsia="Times New Roman" w:hAnsi="Times New Roman"/>
         </w:rPr>
-        <w:t>retrieveFile</w:t>
+        <w:t>DFS0007</w:t>
       </w:r>
       <w:r>
         <w:rPr>
@@ -3188,31 +3380,45 @@
         <w:rPr>
           <w:rFonts w:ascii="Times New Roman" w:eastAsia="Times New Roman" w:hAnsi="Times New Roman"/>
         </w:rPr>
-        <w:t>Retrieve file.</w:t>
-      </w:r>
-    </w:p>
-    <w:p>
-      <w:pPr>
-        <w:rPr>
-          <w:rFonts w:ascii="Times New Roman" w:eastAsia="Times New Roman" w:hAnsi="Times New Roman"/>
-        </w:rPr>
-      </w:pPr>
-      <w:r>
-        <w:rPr>
-          <w:rFonts w:ascii="Times New Roman" w:eastAsia="Times New Roman" w:hAnsi="Times New Roman"/>
-        </w:rPr>
-        <w:t xml:space="preserve">Relevant Requirements: </w:t>
-      </w:r>
-      <w:r>
-        <w:rPr>
-          <w:rFonts w:ascii="Times New Roman" w:eastAsia="Times New Roman" w:hAnsi="Times New Roman"/>
-        </w:rPr>
-        <w:t>Valid file and credential</w:t>
-      </w:r>
-      <w:r>
-        <w:rPr>
-          <w:rFonts w:ascii="Times New Roman" w:eastAsia="Times New Roman" w:hAnsi="Times New Roman"/>
-        </w:rPr>
+        <w:t xml:space="preserve">Server </w:t>
+      </w:r>
+      <w:r>
+        <w:rPr>
+          <w:rFonts w:ascii="Times New Roman" w:eastAsia="Times New Roman" w:hAnsi="Times New Roman"/>
+        </w:rPr>
+        <w:t>Initialization</w:t>
+      </w:r>
+    </w:p>
+    <w:p>
+      <w:pPr>
+        <w:rPr>
+          <w:rFonts w:ascii="Times New Roman" w:eastAsia="Times New Roman" w:hAnsi="Times New Roman"/>
+        </w:rPr>
+      </w:pPr>
+      <w:r>
+        <w:rPr>
+          <w:rFonts w:ascii="Times New Roman" w:eastAsia="Times New Roman" w:hAnsi="Times New Roman"/>
+        </w:rPr>
+        <w:t>Relevant Requirements:</w:t>
+      </w:r>
+    </w:p>
+    <w:p>
+      <w:pPr>
+        <w:ind w:firstLine="720"/>
+      </w:pPr>
+      <w:r>
+        <w:t>3.1.</w:t>
+      </w:r>
+      <w:r>
+        <w:t>4</w:t>
+      </w:r>
+      <w:r>
+        <w:t xml:space="preserve"> </w:t>
+      </w:r>
+      <w:r>
+        <w:t>Persistent Module Requirement</w:t>
+      </w:r>
+      <w:r>
         <w:t>.</w:t>
       </w:r>
     </w:p>
@@ -3232,7 +3438,7 @@
         <w:rPr>
           <w:rFonts w:ascii="Times New Roman" w:eastAsia="Times New Roman" w:hAnsi="Times New Roman"/>
         </w:rPr>
-        <w:t>User</w:t>
+        <w:t>Server</w:t>
       </w:r>
     </w:p>
     <w:p>
@@ -3251,13 +3457,7 @@
         <w:rPr>
           <w:rFonts w:ascii="Times New Roman" w:eastAsia="Times New Roman" w:hAnsi="Times New Roman"/>
         </w:rPr>
-        <w:t xml:space="preserve">User want </w:t>
-      </w:r>
-      <w:r>
-        <w:rPr>
-          <w:rFonts w:ascii="Times New Roman" w:eastAsia="Times New Roman" w:hAnsi="Times New Roman"/>
-        </w:rPr>
-        <w:t>specific file</w:t>
+        <w:t>Server started</w:t>
       </w:r>
       <w:r>
         <w:rPr>
@@ -3282,7 +3482,7 @@
         <w:rPr>
           <w:rFonts w:ascii="Times New Roman" w:eastAsia="Times New Roman" w:hAnsi="Times New Roman"/>
         </w:rPr>
-        <w:t>Server grant access to file.</w:t>
+        <w:t>Server is ready to respond</w:t>
       </w:r>
     </w:p>
     <w:p>
@@ -3315,7 +3515,13 @@
         <w:rPr>
           <w:rFonts w:ascii="Times New Roman" w:eastAsia="Times New Roman" w:hAnsi="Times New Roman"/>
         </w:rPr>
-        <w:t>User with valid credentials, no permissions granted:</w:t>
+        <w:t>Server startup</w:t>
+      </w:r>
+      <w:r>
+        <w:rPr>
+          <w:rFonts w:ascii="Times New Roman" w:eastAsia="Times New Roman" w:hAnsi="Times New Roman"/>
+        </w:rPr>
+        <w:t>:</w:t>
       </w:r>
     </w:p>
     <w:p>
@@ -3323,7 +3529,7 @@
         <w:pStyle w:val="ListParagraph"/>
         <w:numPr>
           <w:ilvl w:val="0"/>
-          <w:numId w:val="1"/>
+          <w:numId w:val="17"/>
         </w:numPr>
         <w:rPr>
           <w:rFonts w:ascii="Times New Roman" w:eastAsia="Times New Roman" w:hAnsi="Times New Roman"/>
@@ -3333,21 +3539,7 @@
         <w:rPr>
           <w:rFonts w:ascii="Times New Roman" w:eastAsia="Times New Roman" w:hAnsi="Times New Roman"/>
         </w:rPr>
-        <w:t xml:space="preserve">User provides valid </w:t>
-      </w:r>
-      <w:proofErr w:type="gramStart"/>
-      <w:r>
-        <w:rPr>
-          <w:rFonts w:ascii="Times New Roman" w:eastAsia="Times New Roman" w:hAnsi="Times New Roman"/>
-        </w:rPr>
-        <w:t>credentials</w:t>
-      </w:r>
-      <w:proofErr w:type="gramEnd"/>
-      <w:r>
-        <w:rPr>
-          <w:rFonts w:ascii="Times New Roman" w:eastAsia="Times New Roman" w:hAnsi="Times New Roman"/>
-        </w:rPr>
-        <w:t xml:space="preserve"> but account has no permissions granted.</w:t>
+        <w:t>Server starts logging process.</w:t>
       </w:r>
     </w:p>
     <w:p>
@@ -3355,7 +3547,7 @@
         <w:pStyle w:val="ListParagraph"/>
         <w:numPr>
           <w:ilvl w:val="0"/>
-          <w:numId w:val="1"/>
+          <w:numId w:val="17"/>
         </w:numPr>
         <w:rPr>
           <w:rFonts w:ascii="Times New Roman" w:eastAsia="Times New Roman" w:hAnsi="Times New Roman"/>
@@ -3365,21 +3557,7 @@
         <w:rPr>
           <w:rFonts w:ascii="Times New Roman" w:eastAsia="Times New Roman" w:hAnsi="Times New Roman"/>
         </w:rPr>
-        <w:lastRenderedPageBreak/>
-        <w:t>System responds by allowing login but denying access Pump Control or System Logs.</w:t>
-      </w:r>
-    </w:p>
-    <w:p>
-      <w:pPr>
-        <w:rPr>
-          <w:rFonts w:ascii="Times New Roman" w:eastAsia="Times New Roman" w:hAnsi="Times New Roman"/>
-        </w:rPr>
-      </w:pPr>
-      <w:r>
-        <w:rPr>
-          <w:rFonts w:ascii="Times New Roman" w:eastAsia="Times New Roman" w:hAnsi="Times New Roman"/>
-        </w:rPr>
-        <w:t>User with Operator account credentials:</w:t>
+        <w:t>Server logs system time</w:t>
       </w:r>
     </w:p>
     <w:p>
@@ -3387,7 +3565,7 @@
         <w:pStyle w:val="ListParagraph"/>
         <w:numPr>
           <w:ilvl w:val="0"/>
-          <w:numId w:val="2"/>
+          <w:numId w:val="17"/>
         </w:numPr>
         <w:rPr>
           <w:rFonts w:ascii="Times New Roman" w:eastAsia="Times New Roman" w:hAnsi="Times New Roman"/>
@@ -3397,7 +3575,13 @@
         <w:rPr>
           <w:rFonts w:ascii="Times New Roman" w:eastAsia="Times New Roman" w:hAnsi="Times New Roman"/>
         </w:rPr>
-        <w:t>User tries to log in to Operator account</w:t>
+        <w:t>Server reads in database file</w:t>
+      </w:r>
+      <w:r>
+        <w:rPr>
+          <w:rFonts w:ascii="Times New Roman" w:eastAsia="Times New Roman" w:hAnsi="Times New Roman"/>
+        </w:rPr>
+        <w:t>.</w:t>
       </w:r>
     </w:p>
     <w:p>
@@ -3405,7 +3589,7 @@
         <w:pStyle w:val="ListParagraph"/>
         <w:numPr>
           <w:ilvl w:val="0"/>
-          <w:numId w:val="2"/>
+          <w:numId w:val="17"/>
         </w:numPr>
         <w:rPr>
           <w:rFonts w:ascii="Times New Roman" w:eastAsia="Times New Roman" w:hAnsi="Times New Roman"/>
@@ -3415,20 +3599,19 @@
         <w:rPr>
           <w:rFonts w:ascii="Times New Roman" w:eastAsia="Times New Roman" w:hAnsi="Times New Roman"/>
         </w:rPr>
-        <w:t>System responds by granting Operator-level permissions to the user.</w:t>
-      </w:r>
-    </w:p>
-    <w:p>
-      <w:pPr>
-        <w:rPr>
-          <w:rFonts w:ascii="Times New Roman" w:eastAsia="Times New Roman" w:hAnsi="Times New Roman"/>
-        </w:rPr>
-      </w:pPr>
-      <w:r>
-        <w:rPr>
-          <w:rFonts w:ascii="Times New Roman" w:eastAsia="Times New Roman" w:hAnsi="Times New Roman"/>
-        </w:rPr>
-        <w:t>User with Supervisor account credentials:</w:t>
+        <w:t xml:space="preserve">Server logs available nodes </w:t>
+      </w:r>
+      <w:r>
+        <w:rPr>
+          <w:rFonts w:ascii="Times New Roman" w:eastAsia="Times New Roman" w:hAnsi="Times New Roman"/>
+        </w:rPr>
+        <w:t>to</w:t>
+      </w:r>
+      <w:r>
+        <w:rPr>
+          <w:rFonts w:ascii="Times New Roman" w:eastAsia="Times New Roman" w:hAnsi="Times New Roman"/>
+        </w:rPr>
+        <w:t xml:space="preserve"> system</w:t>
       </w:r>
     </w:p>
     <w:p>
@@ -3436,7 +3619,7 @@
         <w:pStyle w:val="ListParagraph"/>
         <w:numPr>
           <w:ilvl w:val="0"/>
-          <w:numId w:val="9"/>
+          <w:numId w:val="17"/>
         </w:numPr>
         <w:rPr>
           <w:rFonts w:ascii="Times New Roman" w:eastAsia="Times New Roman" w:hAnsi="Times New Roman"/>
@@ -3446,15 +3629,21 @@
         <w:rPr>
           <w:rFonts w:ascii="Times New Roman" w:eastAsia="Times New Roman" w:hAnsi="Times New Roman"/>
         </w:rPr>
-        <w:t>User tries to log in without any permissions granted</w:t>
+        <w:t xml:space="preserve">Server </w:t>
+      </w:r>
+      <w:r>
+        <w:rPr>
+          <w:rFonts w:ascii="Times New Roman" w:eastAsia="Times New Roman" w:hAnsi="Times New Roman"/>
+        </w:rPr>
+        <w:t>checks system time</w:t>
       </w:r>
     </w:p>
     <w:p>
       <w:pPr>
         <w:pStyle w:val="ListParagraph"/>
         <w:numPr>
-          <w:ilvl w:val="0"/>
-          <w:numId w:val="9"/>
+          <w:ilvl w:val="1"/>
+          <w:numId w:val="17"/>
         </w:numPr>
         <w:rPr>
           <w:rFonts w:ascii="Times New Roman" w:eastAsia="Times New Roman" w:hAnsi="Times New Roman"/>
@@ -3464,27 +3653,46 @@
         <w:rPr>
           <w:rFonts w:ascii="Times New Roman" w:eastAsia="Times New Roman" w:hAnsi="Times New Roman"/>
         </w:rPr>
-        <w:t>System responds by denying the login.</w:t>
-      </w:r>
-    </w:p>
-    <w:p>
-      <w:pPr>
-        <w:rPr>
-          <w:rFonts w:ascii="Times New Roman" w:eastAsia="Times New Roman" w:hAnsi="Times New Roman"/>
-        </w:rPr>
-      </w:pPr>
-    </w:p>
-    <w:p>
-      <w:pPr>
-        <w:rPr>
-          <w:rFonts w:ascii="Times New Roman" w:eastAsia="Times New Roman" w:hAnsi="Times New Roman"/>
-        </w:rPr>
-      </w:pPr>
-      <w:r>
-        <w:rPr>
-          <w:rFonts w:ascii="Times New Roman" w:eastAsia="Times New Roman" w:hAnsi="Times New Roman"/>
-        </w:rPr>
-        <w:t>Extensions or Alternate Flows: None.</w:t>
+        <w:t xml:space="preserve">If greater than 10 minutes system </w:t>
+      </w:r>
+      <w:r>
+        <w:rPr>
+          <w:rFonts w:ascii="Times New Roman" w:eastAsia="Times New Roman" w:hAnsi="Times New Roman"/>
+        </w:rPr>
+        <w:t>verifies available nodes.</w:t>
+      </w:r>
+    </w:p>
+    <w:p>
+      <w:pPr>
+        <w:rPr>
+          <w:rFonts w:ascii="Times New Roman" w:eastAsia="Times New Roman" w:hAnsi="Times New Roman"/>
+        </w:rPr>
+      </w:pPr>
+    </w:p>
+    <w:p>
+      <w:pPr>
+        <w:rPr>
+          <w:rFonts w:ascii="Times New Roman" w:eastAsia="Times New Roman" w:hAnsi="Times New Roman"/>
+        </w:rPr>
+      </w:pPr>
+    </w:p>
+    <w:p>
+      <w:pPr>
+        <w:rPr>
+          <w:rFonts w:ascii="Times New Roman" w:eastAsia="Times New Roman" w:hAnsi="Times New Roman"/>
+        </w:rPr>
+      </w:pPr>
+      <w:r>
+        <w:rPr>
+          <w:rFonts w:ascii="Times New Roman" w:eastAsia="Times New Roman" w:hAnsi="Times New Roman"/>
+        </w:rPr>
+        <w:t xml:space="preserve">Extensions or Alternate Flows: </w:t>
+      </w:r>
+      <w:r>
+        <w:rPr>
+          <w:rFonts w:ascii="Times New Roman" w:eastAsia="Times New Roman" w:hAnsi="Times New Roman"/>
+        </w:rPr>
+        <w:t>DFS0005</w:t>
       </w:r>
     </w:p>
     <w:p>
@@ -3510,2075 +3718,13 @@
         <w:rPr>
           <w:rFonts w:ascii="Times New Roman" w:eastAsia="Times New Roman" w:hAnsi="Times New Roman"/>
         </w:rPr>
-        <w:t>Related Use Cases:</w:t>
-      </w:r>
-    </w:p>
-    <w:p>
-      <w:pPr>
-        <w:rPr>
-          <w:rFonts w:ascii="Times New Roman" w:eastAsia="Times New Roman" w:hAnsi="Times New Roman"/>
-        </w:rPr>
-      </w:pPr>
-    </w:p>
-    <w:p>
-      <w:pPr>
-        <w:rPr>
-          <w:rFonts w:ascii="Times New Roman" w:eastAsia="Times New Roman" w:hAnsi="Times New Roman"/>
-        </w:rPr>
-      </w:pPr>
-    </w:p>
-    <w:p>
-      <w:pPr>
-        <w:rPr>
-          <w:rFonts w:ascii="Times New Roman" w:eastAsia="Times New Roman" w:hAnsi="Times New Roman"/>
-        </w:rPr>
-      </w:pPr>
-    </w:p>
-    <w:p>
-      <w:pPr>
-        <w:rPr>
-          <w:rFonts w:ascii="Times New Roman" w:eastAsia="Times New Roman" w:hAnsi="Times New Roman"/>
-        </w:rPr>
-      </w:pPr>
-    </w:p>
-    <w:p>
-      <w:pPr>
-        <w:rPr>
-          <w:rFonts w:ascii="Times New Roman" w:eastAsia="Times New Roman" w:hAnsi="Times New Roman"/>
-        </w:rPr>
-      </w:pPr>
-    </w:p>
-    <w:p>
-      <w:pPr>
-        <w:rPr>
-          <w:rFonts w:ascii="Times New Roman" w:eastAsia="Times New Roman" w:hAnsi="Times New Roman"/>
-        </w:rPr>
-      </w:pPr>
-    </w:p>
-    <w:p>
-      <w:pPr>
-        <w:rPr>
-          <w:rFonts w:ascii="Times New Roman" w:eastAsia="Times New Roman" w:hAnsi="Times New Roman"/>
-        </w:rPr>
-      </w:pPr>
-    </w:p>
-    <w:p>
-      <w:pPr>
-        <w:rPr>
-          <w:rFonts w:ascii="Times New Roman" w:eastAsia="Times New Roman" w:hAnsi="Times New Roman"/>
-        </w:rPr>
-      </w:pPr>
-    </w:p>
-    <w:p>
-      <w:pPr>
-        <w:rPr>
-          <w:rFonts w:ascii="Times New Roman" w:eastAsia="Times New Roman" w:hAnsi="Times New Roman"/>
-        </w:rPr>
-      </w:pPr>
-    </w:p>
-    <w:p>
-      <w:pPr>
-        <w:rPr>
-          <w:rFonts w:ascii="Times New Roman" w:eastAsia="Times New Roman" w:hAnsi="Times New Roman"/>
-        </w:rPr>
-      </w:pPr>
-    </w:p>
-    <w:p>
-      <w:pPr>
-        <w:rPr>
-          <w:rFonts w:ascii="Times New Roman" w:eastAsia="Times New Roman" w:hAnsi="Times New Roman"/>
-        </w:rPr>
-      </w:pPr>
-    </w:p>
-    <w:p>
-      <w:pPr>
-        <w:rPr>
-          <w:rFonts w:ascii="Times New Roman" w:eastAsia="Times New Roman" w:hAnsi="Times New Roman"/>
-        </w:rPr>
-      </w:pPr>
-    </w:p>
-    <w:p>
-      <w:pPr>
-        <w:rPr>
-          <w:rFonts w:ascii="Times New Roman" w:eastAsia="Times New Roman" w:hAnsi="Times New Roman"/>
-        </w:rPr>
-      </w:pPr>
-    </w:p>
-    <w:p>
-      <w:pPr>
-        <w:rPr>
-          <w:rFonts w:ascii="Times New Roman" w:eastAsia="Times New Roman" w:hAnsi="Times New Roman"/>
-        </w:rPr>
-      </w:pPr>
-    </w:p>
-    <w:p>
-      <w:pPr>
-        <w:rPr>
-          <w:rFonts w:ascii="Times New Roman" w:eastAsia="Times New Roman" w:hAnsi="Times New Roman"/>
-        </w:rPr>
-      </w:pPr>
-    </w:p>
-    <w:p>
-      <w:pPr>
-        <w:rPr>
-          <w:rFonts w:ascii="Times New Roman" w:eastAsia="Times New Roman" w:hAnsi="Times New Roman"/>
-        </w:rPr>
-      </w:pPr>
-    </w:p>
-    <w:p>
-      <w:pPr>
-        <w:rPr>
-          <w:rFonts w:ascii="Times New Roman" w:eastAsia="Times New Roman" w:hAnsi="Times New Roman"/>
-        </w:rPr>
-      </w:pPr>
-    </w:p>
-    <w:p>
-      <w:pPr>
-        <w:rPr>
-          <w:rFonts w:ascii="Times New Roman" w:eastAsia="Times New Roman" w:hAnsi="Times New Roman"/>
-        </w:rPr>
-      </w:pPr>
-    </w:p>
-    <w:p>
-      <w:pPr>
-        <w:rPr>
-          <w:rFonts w:ascii="Times New Roman" w:eastAsia="Times New Roman" w:hAnsi="Times New Roman"/>
-        </w:rPr>
-      </w:pPr>
-    </w:p>
-    <w:p>
-      <w:pPr>
-        <w:rPr>
-          <w:rFonts w:ascii="Times New Roman" w:eastAsia="Times New Roman" w:hAnsi="Times New Roman"/>
-        </w:rPr>
-      </w:pPr>
-    </w:p>
-    <w:p>
-      <w:pPr>
-        <w:rPr>
-          <w:rFonts w:ascii="Times New Roman" w:eastAsia="Times New Roman" w:hAnsi="Times New Roman"/>
-        </w:rPr>
-      </w:pPr>
-    </w:p>
-    <w:p>
-      <w:pPr>
-        <w:rPr>
-          <w:rFonts w:ascii="Times New Roman" w:eastAsia="Times New Roman" w:hAnsi="Times New Roman"/>
-        </w:rPr>
-      </w:pPr>
-    </w:p>
-    <w:p>
-      <w:pPr>
-        <w:rPr>
-          <w:rFonts w:ascii="Times New Roman" w:eastAsia="Times New Roman" w:hAnsi="Times New Roman"/>
-        </w:rPr>
-      </w:pPr>
-    </w:p>
-    <w:p>
-      <w:pPr>
-        <w:rPr>
-          <w:rFonts w:ascii="Times New Roman" w:eastAsia="Times New Roman" w:hAnsi="Times New Roman"/>
-        </w:rPr>
-      </w:pPr>
-    </w:p>
-    <w:p>
-      <w:pPr>
-        <w:rPr>
-          <w:rFonts w:ascii="Times New Roman" w:eastAsia="Times New Roman" w:hAnsi="Times New Roman"/>
-        </w:rPr>
-      </w:pPr>
-    </w:p>
-    <w:p>
-      <w:pPr>
-        <w:rPr>
-          <w:rFonts w:ascii="Times New Roman" w:eastAsia="Times New Roman" w:hAnsi="Times New Roman"/>
-        </w:rPr>
-      </w:pPr>
-      <w:r>
-        <w:rPr>
-          <w:rFonts w:ascii="Times New Roman" w:eastAsia="Times New Roman" w:hAnsi="Times New Roman"/>
-        </w:rPr>
-        <w:t xml:space="preserve">Use Case ID: </w:t>
-      </w:r>
-      <w:r>
-        <w:rPr>
-          <w:rFonts w:ascii="Times New Roman" w:eastAsia="Times New Roman" w:hAnsi="Times New Roman"/>
-        </w:rPr>
-        <w:t>uploadFile</w:t>
-      </w:r>
-      <w:r>
-        <w:rPr>
-          <w:rFonts w:ascii="Times New Roman" w:eastAsia="Times New Roman" w:hAnsi="Times New Roman"/>
-        </w:rPr>
-        <w:br/>
-        <w:t xml:space="preserve">Use Case Name: </w:t>
-      </w:r>
-      <w:r>
-        <w:rPr>
-          <w:rFonts w:ascii="Times New Roman" w:eastAsia="Times New Roman" w:hAnsi="Times New Roman"/>
-        </w:rPr>
-        <w:t>Upload File</w:t>
-      </w:r>
-    </w:p>
-    <w:p>
-      <w:pPr>
-        <w:rPr>
-          <w:rFonts w:ascii="Times New Roman" w:eastAsia="Times New Roman" w:hAnsi="Times New Roman"/>
-        </w:rPr>
-      </w:pPr>
-      <w:r>
-        <w:rPr>
-          <w:rFonts w:ascii="Times New Roman" w:eastAsia="Times New Roman" w:hAnsi="Times New Roman"/>
-        </w:rPr>
-        <w:t xml:space="preserve">Relevant Requirements: </w:t>
-      </w:r>
-      <w:r>
-        <w:rPr>
-          <w:rFonts w:ascii="Times New Roman" w:eastAsia="Times New Roman" w:hAnsi="Times New Roman"/>
-        </w:rPr>
-        <w:t>Valid credential and original name</w:t>
-      </w:r>
-      <w:r>
-        <w:rPr>
-          <w:rFonts w:ascii="Times New Roman" w:eastAsia="Times New Roman" w:hAnsi="Times New Roman"/>
-        </w:rPr>
-        <w:t>.</w:t>
-      </w:r>
-    </w:p>
-    <w:p>
-      <w:pPr>
-        <w:rPr>
-          <w:rFonts w:ascii="Times New Roman" w:eastAsia="Times New Roman" w:hAnsi="Times New Roman"/>
-        </w:rPr>
-      </w:pPr>
-      <w:r>
-        <w:rPr>
-          <w:rFonts w:ascii="Times New Roman" w:eastAsia="Times New Roman" w:hAnsi="Times New Roman"/>
-        </w:rPr>
-        <w:t xml:space="preserve">Primary Actor: </w:t>
-      </w:r>
-      <w:r>
-        <w:rPr>
-          <w:rFonts w:ascii="Times New Roman" w:eastAsia="Times New Roman" w:hAnsi="Times New Roman"/>
-        </w:rPr>
-        <w:t>User</w:t>
-      </w:r>
-    </w:p>
-    <w:p>
-      <w:pPr>
-        <w:rPr>
-          <w:rFonts w:ascii="Times New Roman" w:eastAsia="Times New Roman" w:hAnsi="Times New Roman"/>
-        </w:rPr>
-      </w:pPr>
-      <w:r>
-        <w:rPr>
-          <w:rFonts w:ascii="Times New Roman" w:eastAsia="Times New Roman" w:hAnsi="Times New Roman"/>
-        </w:rPr>
-        <w:t xml:space="preserve">Pre-conditions:  </w:t>
-      </w:r>
-      <w:r>
-        <w:rPr>
-          <w:rFonts w:ascii="Times New Roman" w:eastAsia="Times New Roman" w:hAnsi="Times New Roman"/>
-        </w:rPr>
-        <w:t xml:space="preserve">User want to </w:t>
-      </w:r>
-      <w:r>
-        <w:rPr>
-          <w:rFonts w:ascii="Times New Roman" w:eastAsia="Times New Roman" w:hAnsi="Times New Roman"/>
-        </w:rPr>
-        <w:t>upload file</w:t>
-      </w:r>
-      <w:r>
-        <w:rPr>
-          <w:rFonts w:ascii="Times New Roman" w:eastAsia="Times New Roman" w:hAnsi="Times New Roman"/>
-        </w:rPr>
-        <w:t>.</w:t>
-      </w:r>
-    </w:p>
-    <w:p>
-      <w:pPr>
-        <w:rPr>
-          <w:rFonts w:ascii="Times New Roman" w:eastAsia="Times New Roman" w:hAnsi="Times New Roman"/>
-        </w:rPr>
-      </w:pPr>
-      <w:r>
-        <w:rPr>
-          <w:rFonts w:ascii="Times New Roman" w:eastAsia="Times New Roman" w:hAnsi="Times New Roman"/>
-        </w:rPr>
-        <w:t xml:space="preserve">Post-conditions: </w:t>
-      </w:r>
-      <w:r>
-        <w:rPr>
-          <w:rFonts w:ascii="Times New Roman" w:eastAsia="Times New Roman" w:hAnsi="Times New Roman"/>
-        </w:rPr>
-        <w:t xml:space="preserve">Server grant </w:t>
-      </w:r>
-      <w:r>
-        <w:rPr>
-          <w:rFonts w:ascii="Times New Roman" w:eastAsia="Times New Roman" w:hAnsi="Times New Roman"/>
-        </w:rPr>
-        <w:t>saved file and distribute file to nodes</w:t>
-      </w:r>
-      <w:r>
-        <w:rPr>
-          <w:rFonts w:ascii="Times New Roman" w:eastAsia="Times New Roman" w:hAnsi="Times New Roman"/>
-        </w:rPr>
-        <w:t>.</w:t>
-      </w:r>
-    </w:p>
-    <w:p>
-      <w:pPr>
-        <w:rPr>
-          <w:rFonts w:ascii="Times New Roman" w:eastAsia="Times New Roman" w:hAnsi="Times New Roman"/>
-        </w:rPr>
-      </w:pPr>
-      <w:r>
-        <w:rPr>
-          <w:rFonts w:ascii="Times New Roman" w:eastAsia="Times New Roman" w:hAnsi="Times New Roman"/>
-        </w:rPr>
-        <w:t xml:space="preserve">Basic Flow or Main Scenario: </w:t>
-      </w:r>
-    </w:p>
-    <w:p>
-      <w:pPr>
-        <w:rPr>
-          <w:rFonts w:ascii="Times New Roman" w:eastAsia="Times New Roman" w:hAnsi="Times New Roman"/>
-        </w:rPr>
-      </w:pPr>
-    </w:p>
-    <w:p>
-      <w:pPr>
-        <w:rPr>
-          <w:rFonts w:ascii="Times New Roman" w:eastAsia="Times New Roman" w:hAnsi="Times New Roman"/>
-        </w:rPr>
-      </w:pPr>
-      <w:r>
-        <w:rPr>
-          <w:rFonts w:ascii="Times New Roman" w:eastAsia="Times New Roman" w:hAnsi="Times New Roman"/>
-        </w:rPr>
-        <w:t>User with valid credentials, no permissions granted:</w:t>
-      </w:r>
-    </w:p>
-    <w:p>
-      <w:pPr>
-        <w:pStyle w:val="ListParagraph"/>
-        <w:numPr>
-          <w:ilvl w:val="0"/>
-          <w:numId w:val="1"/>
-        </w:numPr>
-        <w:rPr>
-          <w:rFonts w:ascii="Times New Roman" w:eastAsia="Times New Roman" w:hAnsi="Times New Roman"/>
-        </w:rPr>
-      </w:pPr>
-      <w:r>
-        <w:rPr>
-          <w:rFonts w:ascii="Times New Roman" w:eastAsia="Times New Roman" w:hAnsi="Times New Roman"/>
-        </w:rPr>
-        <w:t xml:space="preserve">User provides valid </w:t>
-      </w:r>
-      <w:proofErr w:type="gramStart"/>
-      <w:r>
-        <w:rPr>
-          <w:rFonts w:ascii="Times New Roman" w:eastAsia="Times New Roman" w:hAnsi="Times New Roman"/>
-        </w:rPr>
-        <w:t>credentials</w:t>
-      </w:r>
-      <w:proofErr w:type="gramEnd"/>
-      <w:r>
-        <w:rPr>
-          <w:rFonts w:ascii="Times New Roman" w:eastAsia="Times New Roman" w:hAnsi="Times New Roman"/>
-        </w:rPr>
-        <w:t xml:space="preserve"> but account has no permissions granted.</w:t>
-      </w:r>
-    </w:p>
-    <w:p>
-      <w:pPr>
-        <w:pStyle w:val="ListParagraph"/>
-        <w:numPr>
-          <w:ilvl w:val="0"/>
-          <w:numId w:val="1"/>
-        </w:numPr>
-        <w:rPr>
-          <w:rFonts w:ascii="Times New Roman" w:eastAsia="Times New Roman" w:hAnsi="Times New Roman"/>
-        </w:rPr>
-      </w:pPr>
-      <w:r>
-        <w:rPr>
-          <w:rFonts w:ascii="Times New Roman" w:eastAsia="Times New Roman" w:hAnsi="Times New Roman"/>
-        </w:rPr>
-        <w:lastRenderedPageBreak/>
-        <w:t>System responds by allowing login but denying access Pump Control or System Logs.</w:t>
-      </w:r>
-    </w:p>
-    <w:p>
-      <w:pPr>
-        <w:rPr>
-          <w:rFonts w:ascii="Times New Roman" w:eastAsia="Times New Roman" w:hAnsi="Times New Roman"/>
-        </w:rPr>
-      </w:pPr>
-      <w:r>
-        <w:rPr>
-          <w:rFonts w:ascii="Times New Roman" w:eastAsia="Times New Roman" w:hAnsi="Times New Roman"/>
-        </w:rPr>
-        <w:t>User with Operator account credentials:</w:t>
-      </w:r>
-    </w:p>
-    <w:p>
-      <w:pPr>
-        <w:pStyle w:val="ListParagraph"/>
-        <w:numPr>
-          <w:ilvl w:val="0"/>
-          <w:numId w:val="2"/>
-        </w:numPr>
-        <w:rPr>
-          <w:rFonts w:ascii="Times New Roman" w:eastAsia="Times New Roman" w:hAnsi="Times New Roman"/>
-        </w:rPr>
-      </w:pPr>
-      <w:r>
-        <w:rPr>
-          <w:rFonts w:ascii="Times New Roman" w:eastAsia="Times New Roman" w:hAnsi="Times New Roman"/>
-        </w:rPr>
-        <w:t>User tries to log in to Operator account</w:t>
-      </w:r>
-    </w:p>
-    <w:p>
-      <w:pPr>
-        <w:pStyle w:val="ListParagraph"/>
-        <w:numPr>
-          <w:ilvl w:val="0"/>
-          <w:numId w:val="2"/>
-        </w:numPr>
-        <w:rPr>
-          <w:rFonts w:ascii="Times New Roman" w:eastAsia="Times New Roman" w:hAnsi="Times New Roman"/>
-        </w:rPr>
-      </w:pPr>
-      <w:r>
-        <w:rPr>
-          <w:rFonts w:ascii="Times New Roman" w:eastAsia="Times New Roman" w:hAnsi="Times New Roman"/>
-        </w:rPr>
-        <w:t>System responds by granting Operator-level permissions to the user.</w:t>
-      </w:r>
-    </w:p>
-    <w:p>
-      <w:pPr>
-        <w:rPr>
-          <w:rFonts w:ascii="Times New Roman" w:eastAsia="Times New Roman" w:hAnsi="Times New Roman"/>
-        </w:rPr>
-      </w:pPr>
-      <w:r>
-        <w:rPr>
-          <w:rFonts w:ascii="Times New Roman" w:eastAsia="Times New Roman" w:hAnsi="Times New Roman"/>
-        </w:rPr>
-        <w:t>User with Supervisor account credentials:</w:t>
-      </w:r>
-    </w:p>
-    <w:p>
-      <w:pPr>
-        <w:pStyle w:val="ListParagraph"/>
-        <w:numPr>
-          <w:ilvl w:val="0"/>
-          <w:numId w:val="9"/>
-        </w:numPr>
-        <w:rPr>
-          <w:rFonts w:ascii="Times New Roman" w:eastAsia="Times New Roman" w:hAnsi="Times New Roman"/>
-        </w:rPr>
-      </w:pPr>
-      <w:r>
-        <w:rPr>
-          <w:rFonts w:ascii="Times New Roman" w:eastAsia="Times New Roman" w:hAnsi="Times New Roman"/>
-        </w:rPr>
-        <w:t>User tries to log in without any permissions granted</w:t>
-      </w:r>
-    </w:p>
-    <w:p>
-      <w:pPr>
-        <w:pStyle w:val="ListParagraph"/>
-        <w:numPr>
-          <w:ilvl w:val="0"/>
-          <w:numId w:val="9"/>
-        </w:numPr>
-        <w:rPr>
-          <w:rFonts w:ascii="Times New Roman" w:eastAsia="Times New Roman" w:hAnsi="Times New Roman"/>
-        </w:rPr>
-      </w:pPr>
-      <w:r>
-        <w:rPr>
-          <w:rFonts w:ascii="Times New Roman" w:eastAsia="Times New Roman" w:hAnsi="Times New Roman"/>
-        </w:rPr>
-        <w:t>System responds by denying the login.</w:t>
-      </w:r>
-    </w:p>
-    <w:p>
-      <w:pPr>
-        <w:rPr>
-          <w:rFonts w:ascii="Times New Roman" w:eastAsia="Times New Roman" w:hAnsi="Times New Roman"/>
-        </w:rPr>
-      </w:pPr>
-    </w:p>
-    <w:p>
-      <w:pPr>
-        <w:rPr>
-          <w:rFonts w:ascii="Times New Roman" w:eastAsia="Times New Roman" w:hAnsi="Times New Roman"/>
-        </w:rPr>
-      </w:pPr>
-      <w:r>
-        <w:rPr>
-          <w:rFonts w:ascii="Times New Roman" w:eastAsia="Times New Roman" w:hAnsi="Times New Roman"/>
-        </w:rPr>
-        <w:t>Extensions or Alternate Flows: None.</w:t>
-      </w:r>
-    </w:p>
-    <w:p>
-      <w:pPr>
-        <w:rPr>
-          <w:rFonts w:ascii="Times New Roman" w:eastAsia="Times New Roman" w:hAnsi="Times New Roman"/>
-        </w:rPr>
-      </w:pPr>
-      <w:r>
-        <w:rPr>
-          <w:rFonts w:ascii="Times New Roman" w:eastAsia="Times New Roman" w:hAnsi="Times New Roman"/>
-        </w:rPr>
-        <w:t xml:space="preserve">Exceptions: </w:t>
-      </w:r>
-    </w:p>
-    <w:p>
-      <w:pPr>
-        <w:rPr>
-          <w:rFonts w:ascii="Times New Roman" w:eastAsia="Times New Roman" w:hAnsi="Times New Roman"/>
-        </w:rPr>
-      </w:pPr>
-      <w:r>
-        <w:rPr>
-          <w:rFonts w:ascii="Times New Roman" w:eastAsia="Times New Roman" w:hAnsi="Times New Roman"/>
-        </w:rPr>
-        <w:t>Related Use Cases:</w:t>
-      </w:r>
-    </w:p>
-    <w:p>
-      <w:pPr>
-        <w:rPr>
-          <w:rFonts w:ascii="Times New Roman" w:eastAsia="Times New Roman" w:hAnsi="Times New Roman"/>
-        </w:rPr>
-      </w:pPr>
-    </w:p>
-    <w:p>
-      <w:pPr>
-        <w:rPr>
-          <w:rFonts w:ascii="Times New Roman" w:eastAsia="Times New Roman" w:hAnsi="Times New Roman"/>
-        </w:rPr>
-      </w:pPr>
-    </w:p>
-    <w:p>
-      <w:pPr>
-        <w:rPr>
-          <w:rFonts w:ascii="Times New Roman" w:eastAsia="Times New Roman" w:hAnsi="Times New Roman"/>
-        </w:rPr>
-      </w:pPr>
-    </w:p>
-    <w:p>
-      <w:pPr>
-        <w:rPr>
-          <w:rFonts w:ascii="Times New Roman" w:eastAsia="Times New Roman" w:hAnsi="Times New Roman"/>
-        </w:rPr>
-      </w:pPr>
-    </w:p>
-    <w:p>
-      <w:pPr>
-        <w:rPr>
-          <w:rFonts w:ascii="Times New Roman" w:eastAsia="Times New Roman" w:hAnsi="Times New Roman"/>
-        </w:rPr>
-      </w:pPr>
-    </w:p>
-    <w:p>
-      <w:pPr>
-        <w:rPr>
-          <w:rFonts w:ascii="Times New Roman" w:eastAsia="Times New Roman" w:hAnsi="Times New Roman"/>
-        </w:rPr>
-      </w:pPr>
-    </w:p>
-    <w:p>
-      <w:pPr>
-        <w:rPr>
-          <w:rFonts w:ascii="Times New Roman" w:eastAsia="Times New Roman" w:hAnsi="Times New Roman"/>
-        </w:rPr>
-      </w:pPr>
-    </w:p>
-    <w:p>
-      <w:pPr>
-        <w:rPr>
-          <w:rFonts w:ascii="Times New Roman" w:eastAsia="Times New Roman" w:hAnsi="Times New Roman"/>
-        </w:rPr>
-      </w:pPr>
-    </w:p>
-    <w:p>
-      <w:pPr>
-        <w:rPr>
-          <w:rFonts w:ascii="Times New Roman" w:eastAsia="Times New Roman" w:hAnsi="Times New Roman"/>
-        </w:rPr>
-      </w:pPr>
-    </w:p>
-    <w:p>
-      <w:pPr>
-        <w:rPr>
-          <w:rFonts w:ascii="Times New Roman" w:eastAsia="Times New Roman" w:hAnsi="Times New Roman"/>
-        </w:rPr>
-      </w:pPr>
-    </w:p>
-    <w:p>
-      <w:pPr>
-        <w:rPr>
-          <w:rFonts w:ascii="Times New Roman" w:eastAsia="Times New Roman" w:hAnsi="Times New Roman"/>
-        </w:rPr>
-      </w:pPr>
-    </w:p>
-    <w:p>
-      <w:pPr>
-        <w:rPr>
-          <w:rFonts w:ascii="Times New Roman" w:eastAsia="Times New Roman" w:hAnsi="Times New Roman"/>
-        </w:rPr>
-      </w:pPr>
-    </w:p>
-    <w:p>
-      <w:pPr>
-        <w:rPr>
-          <w:rFonts w:ascii="Times New Roman" w:eastAsia="Times New Roman" w:hAnsi="Times New Roman"/>
-        </w:rPr>
-      </w:pPr>
-    </w:p>
-    <w:p>
-      <w:pPr>
-        <w:rPr>
-          <w:rFonts w:ascii="Times New Roman" w:eastAsia="Times New Roman" w:hAnsi="Times New Roman"/>
-        </w:rPr>
-      </w:pPr>
-    </w:p>
-    <w:p>
-      <w:pPr>
-        <w:rPr>
-          <w:rFonts w:ascii="Times New Roman" w:eastAsia="Times New Roman" w:hAnsi="Times New Roman"/>
-        </w:rPr>
-      </w:pPr>
-    </w:p>
-    <w:p>
-      <w:pPr>
-        <w:rPr>
-          <w:rFonts w:ascii="Times New Roman" w:eastAsia="Times New Roman" w:hAnsi="Times New Roman"/>
-        </w:rPr>
-      </w:pPr>
-    </w:p>
-    <w:p>
-      <w:pPr>
-        <w:rPr>
-          <w:rFonts w:ascii="Times New Roman" w:eastAsia="Times New Roman" w:hAnsi="Times New Roman"/>
-        </w:rPr>
-      </w:pPr>
-    </w:p>
-    <w:p>
-      <w:pPr>
-        <w:rPr>
-          <w:rFonts w:ascii="Times New Roman" w:eastAsia="Times New Roman" w:hAnsi="Times New Roman"/>
-        </w:rPr>
-      </w:pPr>
-    </w:p>
-    <w:p>
-      <w:pPr>
-        <w:rPr>
-          <w:rFonts w:ascii="Times New Roman" w:eastAsia="Times New Roman" w:hAnsi="Times New Roman"/>
-        </w:rPr>
-      </w:pPr>
-    </w:p>
-    <w:p>
-      <w:pPr>
-        <w:rPr>
-          <w:rFonts w:ascii="Times New Roman" w:eastAsia="Times New Roman" w:hAnsi="Times New Roman"/>
-        </w:rPr>
-      </w:pPr>
-    </w:p>
-    <w:p>
-      <w:pPr>
-        <w:rPr>
-          <w:rFonts w:ascii="Times New Roman" w:eastAsia="Times New Roman" w:hAnsi="Times New Roman"/>
-        </w:rPr>
-      </w:pPr>
-    </w:p>
-    <w:p>
-      <w:pPr>
-        <w:rPr>
-          <w:rFonts w:ascii="Times New Roman" w:eastAsia="Times New Roman" w:hAnsi="Times New Roman"/>
-        </w:rPr>
-      </w:pPr>
-    </w:p>
-    <w:p>
-      <w:pPr>
-        <w:rPr>
-          <w:rFonts w:ascii="Times New Roman" w:eastAsia="Times New Roman" w:hAnsi="Times New Roman"/>
-        </w:rPr>
-      </w:pPr>
-    </w:p>
-    <w:p>
-      <w:pPr>
-        <w:rPr>
-          <w:rFonts w:ascii="Times New Roman" w:eastAsia="Times New Roman" w:hAnsi="Times New Roman"/>
-        </w:rPr>
-      </w:pPr>
-    </w:p>
-    <w:p>
-      <w:pPr>
-        <w:rPr>
-          <w:rFonts w:ascii="Times New Roman" w:eastAsia="Times New Roman" w:hAnsi="Times New Roman"/>
-        </w:rPr>
-      </w:pPr>
-    </w:p>
-    <w:p>
-      <w:pPr>
-        <w:rPr>
-          <w:rFonts w:ascii="Times New Roman" w:eastAsia="Times New Roman" w:hAnsi="Times New Roman"/>
-        </w:rPr>
-      </w:pPr>
-      <w:r>
-        <w:rPr>
-          <w:rFonts w:ascii="Times New Roman" w:eastAsia="Times New Roman" w:hAnsi="Times New Roman"/>
-        </w:rPr>
-        <w:t xml:space="preserve">Use Case ID: </w:t>
-      </w:r>
-      <w:r>
-        <w:rPr>
-          <w:rFonts w:ascii="Times New Roman" w:eastAsia="Times New Roman" w:hAnsi="Times New Roman"/>
-        </w:rPr>
-        <w:t>uploadFile</w:t>
-      </w:r>
-      <w:r>
-        <w:rPr>
-          <w:rFonts w:ascii="Times New Roman" w:eastAsia="Times New Roman" w:hAnsi="Times New Roman"/>
-        </w:rPr>
-        <w:br/>
-        <w:t xml:space="preserve">Use Case Name: </w:t>
-      </w:r>
-      <w:r>
-        <w:rPr>
-          <w:rFonts w:ascii="Times New Roman" w:eastAsia="Times New Roman" w:hAnsi="Times New Roman"/>
-        </w:rPr>
-        <w:t>Upload File</w:t>
-      </w:r>
-    </w:p>
-    <w:p>
-      <w:pPr>
-        <w:rPr>
-          <w:rFonts w:ascii="Times New Roman" w:eastAsia="Times New Roman" w:hAnsi="Times New Roman"/>
-        </w:rPr>
-      </w:pPr>
-      <w:r>
-        <w:rPr>
-          <w:rFonts w:ascii="Times New Roman" w:eastAsia="Times New Roman" w:hAnsi="Times New Roman"/>
-        </w:rPr>
-        <w:t xml:space="preserve">Relevant Requirements: </w:t>
-      </w:r>
-      <w:r>
-        <w:rPr>
-          <w:rFonts w:ascii="Times New Roman" w:eastAsia="Times New Roman" w:hAnsi="Times New Roman"/>
-        </w:rPr>
-        <w:t>Valid credential and original name.</w:t>
-      </w:r>
-    </w:p>
-    <w:p>
-      <w:pPr>
-        <w:rPr>
-          <w:rFonts w:ascii="Times New Roman" w:eastAsia="Times New Roman" w:hAnsi="Times New Roman"/>
-        </w:rPr>
-      </w:pPr>
-      <w:r>
-        <w:rPr>
-          <w:rFonts w:ascii="Times New Roman" w:eastAsia="Times New Roman" w:hAnsi="Times New Roman"/>
-        </w:rPr>
-        <w:t xml:space="preserve">Primary Actor: </w:t>
-      </w:r>
-      <w:r>
-        <w:rPr>
-          <w:rFonts w:ascii="Times New Roman" w:eastAsia="Times New Roman" w:hAnsi="Times New Roman"/>
-        </w:rPr>
-        <w:t>User</w:t>
-      </w:r>
-    </w:p>
-    <w:p>
-      <w:pPr>
-        <w:rPr>
-          <w:rFonts w:ascii="Times New Roman" w:eastAsia="Times New Roman" w:hAnsi="Times New Roman"/>
-        </w:rPr>
-      </w:pPr>
-      <w:r>
-        <w:rPr>
-          <w:rFonts w:ascii="Times New Roman" w:eastAsia="Times New Roman" w:hAnsi="Times New Roman"/>
-        </w:rPr>
-        <w:t xml:space="preserve">Pre-conditions:  </w:t>
-      </w:r>
-      <w:r>
-        <w:rPr>
-          <w:rFonts w:ascii="Times New Roman" w:eastAsia="Times New Roman" w:hAnsi="Times New Roman"/>
-        </w:rPr>
-        <w:t>User want to upload file.</w:t>
-      </w:r>
-    </w:p>
-    <w:p>
-      <w:pPr>
-        <w:rPr>
-          <w:rFonts w:ascii="Times New Roman" w:eastAsia="Times New Roman" w:hAnsi="Times New Roman"/>
-        </w:rPr>
-      </w:pPr>
-      <w:r>
-        <w:rPr>
-          <w:rFonts w:ascii="Times New Roman" w:eastAsia="Times New Roman" w:hAnsi="Times New Roman"/>
-        </w:rPr>
-        <w:t xml:space="preserve">Post-conditions: </w:t>
-      </w:r>
-      <w:r>
-        <w:rPr>
-          <w:rFonts w:ascii="Times New Roman" w:eastAsia="Times New Roman" w:hAnsi="Times New Roman"/>
-        </w:rPr>
-        <w:t>Server grant saved file and distribute file to nodes.</w:t>
-      </w:r>
-    </w:p>
-    <w:p>
-      <w:pPr>
-        <w:rPr>
-          <w:rFonts w:ascii="Times New Roman" w:eastAsia="Times New Roman" w:hAnsi="Times New Roman"/>
-        </w:rPr>
-      </w:pPr>
-      <w:r>
-        <w:rPr>
-          <w:rFonts w:ascii="Times New Roman" w:eastAsia="Times New Roman" w:hAnsi="Times New Roman"/>
-        </w:rPr>
-        <w:t xml:space="preserve">Basic Flow or Main Scenario: </w:t>
-      </w:r>
-    </w:p>
-    <w:p>
-      <w:pPr>
-        <w:rPr>
-          <w:rFonts w:ascii="Times New Roman" w:eastAsia="Times New Roman" w:hAnsi="Times New Roman"/>
-        </w:rPr>
-      </w:pPr>
-    </w:p>
-    <w:p>
-      <w:pPr>
-        <w:rPr>
-          <w:rFonts w:ascii="Times New Roman" w:eastAsia="Times New Roman" w:hAnsi="Times New Roman"/>
-        </w:rPr>
-      </w:pPr>
-      <w:r>
-        <w:rPr>
-          <w:rFonts w:ascii="Times New Roman" w:eastAsia="Times New Roman" w:hAnsi="Times New Roman"/>
-        </w:rPr>
-        <w:t>User with valid credentials, no permissions granted:</w:t>
-      </w:r>
-    </w:p>
-    <w:p>
-      <w:pPr>
-        <w:pStyle w:val="ListParagraph"/>
-        <w:numPr>
-          <w:ilvl w:val="0"/>
-          <w:numId w:val="1"/>
-        </w:numPr>
-        <w:rPr>
-          <w:rFonts w:ascii="Times New Roman" w:eastAsia="Times New Roman" w:hAnsi="Times New Roman"/>
-        </w:rPr>
-      </w:pPr>
-      <w:r>
-        <w:rPr>
-          <w:rFonts w:ascii="Times New Roman" w:eastAsia="Times New Roman" w:hAnsi="Times New Roman"/>
-        </w:rPr>
-        <w:t xml:space="preserve">User provides valid </w:t>
-      </w:r>
-      <w:proofErr w:type="gramStart"/>
-      <w:r>
-        <w:rPr>
-          <w:rFonts w:ascii="Times New Roman" w:eastAsia="Times New Roman" w:hAnsi="Times New Roman"/>
-        </w:rPr>
-        <w:t>credentials</w:t>
-      </w:r>
-      <w:proofErr w:type="gramEnd"/>
-      <w:r>
-        <w:rPr>
-          <w:rFonts w:ascii="Times New Roman" w:eastAsia="Times New Roman" w:hAnsi="Times New Roman"/>
-        </w:rPr>
-        <w:t xml:space="preserve"> but account has no permissions granted.</w:t>
-      </w:r>
-    </w:p>
-    <w:p>
-      <w:pPr>
-        <w:pStyle w:val="ListParagraph"/>
-        <w:numPr>
-          <w:ilvl w:val="0"/>
-          <w:numId w:val="1"/>
-        </w:numPr>
-        <w:rPr>
-          <w:rFonts w:ascii="Times New Roman" w:eastAsia="Times New Roman" w:hAnsi="Times New Roman"/>
-        </w:rPr>
-      </w:pPr>
-      <w:r>
-        <w:rPr>
-          <w:rFonts w:ascii="Times New Roman" w:eastAsia="Times New Roman" w:hAnsi="Times New Roman"/>
-        </w:rPr>
-        <w:lastRenderedPageBreak/>
-        <w:t>System responds by allowing login but denying access Pump Control or System Logs.</w:t>
-      </w:r>
-    </w:p>
-    <w:p>
-      <w:pPr>
-        <w:rPr>
-          <w:rFonts w:ascii="Times New Roman" w:eastAsia="Times New Roman" w:hAnsi="Times New Roman"/>
-        </w:rPr>
-      </w:pPr>
-      <w:r>
-        <w:rPr>
-          <w:rFonts w:ascii="Times New Roman" w:eastAsia="Times New Roman" w:hAnsi="Times New Roman"/>
-        </w:rPr>
-        <w:t>User with Operator account credentials:</w:t>
-      </w:r>
-    </w:p>
-    <w:p>
-      <w:pPr>
-        <w:pStyle w:val="ListParagraph"/>
-        <w:numPr>
-          <w:ilvl w:val="0"/>
-          <w:numId w:val="2"/>
-        </w:numPr>
-        <w:rPr>
-          <w:rFonts w:ascii="Times New Roman" w:eastAsia="Times New Roman" w:hAnsi="Times New Roman"/>
-        </w:rPr>
-      </w:pPr>
-      <w:r>
-        <w:rPr>
-          <w:rFonts w:ascii="Times New Roman" w:eastAsia="Times New Roman" w:hAnsi="Times New Roman"/>
-        </w:rPr>
-        <w:t>User tries to log in to Operator account</w:t>
-      </w:r>
-    </w:p>
-    <w:p>
-      <w:pPr>
-        <w:pStyle w:val="ListParagraph"/>
-        <w:numPr>
-          <w:ilvl w:val="0"/>
-          <w:numId w:val="2"/>
-        </w:numPr>
-        <w:rPr>
-          <w:rFonts w:ascii="Times New Roman" w:eastAsia="Times New Roman" w:hAnsi="Times New Roman"/>
-        </w:rPr>
-      </w:pPr>
-      <w:r>
-        <w:rPr>
-          <w:rFonts w:ascii="Times New Roman" w:eastAsia="Times New Roman" w:hAnsi="Times New Roman"/>
-        </w:rPr>
-        <w:t>System responds by granting Operator-level permissions to the user.</w:t>
-      </w:r>
-    </w:p>
-    <w:p>
-      <w:pPr>
-        <w:rPr>
-          <w:rFonts w:ascii="Times New Roman" w:eastAsia="Times New Roman" w:hAnsi="Times New Roman"/>
-        </w:rPr>
-      </w:pPr>
-      <w:r>
-        <w:rPr>
-          <w:rFonts w:ascii="Times New Roman" w:eastAsia="Times New Roman" w:hAnsi="Times New Roman"/>
-        </w:rPr>
-        <w:t>User with Supervisor account credentials:</w:t>
-      </w:r>
-    </w:p>
-    <w:p>
-      <w:pPr>
-        <w:pStyle w:val="ListParagraph"/>
-        <w:numPr>
-          <w:ilvl w:val="0"/>
-          <w:numId w:val="9"/>
-        </w:numPr>
-        <w:rPr>
-          <w:rFonts w:ascii="Times New Roman" w:eastAsia="Times New Roman" w:hAnsi="Times New Roman"/>
-        </w:rPr>
-      </w:pPr>
-      <w:r>
-        <w:rPr>
-          <w:rFonts w:ascii="Times New Roman" w:eastAsia="Times New Roman" w:hAnsi="Times New Roman"/>
-        </w:rPr>
-        <w:t>User tries to log in without any permissions granted</w:t>
-      </w:r>
-    </w:p>
-    <w:p>
-      <w:pPr>
-        <w:pStyle w:val="ListParagraph"/>
-        <w:numPr>
-          <w:ilvl w:val="0"/>
-          <w:numId w:val="9"/>
-        </w:numPr>
-        <w:rPr>
-          <w:rFonts w:ascii="Times New Roman" w:eastAsia="Times New Roman" w:hAnsi="Times New Roman"/>
-        </w:rPr>
-      </w:pPr>
-      <w:r>
-        <w:rPr>
-          <w:rFonts w:ascii="Times New Roman" w:eastAsia="Times New Roman" w:hAnsi="Times New Roman"/>
-        </w:rPr>
-        <w:t>System responds by denying the login.</w:t>
-      </w:r>
-    </w:p>
-    <w:p>
-      <w:pPr>
-        <w:rPr>
-          <w:rFonts w:ascii="Times New Roman" w:eastAsia="Times New Roman" w:hAnsi="Times New Roman"/>
-        </w:rPr>
-      </w:pPr>
-    </w:p>
-    <w:p>
-      <w:pPr>
-        <w:rPr>
-          <w:rFonts w:ascii="Times New Roman" w:eastAsia="Times New Roman" w:hAnsi="Times New Roman"/>
-        </w:rPr>
-      </w:pPr>
-      <w:r>
-        <w:rPr>
-          <w:rFonts w:ascii="Times New Roman" w:eastAsia="Times New Roman" w:hAnsi="Times New Roman"/>
-        </w:rPr>
-        <w:t>Extensions or Alternate Flows: None.</w:t>
-      </w:r>
-    </w:p>
-    <w:p>
-      <w:pPr>
-        <w:rPr>
-          <w:rFonts w:ascii="Times New Roman" w:eastAsia="Times New Roman" w:hAnsi="Times New Roman"/>
-        </w:rPr>
-      </w:pPr>
-      <w:r>
-        <w:rPr>
-          <w:rFonts w:ascii="Times New Roman" w:eastAsia="Times New Roman" w:hAnsi="Times New Roman"/>
-        </w:rPr>
-        <w:t xml:space="preserve">Exceptions: </w:t>
-      </w:r>
-    </w:p>
-    <w:p>
-      <w:pPr>
-        <w:rPr>
-          <w:rFonts w:ascii="Times New Roman" w:eastAsia="Times New Roman" w:hAnsi="Times New Roman"/>
-        </w:rPr>
-      </w:pPr>
-      <w:r>
-        <w:rPr>
-          <w:rFonts w:ascii="Times New Roman" w:eastAsia="Times New Roman" w:hAnsi="Times New Roman"/>
-        </w:rPr>
-        <w:t>Related Use Cases:</w:t>
-      </w:r>
-    </w:p>
-    <w:p>
-      <w:pPr>
-        <w:rPr>
-          <w:rFonts w:ascii="Times New Roman" w:eastAsia="Times New Roman" w:hAnsi="Times New Roman"/>
-        </w:rPr>
-      </w:pPr>
-    </w:p>
-    <w:p>
-      <w:pPr>
-        <w:rPr>
-          <w:rFonts w:ascii="Times New Roman" w:eastAsia="Times New Roman" w:hAnsi="Times New Roman"/>
-        </w:rPr>
-      </w:pPr>
-    </w:p>
-    <w:p>
-      <w:pPr>
-        <w:rPr>
-          <w:rFonts w:ascii="Times New Roman" w:eastAsia="Times New Roman" w:hAnsi="Times New Roman"/>
-        </w:rPr>
-      </w:pPr>
-    </w:p>
-    <w:p>
-      <w:pPr>
-        <w:rPr>
-          <w:rFonts w:ascii="Times New Roman" w:eastAsia="Times New Roman" w:hAnsi="Times New Roman"/>
-        </w:rPr>
-      </w:pPr>
-    </w:p>
-    <w:p>
-      <w:pPr>
-        <w:rPr>
-          <w:rFonts w:ascii="Times New Roman" w:eastAsia="Times New Roman" w:hAnsi="Times New Roman"/>
-        </w:rPr>
-      </w:pPr>
-    </w:p>
-    <w:p>
-      <w:pPr>
-        <w:rPr>
-          <w:rFonts w:ascii="Times New Roman" w:eastAsia="Times New Roman" w:hAnsi="Times New Roman"/>
-        </w:rPr>
-      </w:pPr>
-    </w:p>
-    <w:p>
-      <w:pPr>
-        <w:rPr>
-          <w:rFonts w:ascii="Times New Roman" w:eastAsia="Times New Roman" w:hAnsi="Times New Roman"/>
-        </w:rPr>
-      </w:pPr>
-    </w:p>
-    <w:p>
-      <w:pPr>
-        <w:rPr>
-          <w:rFonts w:ascii="Times New Roman" w:eastAsia="Times New Roman" w:hAnsi="Times New Roman"/>
-        </w:rPr>
-      </w:pPr>
-    </w:p>
-    <w:p>
-      <w:pPr>
-        <w:rPr>
-          <w:rFonts w:ascii="Times New Roman" w:eastAsia="Times New Roman" w:hAnsi="Times New Roman"/>
-        </w:rPr>
-      </w:pPr>
-    </w:p>
-    <w:p>
-      <w:pPr>
-        <w:rPr>
-          <w:rFonts w:ascii="Times New Roman" w:eastAsia="Times New Roman" w:hAnsi="Times New Roman"/>
-        </w:rPr>
-      </w:pPr>
-    </w:p>
-    <w:p>
-      <w:pPr>
-        <w:rPr>
-          <w:rFonts w:ascii="Times New Roman" w:eastAsia="Times New Roman" w:hAnsi="Times New Roman"/>
-        </w:rPr>
-      </w:pPr>
-    </w:p>
-    <w:p>
-      <w:pPr>
-        <w:rPr>
-          <w:rFonts w:ascii="Times New Roman" w:eastAsia="Times New Roman" w:hAnsi="Times New Roman"/>
-        </w:rPr>
-      </w:pPr>
-    </w:p>
-    <w:p>
-      <w:pPr>
-        <w:rPr>
-          <w:rFonts w:ascii="Times New Roman" w:eastAsia="Times New Roman" w:hAnsi="Times New Roman"/>
-        </w:rPr>
-      </w:pPr>
-    </w:p>
-    <w:p>
-      <w:pPr>
-        <w:rPr>
-          <w:rFonts w:ascii="Times New Roman" w:eastAsia="Times New Roman" w:hAnsi="Times New Roman"/>
-        </w:rPr>
-      </w:pPr>
-    </w:p>
-    <w:p>
-      <w:pPr>
-        <w:rPr>
-          <w:rFonts w:ascii="Times New Roman" w:eastAsia="Times New Roman" w:hAnsi="Times New Roman"/>
-        </w:rPr>
-      </w:pPr>
-    </w:p>
-    <w:p>
-      <w:pPr>
-        <w:rPr>
-          <w:rFonts w:ascii="Times New Roman" w:eastAsia="Times New Roman" w:hAnsi="Times New Roman"/>
-        </w:rPr>
-      </w:pPr>
-    </w:p>
-    <w:p>
-      <w:pPr>
-        <w:rPr>
-          <w:rFonts w:ascii="Times New Roman" w:eastAsia="Times New Roman" w:hAnsi="Times New Roman"/>
-        </w:rPr>
-      </w:pPr>
-    </w:p>
-    <w:p>
-      <w:pPr>
-        <w:rPr>
-          <w:rFonts w:ascii="Times New Roman" w:eastAsia="Times New Roman" w:hAnsi="Times New Roman"/>
-        </w:rPr>
-      </w:pPr>
-    </w:p>
-    <w:p>
-      <w:pPr>
-        <w:rPr>
-          <w:rFonts w:ascii="Times New Roman" w:eastAsia="Times New Roman" w:hAnsi="Times New Roman"/>
-        </w:rPr>
-      </w:pPr>
-    </w:p>
-    <w:p>
-      <w:pPr>
-        <w:rPr>
-          <w:rFonts w:ascii="Times New Roman" w:eastAsia="Times New Roman" w:hAnsi="Times New Roman"/>
-        </w:rPr>
-      </w:pPr>
-    </w:p>
-    <w:p>
-      <w:pPr>
-        <w:rPr>
-          <w:rFonts w:ascii="Times New Roman" w:eastAsia="Times New Roman" w:hAnsi="Times New Roman"/>
-        </w:rPr>
-      </w:pPr>
-    </w:p>
-    <w:p>
-      <w:pPr>
-        <w:rPr>
-          <w:rFonts w:ascii="Times New Roman" w:eastAsia="Times New Roman" w:hAnsi="Times New Roman"/>
-        </w:rPr>
-      </w:pPr>
-    </w:p>
-    <w:p>
-      <w:pPr>
-        <w:rPr>
-          <w:rFonts w:ascii="Times New Roman" w:eastAsia="Times New Roman" w:hAnsi="Times New Roman"/>
-        </w:rPr>
-      </w:pPr>
-    </w:p>
-    <w:p>
-      <w:pPr>
-        <w:rPr>
-          <w:rFonts w:ascii="Times New Roman" w:eastAsia="Times New Roman" w:hAnsi="Times New Roman"/>
-        </w:rPr>
-      </w:pPr>
-    </w:p>
-    <w:p>
-      <w:pPr>
-        <w:rPr>
-          <w:rFonts w:ascii="Times New Roman" w:eastAsia="Times New Roman" w:hAnsi="Times New Roman"/>
-        </w:rPr>
-      </w:pPr>
-    </w:p>
-    <w:p>
-      <w:pPr>
-        <w:rPr>
-          <w:rFonts w:ascii="Times New Roman" w:eastAsia="Times New Roman" w:hAnsi="Times New Roman"/>
-        </w:rPr>
-      </w:pPr>
-    </w:p>
-    <w:p>
-      <w:pPr>
-        <w:rPr>
-          <w:rFonts w:ascii="Times New Roman" w:eastAsia="Times New Roman" w:hAnsi="Times New Roman"/>
-        </w:rPr>
-      </w:pPr>
-      <w:r>
-        <w:rPr>
-          <w:rFonts w:ascii="Times New Roman" w:eastAsia="Times New Roman" w:hAnsi="Times New Roman"/>
-        </w:rPr>
-        <w:t xml:space="preserve">Use Case ID: </w:t>
-      </w:r>
-      <w:r>
-        <w:rPr>
-          <w:rFonts w:ascii="Times New Roman" w:eastAsia="Times New Roman" w:hAnsi="Times New Roman"/>
-        </w:rPr>
-        <w:t>uploadFile</w:t>
-      </w:r>
-      <w:r>
-        <w:rPr>
-          <w:rFonts w:ascii="Times New Roman" w:eastAsia="Times New Roman" w:hAnsi="Times New Roman"/>
-        </w:rPr>
-        <w:br/>
-        <w:t xml:space="preserve">Use Case Name: </w:t>
-      </w:r>
-      <w:r>
-        <w:rPr>
-          <w:rFonts w:ascii="Times New Roman" w:eastAsia="Times New Roman" w:hAnsi="Times New Roman"/>
-        </w:rPr>
-        <w:t>Upload File</w:t>
-      </w:r>
-    </w:p>
-    <w:p>
-      <w:pPr>
-        <w:rPr>
-          <w:rFonts w:ascii="Times New Roman" w:eastAsia="Times New Roman" w:hAnsi="Times New Roman"/>
-        </w:rPr>
-      </w:pPr>
-      <w:r>
-        <w:rPr>
-          <w:rFonts w:ascii="Times New Roman" w:eastAsia="Times New Roman" w:hAnsi="Times New Roman"/>
-        </w:rPr>
-        <w:t xml:space="preserve">Relevant Requirements: </w:t>
-      </w:r>
-      <w:r>
-        <w:rPr>
-          <w:rFonts w:ascii="Times New Roman" w:eastAsia="Times New Roman" w:hAnsi="Times New Roman"/>
-        </w:rPr>
-        <w:t>Valid credential and original name.</w:t>
-      </w:r>
-    </w:p>
-    <w:p>
-      <w:pPr>
-        <w:rPr>
-          <w:rFonts w:ascii="Times New Roman" w:eastAsia="Times New Roman" w:hAnsi="Times New Roman"/>
-        </w:rPr>
-      </w:pPr>
-      <w:r>
-        <w:rPr>
-          <w:rFonts w:ascii="Times New Roman" w:eastAsia="Times New Roman" w:hAnsi="Times New Roman"/>
-        </w:rPr>
-        <w:t xml:space="preserve">Primary Actor: </w:t>
-      </w:r>
-      <w:r>
-        <w:rPr>
-          <w:rFonts w:ascii="Times New Roman" w:eastAsia="Times New Roman" w:hAnsi="Times New Roman"/>
-        </w:rPr>
-        <w:t>User</w:t>
-      </w:r>
-    </w:p>
-    <w:p>
-      <w:pPr>
-        <w:rPr>
-          <w:rFonts w:ascii="Times New Roman" w:eastAsia="Times New Roman" w:hAnsi="Times New Roman"/>
-        </w:rPr>
-      </w:pPr>
-      <w:r>
-        <w:rPr>
-          <w:rFonts w:ascii="Times New Roman" w:eastAsia="Times New Roman" w:hAnsi="Times New Roman"/>
-        </w:rPr>
-        <w:t xml:space="preserve">Pre-conditions:  </w:t>
-      </w:r>
-      <w:r>
-        <w:rPr>
-          <w:rFonts w:ascii="Times New Roman" w:eastAsia="Times New Roman" w:hAnsi="Times New Roman"/>
-        </w:rPr>
-        <w:t>User want to upload file.</w:t>
-      </w:r>
-    </w:p>
-    <w:p>
-      <w:pPr>
-        <w:rPr>
-          <w:rFonts w:ascii="Times New Roman" w:eastAsia="Times New Roman" w:hAnsi="Times New Roman"/>
-        </w:rPr>
-      </w:pPr>
-      <w:r>
-        <w:rPr>
-          <w:rFonts w:ascii="Times New Roman" w:eastAsia="Times New Roman" w:hAnsi="Times New Roman"/>
-        </w:rPr>
-        <w:t xml:space="preserve">Post-conditions: </w:t>
-      </w:r>
-      <w:r>
-        <w:rPr>
-          <w:rFonts w:ascii="Times New Roman" w:eastAsia="Times New Roman" w:hAnsi="Times New Roman"/>
-        </w:rPr>
-        <w:t>Server grant saved file and distribute file to nodes.</w:t>
-      </w:r>
-    </w:p>
-    <w:p>
-      <w:pPr>
-        <w:rPr>
-          <w:rFonts w:ascii="Times New Roman" w:eastAsia="Times New Roman" w:hAnsi="Times New Roman"/>
-        </w:rPr>
-      </w:pPr>
-      <w:r>
-        <w:rPr>
-          <w:rFonts w:ascii="Times New Roman" w:eastAsia="Times New Roman" w:hAnsi="Times New Roman"/>
-        </w:rPr>
-        <w:t xml:space="preserve">Basic Flow or Main Scenario: </w:t>
-      </w:r>
-    </w:p>
-    <w:p>
-      <w:pPr>
-        <w:rPr>
-          <w:rFonts w:ascii="Times New Roman" w:eastAsia="Times New Roman" w:hAnsi="Times New Roman"/>
-        </w:rPr>
-      </w:pPr>
-    </w:p>
-    <w:p>
-      <w:pPr>
-        <w:rPr>
-          <w:rFonts w:ascii="Times New Roman" w:eastAsia="Times New Roman" w:hAnsi="Times New Roman"/>
-        </w:rPr>
-      </w:pPr>
-      <w:r>
-        <w:rPr>
-          <w:rFonts w:ascii="Times New Roman" w:eastAsia="Times New Roman" w:hAnsi="Times New Roman"/>
-        </w:rPr>
-        <w:t>User with valid credentials, no permissions granted:</w:t>
-      </w:r>
-    </w:p>
-    <w:p>
-      <w:pPr>
-        <w:pStyle w:val="ListParagraph"/>
-        <w:numPr>
-          <w:ilvl w:val="0"/>
-          <w:numId w:val="1"/>
-        </w:numPr>
-        <w:rPr>
-          <w:rFonts w:ascii="Times New Roman" w:eastAsia="Times New Roman" w:hAnsi="Times New Roman"/>
-        </w:rPr>
-      </w:pPr>
-      <w:r>
-        <w:rPr>
-          <w:rFonts w:ascii="Times New Roman" w:eastAsia="Times New Roman" w:hAnsi="Times New Roman"/>
-        </w:rPr>
-        <w:lastRenderedPageBreak/>
-        <w:t xml:space="preserve">User provides valid </w:t>
-      </w:r>
-      <w:proofErr w:type="gramStart"/>
-      <w:r>
-        <w:rPr>
-          <w:rFonts w:ascii="Times New Roman" w:eastAsia="Times New Roman" w:hAnsi="Times New Roman"/>
-        </w:rPr>
-        <w:t>credentials</w:t>
-      </w:r>
-      <w:proofErr w:type="gramEnd"/>
-      <w:r>
-        <w:rPr>
-          <w:rFonts w:ascii="Times New Roman" w:eastAsia="Times New Roman" w:hAnsi="Times New Roman"/>
-        </w:rPr>
-        <w:t xml:space="preserve"> but account has no permissions granted.</w:t>
-      </w:r>
-    </w:p>
-    <w:p>
-      <w:pPr>
-        <w:pStyle w:val="ListParagraph"/>
-        <w:numPr>
-          <w:ilvl w:val="0"/>
-          <w:numId w:val="1"/>
-        </w:numPr>
-        <w:rPr>
-          <w:rFonts w:ascii="Times New Roman" w:eastAsia="Times New Roman" w:hAnsi="Times New Roman"/>
-        </w:rPr>
-      </w:pPr>
-      <w:r>
-        <w:rPr>
-          <w:rFonts w:ascii="Times New Roman" w:eastAsia="Times New Roman" w:hAnsi="Times New Roman"/>
-        </w:rPr>
-        <w:t>System responds by allowing login but denying access Pump Control or System Logs.</w:t>
-      </w:r>
-    </w:p>
-    <w:p>
-      <w:pPr>
-        <w:rPr>
-          <w:rFonts w:ascii="Times New Roman" w:eastAsia="Times New Roman" w:hAnsi="Times New Roman"/>
-        </w:rPr>
-      </w:pPr>
-      <w:r>
-        <w:rPr>
-          <w:rFonts w:ascii="Times New Roman" w:eastAsia="Times New Roman" w:hAnsi="Times New Roman"/>
-        </w:rPr>
-        <w:t>User with Operator account credentials:</w:t>
-      </w:r>
-    </w:p>
-    <w:p>
-      <w:pPr>
-        <w:pStyle w:val="ListParagraph"/>
-        <w:numPr>
-          <w:ilvl w:val="0"/>
-          <w:numId w:val="2"/>
-        </w:numPr>
-        <w:rPr>
-          <w:rFonts w:ascii="Times New Roman" w:eastAsia="Times New Roman" w:hAnsi="Times New Roman"/>
-        </w:rPr>
-      </w:pPr>
-      <w:r>
-        <w:rPr>
-          <w:rFonts w:ascii="Times New Roman" w:eastAsia="Times New Roman" w:hAnsi="Times New Roman"/>
-        </w:rPr>
-        <w:t>User tries to log in to Operator account</w:t>
-      </w:r>
-    </w:p>
-    <w:p>
-      <w:pPr>
-        <w:pStyle w:val="ListParagraph"/>
-        <w:numPr>
-          <w:ilvl w:val="0"/>
-          <w:numId w:val="2"/>
-        </w:numPr>
-        <w:rPr>
-          <w:rFonts w:ascii="Times New Roman" w:eastAsia="Times New Roman" w:hAnsi="Times New Roman"/>
-        </w:rPr>
-      </w:pPr>
-      <w:r>
-        <w:rPr>
-          <w:rFonts w:ascii="Times New Roman" w:eastAsia="Times New Roman" w:hAnsi="Times New Roman"/>
-        </w:rPr>
-        <w:t>System responds by granting Operator-level permissions to the user.</w:t>
-      </w:r>
-    </w:p>
-    <w:p>
-      <w:pPr>
-        <w:rPr>
-          <w:rFonts w:ascii="Times New Roman" w:eastAsia="Times New Roman" w:hAnsi="Times New Roman"/>
-        </w:rPr>
-      </w:pPr>
-      <w:r>
-        <w:rPr>
-          <w:rFonts w:ascii="Times New Roman" w:eastAsia="Times New Roman" w:hAnsi="Times New Roman"/>
-        </w:rPr>
-        <w:t>User with Supervisor account credentials:</w:t>
-      </w:r>
-    </w:p>
-    <w:p>
-      <w:pPr>
-        <w:pStyle w:val="ListParagraph"/>
-        <w:numPr>
-          <w:ilvl w:val="0"/>
-          <w:numId w:val="9"/>
-        </w:numPr>
-        <w:rPr>
-          <w:rFonts w:ascii="Times New Roman" w:eastAsia="Times New Roman" w:hAnsi="Times New Roman"/>
-        </w:rPr>
-      </w:pPr>
-      <w:r>
-        <w:rPr>
-          <w:rFonts w:ascii="Times New Roman" w:eastAsia="Times New Roman" w:hAnsi="Times New Roman"/>
-        </w:rPr>
-        <w:t>User tries to log in without any permissions granted</w:t>
-      </w:r>
-    </w:p>
-    <w:p>
-      <w:pPr>
-        <w:pStyle w:val="ListParagraph"/>
-        <w:numPr>
-          <w:ilvl w:val="0"/>
-          <w:numId w:val="9"/>
-        </w:numPr>
-        <w:rPr>
-          <w:rFonts w:ascii="Times New Roman" w:eastAsia="Times New Roman" w:hAnsi="Times New Roman"/>
-        </w:rPr>
-      </w:pPr>
-      <w:r>
-        <w:rPr>
-          <w:rFonts w:ascii="Times New Roman" w:eastAsia="Times New Roman" w:hAnsi="Times New Roman"/>
-        </w:rPr>
-        <w:t>System responds by denying the login.</w:t>
-      </w:r>
-    </w:p>
-    <w:p>
-      <w:pPr>
-        <w:rPr>
-          <w:rFonts w:ascii="Times New Roman" w:eastAsia="Times New Roman" w:hAnsi="Times New Roman"/>
-        </w:rPr>
-      </w:pPr>
-    </w:p>
-    <w:p>
-      <w:pPr>
-        <w:rPr>
-          <w:rFonts w:ascii="Times New Roman" w:eastAsia="Times New Roman" w:hAnsi="Times New Roman"/>
-        </w:rPr>
-      </w:pPr>
-      <w:r>
-        <w:rPr>
-          <w:rFonts w:ascii="Times New Roman" w:eastAsia="Times New Roman" w:hAnsi="Times New Roman"/>
-        </w:rPr>
-        <w:t>Extensions or Alternate Flows: None.</w:t>
-      </w:r>
-    </w:p>
-    <w:p>
-      <w:pPr>
-        <w:rPr>
-          <w:rFonts w:ascii="Times New Roman" w:eastAsia="Times New Roman" w:hAnsi="Times New Roman"/>
-        </w:rPr>
-      </w:pPr>
-      <w:r>
-        <w:rPr>
-          <w:rFonts w:ascii="Times New Roman" w:eastAsia="Times New Roman" w:hAnsi="Times New Roman"/>
-        </w:rPr>
-        <w:t xml:space="preserve">Exceptions: </w:t>
-      </w:r>
-    </w:p>
-    <w:p>
-      <w:pPr>
-        <w:rPr>
-          <w:rFonts w:ascii="Times New Roman" w:eastAsia="Times New Roman" w:hAnsi="Times New Roman"/>
-        </w:rPr>
-      </w:pPr>
-      <w:r>
-        <w:rPr>
-          <w:rFonts w:ascii="Times New Roman" w:eastAsia="Times New Roman" w:hAnsi="Times New Roman"/>
-        </w:rPr>
-        <w:t>Related Use Cases:</w:t>
-      </w:r>
-    </w:p>
-    <w:p>
-      <w:pPr>
-        <w:rPr>
-          <w:rFonts w:ascii="Times New Roman" w:eastAsia="Times New Roman" w:hAnsi="Times New Roman"/>
-        </w:rPr>
-      </w:pPr>
-    </w:p>
-    <w:p>
-      <w:pPr>
-        <w:rPr>
-          <w:rFonts w:ascii="Times New Roman" w:eastAsia="Times New Roman" w:hAnsi="Times New Roman"/>
-        </w:rPr>
-      </w:pPr>
-    </w:p>
-    <w:p>
-      <w:pPr>
-        <w:rPr>
-          <w:rFonts w:ascii="Times New Roman" w:eastAsia="Times New Roman" w:hAnsi="Times New Roman"/>
-        </w:rPr>
-      </w:pPr>
-    </w:p>
-    <w:p>
-      <w:pPr>
-        <w:rPr>
-          <w:rFonts w:ascii="Times New Roman" w:eastAsia="Times New Roman" w:hAnsi="Times New Roman"/>
-        </w:rPr>
-      </w:pPr>
-    </w:p>
-    <w:p>
-      <w:pPr>
-        <w:rPr>
-          <w:rFonts w:ascii="Times New Roman" w:eastAsia="Times New Roman" w:hAnsi="Times New Roman"/>
-        </w:rPr>
-      </w:pPr>
-    </w:p>
-    <w:p>
-      <w:pPr>
-        <w:rPr>
-          <w:rFonts w:ascii="Times New Roman" w:eastAsia="Times New Roman" w:hAnsi="Times New Roman"/>
-        </w:rPr>
-      </w:pPr>
-    </w:p>
-    <w:p>
-      <w:pPr>
-        <w:rPr>
-          <w:rFonts w:ascii="Times New Roman" w:eastAsia="Times New Roman" w:hAnsi="Times New Roman"/>
-        </w:rPr>
-      </w:pPr>
-    </w:p>
-    <w:p>
-      <w:pPr>
-        <w:rPr>
-          <w:rFonts w:ascii="Times New Roman" w:eastAsia="Times New Roman" w:hAnsi="Times New Roman"/>
-        </w:rPr>
-      </w:pPr>
-    </w:p>
-    <w:p>
-      <w:pPr>
-        <w:rPr>
-          <w:rFonts w:ascii="Times New Roman" w:eastAsia="Times New Roman" w:hAnsi="Times New Roman"/>
-        </w:rPr>
-      </w:pPr>
-    </w:p>
-    <w:p>
-      <w:pPr>
-        <w:rPr>
-          <w:rFonts w:ascii="Times New Roman" w:eastAsia="Times New Roman" w:hAnsi="Times New Roman"/>
-        </w:rPr>
-      </w:pPr>
-    </w:p>
-    <w:p>
-      <w:pPr>
-        <w:rPr>
-          <w:rFonts w:ascii="Times New Roman" w:eastAsia="Times New Roman" w:hAnsi="Times New Roman"/>
-        </w:rPr>
-      </w:pPr>
-    </w:p>
-    <w:p>
-      <w:pPr>
-        <w:rPr>
-          <w:rFonts w:ascii="Times New Roman" w:eastAsia="Times New Roman" w:hAnsi="Times New Roman"/>
-        </w:rPr>
-      </w:pPr>
-    </w:p>
-    <w:p>
-      <w:pPr>
-        <w:rPr>
-          <w:rFonts w:ascii="Times New Roman" w:eastAsia="Times New Roman" w:hAnsi="Times New Roman"/>
-        </w:rPr>
-      </w:pPr>
-    </w:p>
-    <w:p>
-      <w:pPr>
-        <w:rPr>
-          <w:rFonts w:ascii="Times New Roman" w:eastAsia="Times New Roman" w:hAnsi="Times New Roman"/>
-        </w:rPr>
-      </w:pPr>
-    </w:p>
-    <w:p>
-      <w:pPr>
-        <w:rPr>
-          <w:rFonts w:ascii="Times New Roman" w:eastAsia="Times New Roman" w:hAnsi="Times New Roman"/>
-        </w:rPr>
-      </w:pPr>
-    </w:p>
-    <w:p>
-      <w:pPr>
-        <w:rPr>
-          <w:rFonts w:ascii="Times New Roman" w:eastAsia="Times New Roman" w:hAnsi="Times New Roman"/>
-        </w:rPr>
-      </w:pPr>
-    </w:p>
-    <w:p>
-      <w:pPr>
-        <w:rPr>
-          <w:rFonts w:ascii="Times New Roman" w:eastAsia="Times New Roman" w:hAnsi="Times New Roman"/>
-        </w:rPr>
-      </w:pPr>
-    </w:p>
-    <w:p>
-      <w:pPr>
-        <w:rPr>
-          <w:rFonts w:ascii="Times New Roman" w:eastAsia="Times New Roman" w:hAnsi="Times New Roman"/>
-        </w:rPr>
-      </w:pPr>
-    </w:p>
-    <w:p>
-      <w:pPr>
-        <w:rPr>
-          <w:rFonts w:ascii="Times New Roman" w:eastAsia="Times New Roman" w:hAnsi="Times New Roman"/>
-        </w:rPr>
-      </w:pPr>
-    </w:p>
-    <w:p>
-      <w:pPr>
-        <w:rPr>
-          <w:rFonts w:ascii="Times New Roman" w:eastAsia="Times New Roman" w:hAnsi="Times New Roman"/>
-        </w:rPr>
-      </w:pPr>
-    </w:p>
-    <w:p>
-      <w:pPr>
-        <w:rPr>
-          <w:rFonts w:ascii="Times New Roman" w:eastAsia="Times New Roman" w:hAnsi="Times New Roman"/>
-        </w:rPr>
-      </w:pPr>
-    </w:p>
-    <w:p>
-      <w:pPr>
-        <w:rPr>
-          <w:rFonts w:ascii="Times New Roman" w:eastAsia="Times New Roman" w:hAnsi="Times New Roman"/>
-        </w:rPr>
-      </w:pPr>
-    </w:p>
-    <w:p>
-      <w:pPr>
-        <w:rPr>
-          <w:rFonts w:ascii="Times New Roman" w:eastAsia="Times New Roman" w:hAnsi="Times New Roman"/>
-        </w:rPr>
-      </w:pPr>
-    </w:p>
-    <w:p>
-      <w:pPr>
-        <w:rPr>
-          <w:rFonts w:ascii="Times New Roman" w:eastAsia="Times New Roman" w:hAnsi="Times New Roman"/>
-        </w:rPr>
-      </w:pPr>
-    </w:p>
-    <w:p>
-      <w:pPr>
-        <w:rPr>
-          <w:rFonts w:ascii="Times New Roman" w:eastAsia="Times New Roman" w:hAnsi="Times New Roman"/>
-        </w:rPr>
-      </w:pPr>
-    </w:p>
-    <w:p>
-      <w:pPr>
-        <w:rPr>
-          <w:rFonts w:ascii="Times New Roman" w:eastAsia="Times New Roman" w:hAnsi="Times New Roman"/>
-        </w:rPr>
-      </w:pPr>
-      <w:r>
-        <w:rPr>
-          <w:rFonts w:ascii="Times New Roman" w:eastAsia="Times New Roman" w:hAnsi="Times New Roman"/>
-        </w:rPr>
-        <w:t xml:space="preserve">Use Case ID: </w:t>
-      </w:r>
-      <w:r>
-        <w:rPr>
-          <w:rFonts w:ascii="Times New Roman" w:eastAsia="Times New Roman" w:hAnsi="Times New Roman"/>
-        </w:rPr>
-        <w:t>uploadFile</w:t>
-      </w:r>
-      <w:r>
-        <w:rPr>
-          <w:rFonts w:ascii="Times New Roman" w:eastAsia="Times New Roman" w:hAnsi="Times New Roman"/>
-        </w:rPr>
-        <w:br/>
-        <w:t xml:space="preserve">Use Case Name: </w:t>
-      </w:r>
-      <w:r>
-        <w:rPr>
-          <w:rFonts w:ascii="Times New Roman" w:eastAsia="Times New Roman" w:hAnsi="Times New Roman"/>
-        </w:rPr>
-        <w:t>Upload File</w:t>
-      </w:r>
-    </w:p>
-    <w:p>
-      <w:pPr>
-        <w:rPr>
-          <w:rFonts w:ascii="Times New Roman" w:eastAsia="Times New Roman" w:hAnsi="Times New Roman"/>
-        </w:rPr>
-      </w:pPr>
-      <w:r>
-        <w:rPr>
-          <w:rFonts w:ascii="Times New Roman" w:eastAsia="Times New Roman" w:hAnsi="Times New Roman"/>
-        </w:rPr>
-        <w:t xml:space="preserve">Relevant Requirements: </w:t>
-      </w:r>
-      <w:r>
-        <w:rPr>
-          <w:rFonts w:ascii="Times New Roman" w:eastAsia="Times New Roman" w:hAnsi="Times New Roman"/>
-        </w:rPr>
-        <w:t>Valid credential and original name.</w:t>
-      </w:r>
-    </w:p>
-    <w:p>
-      <w:pPr>
-        <w:rPr>
-          <w:rFonts w:ascii="Times New Roman" w:eastAsia="Times New Roman" w:hAnsi="Times New Roman"/>
-        </w:rPr>
-      </w:pPr>
-      <w:r>
-        <w:rPr>
-          <w:rFonts w:ascii="Times New Roman" w:eastAsia="Times New Roman" w:hAnsi="Times New Roman"/>
-        </w:rPr>
-        <w:t xml:space="preserve">Primary Actor: </w:t>
-      </w:r>
-      <w:r>
-        <w:rPr>
-          <w:rFonts w:ascii="Times New Roman" w:eastAsia="Times New Roman" w:hAnsi="Times New Roman"/>
-        </w:rPr>
-        <w:t>User</w:t>
-      </w:r>
-    </w:p>
-    <w:p>
-      <w:pPr>
-        <w:rPr>
-          <w:rFonts w:ascii="Times New Roman" w:eastAsia="Times New Roman" w:hAnsi="Times New Roman"/>
-        </w:rPr>
-      </w:pPr>
-      <w:r>
-        <w:rPr>
-          <w:rFonts w:ascii="Times New Roman" w:eastAsia="Times New Roman" w:hAnsi="Times New Roman"/>
-        </w:rPr>
-        <w:t xml:space="preserve">Pre-conditions:  </w:t>
-      </w:r>
-      <w:r>
-        <w:rPr>
-          <w:rFonts w:ascii="Times New Roman" w:eastAsia="Times New Roman" w:hAnsi="Times New Roman"/>
-        </w:rPr>
-        <w:t>User want to upload file.</w:t>
-      </w:r>
-    </w:p>
-    <w:p>
-      <w:pPr>
-        <w:rPr>
-          <w:rFonts w:ascii="Times New Roman" w:eastAsia="Times New Roman" w:hAnsi="Times New Roman"/>
-        </w:rPr>
-      </w:pPr>
-      <w:r>
-        <w:rPr>
-          <w:rFonts w:ascii="Times New Roman" w:eastAsia="Times New Roman" w:hAnsi="Times New Roman"/>
-        </w:rPr>
-        <w:t xml:space="preserve">Post-conditions: </w:t>
-      </w:r>
-      <w:r>
-        <w:rPr>
-          <w:rFonts w:ascii="Times New Roman" w:eastAsia="Times New Roman" w:hAnsi="Times New Roman"/>
-        </w:rPr>
-        <w:t>Server grant saved file and distribute file to nodes.</w:t>
-      </w:r>
-    </w:p>
-    <w:p>
-      <w:pPr>
-        <w:rPr>
-          <w:rFonts w:ascii="Times New Roman" w:eastAsia="Times New Roman" w:hAnsi="Times New Roman"/>
-        </w:rPr>
-      </w:pPr>
-      <w:r>
-        <w:rPr>
-          <w:rFonts w:ascii="Times New Roman" w:eastAsia="Times New Roman" w:hAnsi="Times New Roman"/>
-        </w:rPr>
-        <w:t xml:space="preserve">Basic Flow or Main Scenario: </w:t>
-      </w:r>
-    </w:p>
-    <w:p>
-      <w:pPr>
-        <w:rPr>
-          <w:rFonts w:ascii="Times New Roman" w:eastAsia="Times New Roman" w:hAnsi="Times New Roman"/>
-        </w:rPr>
-      </w:pPr>
-    </w:p>
-    <w:p>
-      <w:pPr>
-        <w:rPr>
-          <w:rFonts w:ascii="Times New Roman" w:eastAsia="Times New Roman" w:hAnsi="Times New Roman"/>
-        </w:rPr>
-      </w:pPr>
-      <w:r>
-        <w:rPr>
-          <w:rFonts w:ascii="Times New Roman" w:eastAsia="Times New Roman" w:hAnsi="Times New Roman"/>
-        </w:rPr>
-        <w:t>User with valid credentials, no permissions granted:</w:t>
-      </w:r>
-    </w:p>
-    <w:p>
-      <w:pPr>
-        <w:pStyle w:val="ListParagraph"/>
-        <w:numPr>
-          <w:ilvl w:val="0"/>
-          <w:numId w:val="1"/>
-        </w:numPr>
-        <w:rPr>
-          <w:rFonts w:ascii="Times New Roman" w:eastAsia="Times New Roman" w:hAnsi="Times New Roman"/>
-        </w:rPr>
-      </w:pPr>
-      <w:r>
-        <w:rPr>
-          <w:rFonts w:ascii="Times New Roman" w:eastAsia="Times New Roman" w:hAnsi="Times New Roman"/>
-        </w:rPr>
-        <w:lastRenderedPageBreak/>
-        <w:t xml:space="preserve">User provides valid </w:t>
-      </w:r>
-      <w:proofErr w:type="gramStart"/>
-      <w:r>
-        <w:rPr>
-          <w:rFonts w:ascii="Times New Roman" w:eastAsia="Times New Roman" w:hAnsi="Times New Roman"/>
-        </w:rPr>
-        <w:t>credentials</w:t>
-      </w:r>
-      <w:proofErr w:type="gramEnd"/>
-      <w:r>
-        <w:rPr>
-          <w:rFonts w:ascii="Times New Roman" w:eastAsia="Times New Roman" w:hAnsi="Times New Roman"/>
-        </w:rPr>
-        <w:t xml:space="preserve"> but account has no permissions granted.</w:t>
-      </w:r>
-    </w:p>
-    <w:p>
-      <w:pPr>
-        <w:pStyle w:val="ListParagraph"/>
-        <w:numPr>
-          <w:ilvl w:val="0"/>
-          <w:numId w:val="1"/>
-        </w:numPr>
-        <w:rPr>
-          <w:rFonts w:ascii="Times New Roman" w:eastAsia="Times New Roman" w:hAnsi="Times New Roman"/>
-        </w:rPr>
-      </w:pPr>
-      <w:r>
-        <w:rPr>
-          <w:rFonts w:ascii="Times New Roman" w:eastAsia="Times New Roman" w:hAnsi="Times New Roman"/>
-        </w:rPr>
-        <w:t>System responds by allowing login but denying access Pump Control or System Logs.</w:t>
-      </w:r>
-    </w:p>
-    <w:p>
-      <w:pPr>
-        <w:rPr>
-          <w:rFonts w:ascii="Times New Roman" w:eastAsia="Times New Roman" w:hAnsi="Times New Roman"/>
-        </w:rPr>
-      </w:pPr>
-      <w:r>
-        <w:rPr>
-          <w:rFonts w:ascii="Times New Roman" w:eastAsia="Times New Roman" w:hAnsi="Times New Roman"/>
-        </w:rPr>
-        <w:t>User with Operator account credentials:</w:t>
-      </w:r>
-    </w:p>
-    <w:p>
-      <w:pPr>
-        <w:pStyle w:val="ListParagraph"/>
-        <w:numPr>
-          <w:ilvl w:val="0"/>
-          <w:numId w:val="2"/>
-        </w:numPr>
-        <w:rPr>
-          <w:rFonts w:ascii="Times New Roman" w:eastAsia="Times New Roman" w:hAnsi="Times New Roman"/>
-        </w:rPr>
-      </w:pPr>
-      <w:r>
-        <w:rPr>
-          <w:rFonts w:ascii="Times New Roman" w:eastAsia="Times New Roman" w:hAnsi="Times New Roman"/>
-        </w:rPr>
-        <w:t>User tries to log in to Operator account</w:t>
-      </w:r>
-    </w:p>
-    <w:p>
-      <w:pPr>
-        <w:pStyle w:val="ListParagraph"/>
-        <w:numPr>
-          <w:ilvl w:val="0"/>
-          <w:numId w:val="2"/>
-        </w:numPr>
-        <w:rPr>
-          <w:rFonts w:ascii="Times New Roman" w:eastAsia="Times New Roman" w:hAnsi="Times New Roman"/>
-        </w:rPr>
-      </w:pPr>
-      <w:r>
-        <w:rPr>
-          <w:rFonts w:ascii="Times New Roman" w:eastAsia="Times New Roman" w:hAnsi="Times New Roman"/>
-        </w:rPr>
-        <w:t>System responds by granting Operator-level permissions to the user.</w:t>
-      </w:r>
-    </w:p>
-    <w:p>
-      <w:pPr>
-        <w:rPr>
-          <w:rFonts w:ascii="Times New Roman" w:eastAsia="Times New Roman" w:hAnsi="Times New Roman"/>
-        </w:rPr>
-      </w:pPr>
-      <w:r>
-        <w:rPr>
-          <w:rFonts w:ascii="Times New Roman" w:eastAsia="Times New Roman" w:hAnsi="Times New Roman"/>
-        </w:rPr>
-        <w:t>User with Supervisor account credentials:</w:t>
-      </w:r>
-    </w:p>
-    <w:p>
-      <w:pPr>
-        <w:pStyle w:val="ListParagraph"/>
-        <w:numPr>
-          <w:ilvl w:val="0"/>
-          <w:numId w:val="9"/>
-        </w:numPr>
-        <w:rPr>
-          <w:rFonts w:ascii="Times New Roman" w:eastAsia="Times New Roman" w:hAnsi="Times New Roman"/>
-        </w:rPr>
-      </w:pPr>
-      <w:r>
-        <w:rPr>
-          <w:rFonts w:ascii="Times New Roman" w:eastAsia="Times New Roman" w:hAnsi="Times New Roman"/>
-        </w:rPr>
-        <w:t>User tries to log in without any permissions granted</w:t>
-      </w:r>
-    </w:p>
-    <w:p>
-      <w:pPr>
-        <w:pStyle w:val="ListParagraph"/>
-        <w:numPr>
-          <w:ilvl w:val="0"/>
-          <w:numId w:val="9"/>
-        </w:numPr>
-        <w:rPr>
-          <w:rFonts w:ascii="Times New Roman" w:eastAsia="Times New Roman" w:hAnsi="Times New Roman"/>
-        </w:rPr>
-      </w:pPr>
-      <w:r>
-        <w:rPr>
-          <w:rFonts w:ascii="Times New Roman" w:eastAsia="Times New Roman" w:hAnsi="Times New Roman"/>
-        </w:rPr>
-        <w:t>System responds by denying the login.</w:t>
-      </w:r>
-    </w:p>
-    <w:p>
-      <w:pPr>
-        <w:rPr>
-          <w:rFonts w:ascii="Times New Roman" w:eastAsia="Times New Roman" w:hAnsi="Times New Roman"/>
-        </w:rPr>
-      </w:pPr>
-    </w:p>
-    <w:p>
-      <w:pPr>
-        <w:rPr>
-          <w:rFonts w:ascii="Times New Roman" w:eastAsia="Times New Roman" w:hAnsi="Times New Roman"/>
-        </w:rPr>
-      </w:pPr>
-      <w:r>
-        <w:rPr>
-          <w:rFonts w:ascii="Times New Roman" w:eastAsia="Times New Roman" w:hAnsi="Times New Roman"/>
-        </w:rPr>
-        <w:t>Extensions or Alternate Flows: None.</w:t>
-      </w:r>
-    </w:p>
-    <w:p>
-      <w:pPr>
-        <w:rPr>
-          <w:rFonts w:ascii="Times New Roman" w:eastAsia="Times New Roman" w:hAnsi="Times New Roman"/>
-        </w:rPr>
-      </w:pPr>
-      <w:r>
-        <w:rPr>
-          <w:rFonts w:ascii="Times New Roman" w:eastAsia="Times New Roman" w:hAnsi="Times New Roman"/>
-        </w:rPr>
-        <w:t xml:space="preserve">Exceptions: </w:t>
+        <w:t xml:space="preserve">Related Use Cases: </w:t>
+      </w:r>
+      <w:r>
+        <w:rPr>
+          <w:rFonts w:ascii="Times New Roman" w:eastAsia="Times New Roman" w:hAnsi="Times New Roman"/>
+        </w:rPr>
+        <w:t>All</w:t>
       </w:r>
     </w:p>
     <w:p>
@@ -5587,12 +3733,6 @@
           <w:rFonts w:ascii="Times New Roman" w:hAnsi="Times New Roman"/>
         </w:rPr>
       </w:pPr>
-      <w:r>
-        <w:rPr>
-          <w:rFonts w:ascii="Times New Roman" w:eastAsia="Times New Roman" w:hAnsi="Times New Roman"/>
-        </w:rPr>
-        <w:t>Related Use Cases:</w:t>
-      </w:r>
     </w:p>
     <w:sectPr>
       <w:pgSz w:w="12240" w:h="15840"/>
@@ -5785,6 +3925,181 @@
     </w:lvl>
   </w:abstractNum>
   <w:abstractNum w:abstractNumId="2" w15:restartNumberingAfterBreak="0">
+    <w:nsid w:val="2D526A74"/>
+    <w:multiLevelType w:val="hybridMultilevel"/>
+    <w:tmpl w:val="58307C50"/>
+    <w:lvl w:ilvl="0" w:tplc="0409000F">
+      <w:start w:val="1"/>
+      <w:numFmt w:val="decimal"/>
+      <w:lvlText w:val="%1."/>
+      <w:lvlJc w:val="left"/>
+      <w:pPr>
+        <w:ind w:left="720" w:hanging="360"/>
+      </w:pPr>
+    </w:lvl>
+    <w:lvl w:ilvl="1" w:tplc="04090019" w:tentative="1">
+      <w:start w:val="1"/>
+      <w:numFmt w:val="lowerLetter"/>
+      <w:lvlText w:val="%2."/>
+      <w:lvlJc w:val="left"/>
+      <w:pPr>
+        <w:ind w:left="1440" w:hanging="360"/>
+      </w:pPr>
+    </w:lvl>
+    <w:lvl w:ilvl="2" w:tplc="0409001B" w:tentative="1">
+      <w:start w:val="1"/>
+      <w:numFmt w:val="lowerRoman"/>
+      <w:lvlText w:val="%3."/>
+      <w:lvlJc w:val="right"/>
+      <w:pPr>
+        <w:ind w:left="2160" w:hanging="180"/>
+      </w:pPr>
+    </w:lvl>
+    <w:lvl w:ilvl="3" w:tplc="0409000F" w:tentative="1">
+      <w:start w:val="1"/>
+      <w:numFmt w:val="decimal"/>
+      <w:lvlText w:val="%4."/>
+      <w:lvlJc w:val="left"/>
+      <w:pPr>
+        <w:ind w:left="2880" w:hanging="360"/>
+      </w:pPr>
+    </w:lvl>
+    <w:lvl w:ilvl="4" w:tplc="04090019" w:tentative="1">
+      <w:start w:val="1"/>
+      <w:numFmt w:val="lowerLetter"/>
+      <w:lvlText w:val="%5."/>
+      <w:lvlJc w:val="left"/>
+      <w:pPr>
+        <w:ind w:left="3600" w:hanging="360"/>
+      </w:pPr>
+    </w:lvl>
+    <w:lvl w:ilvl="5" w:tplc="0409001B" w:tentative="1">
+      <w:start w:val="1"/>
+      <w:numFmt w:val="lowerRoman"/>
+      <w:lvlText w:val="%6."/>
+      <w:lvlJc w:val="right"/>
+      <w:pPr>
+        <w:ind w:left="4320" w:hanging="180"/>
+      </w:pPr>
+    </w:lvl>
+    <w:lvl w:ilvl="6" w:tplc="0409000F" w:tentative="1">
+      <w:start w:val="1"/>
+      <w:numFmt w:val="decimal"/>
+      <w:lvlText w:val="%7."/>
+      <w:lvlJc w:val="left"/>
+      <w:pPr>
+        <w:ind w:left="5040" w:hanging="360"/>
+      </w:pPr>
+    </w:lvl>
+    <w:lvl w:ilvl="7" w:tplc="04090019" w:tentative="1">
+      <w:start w:val="1"/>
+      <w:numFmt w:val="lowerLetter"/>
+      <w:lvlText w:val="%8."/>
+      <w:lvlJc w:val="left"/>
+      <w:pPr>
+        <w:ind w:left="5760" w:hanging="360"/>
+      </w:pPr>
+    </w:lvl>
+    <w:lvl w:ilvl="8" w:tplc="0409001B" w:tentative="1">
+      <w:start w:val="1"/>
+      <w:numFmt w:val="lowerRoman"/>
+      <w:lvlText w:val="%9."/>
+      <w:lvlJc w:val="right"/>
+      <w:pPr>
+        <w:ind w:left="6480" w:hanging="180"/>
+      </w:pPr>
+    </w:lvl>
+  </w:abstractNum>
+  <w:abstractNum w:abstractNumId="3" w15:restartNumberingAfterBreak="0">
+    <w:nsid w:val="2FE63A2F"/>
+    <w:multiLevelType w:val="hybridMultilevel"/>
+    <w:tmpl w:val="046E47BA"/>
+    <w:lvl w:ilvl="0" w:tplc="FFFFFFFF">
+      <w:start w:val="1"/>
+      <w:numFmt w:val="decimal"/>
+      <w:lvlText w:val="%1."/>
+      <w:lvlJc w:val="left"/>
+      <w:pPr>
+        <w:ind w:left="720" w:hanging="360"/>
+      </w:pPr>
+      <w:rPr>
+        <w:rFonts w:hint="default"/>
+      </w:rPr>
+    </w:lvl>
+    <w:lvl w:ilvl="1" w:tplc="FFFFFFFF" w:tentative="1">
+      <w:start w:val="1"/>
+      <w:numFmt w:val="lowerLetter"/>
+      <w:lvlText w:val="%2."/>
+      <w:lvlJc w:val="left"/>
+      <w:pPr>
+        <w:ind w:left="1440" w:hanging="360"/>
+      </w:pPr>
+    </w:lvl>
+    <w:lvl w:ilvl="2" w:tplc="FFFFFFFF" w:tentative="1">
+      <w:start w:val="1"/>
+      <w:numFmt w:val="lowerRoman"/>
+      <w:lvlText w:val="%3."/>
+      <w:lvlJc w:val="right"/>
+      <w:pPr>
+        <w:ind w:left="2160" w:hanging="180"/>
+      </w:pPr>
+    </w:lvl>
+    <w:lvl w:ilvl="3" w:tplc="FFFFFFFF" w:tentative="1">
+      <w:start w:val="1"/>
+      <w:numFmt w:val="decimal"/>
+      <w:lvlText w:val="%4."/>
+      <w:lvlJc w:val="left"/>
+      <w:pPr>
+        <w:ind w:left="2880" w:hanging="360"/>
+      </w:pPr>
+    </w:lvl>
+    <w:lvl w:ilvl="4" w:tplc="FFFFFFFF" w:tentative="1">
+      <w:start w:val="1"/>
+      <w:numFmt w:val="lowerLetter"/>
+      <w:lvlText w:val="%5."/>
+      <w:lvlJc w:val="left"/>
+      <w:pPr>
+        <w:ind w:left="3600" w:hanging="360"/>
+      </w:pPr>
+    </w:lvl>
+    <w:lvl w:ilvl="5" w:tplc="FFFFFFFF" w:tentative="1">
+      <w:start w:val="1"/>
+      <w:numFmt w:val="lowerRoman"/>
+      <w:lvlText w:val="%6."/>
+      <w:lvlJc w:val="right"/>
+      <w:pPr>
+        <w:ind w:left="4320" w:hanging="180"/>
+      </w:pPr>
+    </w:lvl>
+    <w:lvl w:ilvl="6" w:tplc="FFFFFFFF" w:tentative="1">
+      <w:start w:val="1"/>
+      <w:numFmt w:val="decimal"/>
+      <w:lvlText w:val="%7."/>
+      <w:lvlJc w:val="left"/>
+      <w:pPr>
+        <w:ind w:left="5040" w:hanging="360"/>
+      </w:pPr>
+    </w:lvl>
+    <w:lvl w:ilvl="7" w:tplc="FFFFFFFF" w:tentative="1">
+      <w:start w:val="1"/>
+      <w:numFmt w:val="lowerLetter"/>
+      <w:lvlText w:val="%8."/>
+      <w:lvlJc w:val="left"/>
+      <w:pPr>
+        <w:ind w:left="5760" w:hanging="360"/>
+      </w:pPr>
+    </w:lvl>
+    <w:lvl w:ilvl="8" w:tplc="FFFFFFFF" w:tentative="1">
+      <w:start w:val="1"/>
+      <w:numFmt w:val="lowerRoman"/>
+      <w:lvlText w:val="%9."/>
+      <w:lvlJc w:val="right"/>
+      <w:pPr>
+        <w:ind w:left="6480" w:hanging="180"/>
+      </w:pPr>
+    </w:lvl>
+  </w:abstractNum>
+  <w:abstractNum w:abstractNumId="4" w15:restartNumberingAfterBreak="0">
     <w:nsid w:val="3322699C"/>
     <w:multiLevelType w:val="hybridMultilevel"/>
     <w:tmpl w:val="8B047FA8"/>
@@ -5873,7 +4188,96 @@
       </w:pPr>
     </w:lvl>
   </w:abstractNum>
-  <w:abstractNum w:abstractNumId="3" w15:restartNumberingAfterBreak="0">
+  <w:abstractNum w:abstractNumId="5" w15:restartNumberingAfterBreak="0">
+    <w:nsid w:val="349C7728"/>
+    <w:multiLevelType w:val="hybridMultilevel"/>
+    <w:tmpl w:val="046E47BA"/>
+    <w:lvl w:ilvl="0" w:tplc="BEEAC31A">
+      <w:start w:val="1"/>
+      <w:numFmt w:val="decimal"/>
+      <w:lvlText w:val="%1."/>
+      <w:lvlJc w:val="left"/>
+      <w:pPr>
+        <w:ind w:left="720" w:hanging="360"/>
+      </w:pPr>
+      <w:rPr>
+        <w:rFonts w:hint="default"/>
+      </w:rPr>
+    </w:lvl>
+    <w:lvl w:ilvl="1" w:tplc="04090019" w:tentative="1">
+      <w:start w:val="1"/>
+      <w:numFmt w:val="lowerLetter"/>
+      <w:lvlText w:val="%2."/>
+      <w:lvlJc w:val="left"/>
+      <w:pPr>
+        <w:ind w:left="1440" w:hanging="360"/>
+      </w:pPr>
+    </w:lvl>
+    <w:lvl w:ilvl="2" w:tplc="0409001B" w:tentative="1">
+      <w:start w:val="1"/>
+      <w:numFmt w:val="lowerRoman"/>
+      <w:lvlText w:val="%3."/>
+      <w:lvlJc w:val="right"/>
+      <w:pPr>
+        <w:ind w:left="2160" w:hanging="180"/>
+      </w:pPr>
+    </w:lvl>
+    <w:lvl w:ilvl="3" w:tplc="0409000F" w:tentative="1">
+      <w:start w:val="1"/>
+      <w:numFmt w:val="decimal"/>
+      <w:lvlText w:val="%4."/>
+      <w:lvlJc w:val="left"/>
+      <w:pPr>
+        <w:ind w:left="2880" w:hanging="360"/>
+      </w:pPr>
+    </w:lvl>
+    <w:lvl w:ilvl="4" w:tplc="04090019" w:tentative="1">
+      <w:start w:val="1"/>
+      <w:numFmt w:val="lowerLetter"/>
+      <w:lvlText w:val="%5."/>
+      <w:lvlJc w:val="left"/>
+      <w:pPr>
+        <w:ind w:left="3600" w:hanging="360"/>
+      </w:pPr>
+    </w:lvl>
+    <w:lvl w:ilvl="5" w:tplc="0409001B" w:tentative="1">
+      <w:start w:val="1"/>
+      <w:numFmt w:val="lowerRoman"/>
+      <w:lvlText w:val="%6."/>
+      <w:lvlJc w:val="right"/>
+      <w:pPr>
+        <w:ind w:left="4320" w:hanging="180"/>
+      </w:pPr>
+    </w:lvl>
+    <w:lvl w:ilvl="6" w:tplc="0409000F" w:tentative="1">
+      <w:start w:val="1"/>
+      <w:numFmt w:val="decimal"/>
+      <w:lvlText w:val="%7."/>
+      <w:lvlJc w:val="left"/>
+      <w:pPr>
+        <w:ind w:left="5040" w:hanging="360"/>
+      </w:pPr>
+    </w:lvl>
+    <w:lvl w:ilvl="7" w:tplc="04090019" w:tentative="1">
+      <w:start w:val="1"/>
+      <w:numFmt w:val="lowerLetter"/>
+      <w:lvlText w:val="%8."/>
+      <w:lvlJc w:val="left"/>
+      <w:pPr>
+        <w:ind w:left="5760" w:hanging="360"/>
+      </w:pPr>
+    </w:lvl>
+    <w:lvl w:ilvl="8" w:tplc="0409001B" w:tentative="1">
+      <w:start w:val="1"/>
+      <w:numFmt w:val="lowerRoman"/>
+      <w:lvlText w:val="%9."/>
+      <w:lvlJc w:val="right"/>
+      <w:pPr>
+        <w:ind w:left="6480" w:hanging="180"/>
+      </w:pPr>
+    </w:lvl>
+  </w:abstractNum>
+  <w:abstractNum w:abstractNumId="6" w15:restartNumberingAfterBreak="0">
     <w:nsid w:val="4254427F"/>
     <w:multiLevelType w:val="hybridMultilevel"/>
     <w:tmpl w:val="8B047FA8"/>
@@ -5962,7 +4366,7 @@
       </w:pPr>
     </w:lvl>
   </w:abstractNum>
-  <w:abstractNum w:abstractNumId="4" w15:restartNumberingAfterBreak="0">
+  <w:abstractNum w:abstractNumId="7" w15:restartNumberingAfterBreak="0">
     <w:nsid w:val="4E387F7C"/>
     <w:multiLevelType w:val="hybridMultilevel"/>
     <w:tmpl w:val="B3483F58"/>
@@ -6051,7 +4455,96 @@
       </w:pPr>
     </w:lvl>
   </w:abstractNum>
-  <w:abstractNum w:abstractNumId="5" w15:restartNumberingAfterBreak="0">
+  <w:abstractNum w:abstractNumId="8" w15:restartNumberingAfterBreak="0">
+    <w:nsid w:val="4FB33E33"/>
+    <w:multiLevelType w:val="hybridMultilevel"/>
+    <w:tmpl w:val="D9D689FE"/>
+    <w:lvl w:ilvl="0" w:tplc="EB5AA126">
+      <w:start w:val="1"/>
+      <w:numFmt w:val="decimal"/>
+      <w:lvlText w:val="%1."/>
+      <w:lvlJc w:val="left"/>
+      <w:pPr>
+        <w:ind w:left="720" w:hanging="360"/>
+      </w:pPr>
+      <w:rPr>
+        <w:rFonts w:hint="default"/>
+      </w:rPr>
+    </w:lvl>
+    <w:lvl w:ilvl="1" w:tplc="04090019" w:tentative="1">
+      <w:start w:val="1"/>
+      <w:numFmt w:val="lowerLetter"/>
+      <w:lvlText w:val="%2."/>
+      <w:lvlJc w:val="left"/>
+      <w:pPr>
+        <w:ind w:left="1440" w:hanging="360"/>
+      </w:pPr>
+    </w:lvl>
+    <w:lvl w:ilvl="2" w:tplc="0409001B" w:tentative="1">
+      <w:start w:val="1"/>
+      <w:numFmt w:val="lowerRoman"/>
+      <w:lvlText w:val="%3."/>
+      <w:lvlJc w:val="right"/>
+      <w:pPr>
+        <w:ind w:left="2160" w:hanging="180"/>
+      </w:pPr>
+    </w:lvl>
+    <w:lvl w:ilvl="3" w:tplc="0409000F" w:tentative="1">
+      <w:start w:val="1"/>
+      <w:numFmt w:val="decimal"/>
+      <w:lvlText w:val="%4."/>
+      <w:lvlJc w:val="left"/>
+      <w:pPr>
+        <w:ind w:left="2880" w:hanging="360"/>
+      </w:pPr>
+    </w:lvl>
+    <w:lvl w:ilvl="4" w:tplc="04090019" w:tentative="1">
+      <w:start w:val="1"/>
+      <w:numFmt w:val="lowerLetter"/>
+      <w:lvlText w:val="%5."/>
+      <w:lvlJc w:val="left"/>
+      <w:pPr>
+        <w:ind w:left="3600" w:hanging="360"/>
+      </w:pPr>
+    </w:lvl>
+    <w:lvl w:ilvl="5" w:tplc="0409001B" w:tentative="1">
+      <w:start w:val="1"/>
+      <w:numFmt w:val="lowerRoman"/>
+      <w:lvlText w:val="%6."/>
+      <w:lvlJc w:val="right"/>
+      <w:pPr>
+        <w:ind w:left="4320" w:hanging="180"/>
+      </w:pPr>
+    </w:lvl>
+    <w:lvl w:ilvl="6" w:tplc="0409000F" w:tentative="1">
+      <w:start w:val="1"/>
+      <w:numFmt w:val="decimal"/>
+      <w:lvlText w:val="%7."/>
+      <w:lvlJc w:val="left"/>
+      <w:pPr>
+        <w:ind w:left="5040" w:hanging="360"/>
+      </w:pPr>
+    </w:lvl>
+    <w:lvl w:ilvl="7" w:tplc="04090019" w:tentative="1">
+      <w:start w:val="1"/>
+      <w:numFmt w:val="lowerLetter"/>
+      <w:lvlText w:val="%8."/>
+      <w:lvlJc w:val="left"/>
+      <w:pPr>
+        <w:ind w:left="5760" w:hanging="360"/>
+      </w:pPr>
+    </w:lvl>
+    <w:lvl w:ilvl="8" w:tplc="0409001B" w:tentative="1">
+      <w:start w:val="1"/>
+      <w:numFmt w:val="lowerRoman"/>
+      <w:lvlText w:val="%9."/>
+      <w:lvlJc w:val="right"/>
+      <w:pPr>
+        <w:ind w:left="6480" w:hanging="180"/>
+      </w:pPr>
+    </w:lvl>
+  </w:abstractNum>
+  <w:abstractNum w:abstractNumId="9" w15:restartNumberingAfterBreak="0">
     <w:nsid w:val="52206409"/>
     <w:multiLevelType w:val="hybridMultilevel"/>
     <w:tmpl w:val="B3483F58"/>
@@ -6140,7 +4633,7 @@
       </w:pPr>
     </w:lvl>
   </w:abstractNum>
-  <w:abstractNum w:abstractNumId="6" w15:restartNumberingAfterBreak="0">
+  <w:abstractNum w:abstractNumId="10" w15:restartNumberingAfterBreak="0">
     <w:nsid w:val="53646BB4"/>
     <w:multiLevelType w:val="hybridMultilevel"/>
     <w:tmpl w:val="5EF8EAE6"/>
@@ -6226,7 +4719,185 @@
       </w:pPr>
     </w:lvl>
   </w:abstractNum>
-  <w:abstractNum w:abstractNumId="7" w15:restartNumberingAfterBreak="0">
+  <w:abstractNum w:abstractNumId="11" w15:restartNumberingAfterBreak="0">
+    <w:nsid w:val="65012412"/>
+    <w:multiLevelType w:val="hybridMultilevel"/>
+    <w:tmpl w:val="177A254C"/>
+    <w:lvl w:ilvl="0" w:tplc="9EA46B6E">
+      <w:start w:val="1"/>
+      <w:numFmt w:val="decimal"/>
+      <w:lvlText w:val="%1."/>
+      <w:lvlJc w:val="left"/>
+      <w:pPr>
+        <w:ind w:left="720" w:hanging="360"/>
+      </w:pPr>
+      <w:rPr>
+        <w:rFonts w:hint="default"/>
+      </w:rPr>
+    </w:lvl>
+    <w:lvl w:ilvl="1" w:tplc="04090019" w:tentative="1">
+      <w:start w:val="1"/>
+      <w:numFmt w:val="lowerLetter"/>
+      <w:lvlText w:val="%2."/>
+      <w:lvlJc w:val="left"/>
+      <w:pPr>
+        <w:ind w:left="1440" w:hanging="360"/>
+      </w:pPr>
+    </w:lvl>
+    <w:lvl w:ilvl="2" w:tplc="0409001B" w:tentative="1">
+      <w:start w:val="1"/>
+      <w:numFmt w:val="lowerRoman"/>
+      <w:lvlText w:val="%3."/>
+      <w:lvlJc w:val="right"/>
+      <w:pPr>
+        <w:ind w:left="2160" w:hanging="180"/>
+      </w:pPr>
+    </w:lvl>
+    <w:lvl w:ilvl="3" w:tplc="0409000F" w:tentative="1">
+      <w:start w:val="1"/>
+      <w:numFmt w:val="decimal"/>
+      <w:lvlText w:val="%4."/>
+      <w:lvlJc w:val="left"/>
+      <w:pPr>
+        <w:ind w:left="2880" w:hanging="360"/>
+      </w:pPr>
+    </w:lvl>
+    <w:lvl w:ilvl="4" w:tplc="04090019" w:tentative="1">
+      <w:start w:val="1"/>
+      <w:numFmt w:val="lowerLetter"/>
+      <w:lvlText w:val="%5."/>
+      <w:lvlJc w:val="left"/>
+      <w:pPr>
+        <w:ind w:left="3600" w:hanging="360"/>
+      </w:pPr>
+    </w:lvl>
+    <w:lvl w:ilvl="5" w:tplc="0409001B" w:tentative="1">
+      <w:start w:val="1"/>
+      <w:numFmt w:val="lowerRoman"/>
+      <w:lvlText w:val="%6."/>
+      <w:lvlJc w:val="right"/>
+      <w:pPr>
+        <w:ind w:left="4320" w:hanging="180"/>
+      </w:pPr>
+    </w:lvl>
+    <w:lvl w:ilvl="6" w:tplc="0409000F" w:tentative="1">
+      <w:start w:val="1"/>
+      <w:numFmt w:val="decimal"/>
+      <w:lvlText w:val="%7."/>
+      <w:lvlJc w:val="left"/>
+      <w:pPr>
+        <w:ind w:left="5040" w:hanging="360"/>
+      </w:pPr>
+    </w:lvl>
+    <w:lvl w:ilvl="7" w:tplc="04090019" w:tentative="1">
+      <w:start w:val="1"/>
+      <w:numFmt w:val="lowerLetter"/>
+      <w:lvlText w:val="%8."/>
+      <w:lvlJc w:val="left"/>
+      <w:pPr>
+        <w:ind w:left="5760" w:hanging="360"/>
+      </w:pPr>
+    </w:lvl>
+    <w:lvl w:ilvl="8" w:tplc="0409001B" w:tentative="1">
+      <w:start w:val="1"/>
+      <w:numFmt w:val="lowerRoman"/>
+      <w:lvlText w:val="%9."/>
+      <w:lvlJc w:val="right"/>
+      <w:pPr>
+        <w:ind w:left="6480" w:hanging="180"/>
+      </w:pPr>
+    </w:lvl>
+  </w:abstractNum>
+  <w:abstractNum w:abstractNumId="12" w15:restartNumberingAfterBreak="0">
+    <w:nsid w:val="6791789C"/>
+    <w:multiLevelType w:val="hybridMultilevel"/>
+    <w:tmpl w:val="E47264F6"/>
+    <w:lvl w:ilvl="0" w:tplc="0409000F">
+      <w:start w:val="1"/>
+      <w:numFmt w:val="decimal"/>
+      <w:lvlText w:val="%1."/>
+      <w:lvlJc w:val="left"/>
+      <w:pPr>
+        <w:ind w:left="720" w:hanging="360"/>
+      </w:pPr>
+      <w:rPr>
+        <w:rFonts w:hint="default"/>
+      </w:rPr>
+    </w:lvl>
+    <w:lvl w:ilvl="1" w:tplc="04090019">
+      <w:start w:val="1"/>
+      <w:numFmt w:val="lowerLetter"/>
+      <w:lvlText w:val="%2."/>
+      <w:lvlJc w:val="left"/>
+      <w:pPr>
+        <w:ind w:left="1440" w:hanging="360"/>
+      </w:pPr>
+    </w:lvl>
+    <w:lvl w:ilvl="2" w:tplc="0409001B" w:tentative="1">
+      <w:start w:val="1"/>
+      <w:numFmt w:val="lowerRoman"/>
+      <w:lvlText w:val="%3."/>
+      <w:lvlJc w:val="right"/>
+      <w:pPr>
+        <w:ind w:left="2160" w:hanging="180"/>
+      </w:pPr>
+    </w:lvl>
+    <w:lvl w:ilvl="3" w:tplc="0409000F" w:tentative="1">
+      <w:start w:val="1"/>
+      <w:numFmt w:val="decimal"/>
+      <w:lvlText w:val="%4."/>
+      <w:lvlJc w:val="left"/>
+      <w:pPr>
+        <w:ind w:left="2880" w:hanging="360"/>
+      </w:pPr>
+    </w:lvl>
+    <w:lvl w:ilvl="4" w:tplc="04090019" w:tentative="1">
+      <w:start w:val="1"/>
+      <w:numFmt w:val="lowerLetter"/>
+      <w:lvlText w:val="%5."/>
+      <w:lvlJc w:val="left"/>
+      <w:pPr>
+        <w:ind w:left="3600" w:hanging="360"/>
+      </w:pPr>
+    </w:lvl>
+    <w:lvl w:ilvl="5" w:tplc="0409001B" w:tentative="1">
+      <w:start w:val="1"/>
+      <w:numFmt w:val="lowerRoman"/>
+      <w:lvlText w:val="%6."/>
+      <w:lvlJc w:val="right"/>
+      <w:pPr>
+        <w:ind w:left="4320" w:hanging="180"/>
+      </w:pPr>
+    </w:lvl>
+    <w:lvl w:ilvl="6" w:tplc="0409000F" w:tentative="1">
+      <w:start w:val="1"/>
+      <w:numFmt w:val="decimal"/>
+      <w:lvlText w:val="%7."/>
+      <w:lvlJc w:val="left"/>
+      <w:pPr>
+        <w:ind w:left="5040" w:hanging="360"/>
+      </w:pPr>
+    </w:lvl>
+    <w:lvl w:ilvl="7" w:tplc="04090019" w:tentative="1">
+      <w:start w:val="1"/>
+      <w:numFmt w:val="lowerLetter"/>
+      <w:lvlText w:val="%8."/>
+      <w:lvlJc w:val="left"/>
+      <w:pPr>
+        <w:ind w:left="5760" w:hanging="360"/>
+      </w:pPr>
+    </w:lvl>
+    <w:lvl w:ilvl="8" w:tplc="0409001B" w:tentative="1">
+      <w:start w:val="1"/>
+      <w:numFmt w:val="lowerRoman"/>
+      <w:lvlText w:val="%9."/>
+      <w:lvlJc w:val="right"/>
+      <w:pPr>
+        <w:ind w:left="6480" w:hanging="180"/>
+      </w:pPr>
+    </w:lvl>
+  </w:abstractNum>
+  <w:abstractNum w:abstractNumId="13" w15:restartNumberingAfterBreak="0">
     <w:nsid w:val="68DF74E0"/>
     <w:multiLevelType w:val="hybridMultilevel"/>
     <w:tmpl w:val="C5A4CD0C"/>
@@ -6315,7 +4986,96 @@
       </w:pPr>
     </w:lvl>
   </w:abstractNum>
-  <w:abstractNum w:abstractNumId="8" w15:restartNumberingAfterBreak="0">
+  <w:abstractNum w:abstractNumId="14" w15:restartNumberingAfterBreak="0">
+    <w:nsid w:val="6DD30E28"/>
+    <w:multiLevelType w:val="hybridMultilevel"/>
+    <w:tmpl w:val="8410D3C0"/>
+    <w:lvl w:ilvl="0" w:tplc="1C60D61E">
+      <w:start w:val="1"/>
+      <w:numFmt w:val="decimal"/>
+      <w:lvlText w:val="%1."/>
+      <w:lvlJc w:val="left"/>
+      <w:pPr>
+        <w:ind w:left="720" w:hanging="360"/>
+      </w:pPr>
+      <w:rPr>
+        <w:rFonts w:hint="default"/>
+      </w:rPr>
+    </w:lvl>
+    <w:lvl w:ilvl="1" w:tplc="04090019" w:tentative="1">
+      <w:start w:val="1"/>
+      <w:numFmt w:val="lowerLetter"/>
+      <w:lvlText w:val="%2."/>
+      <w:lvlJc w:val="left"/>
+      <w:pPr>
+        <w:ind w:left="1440" w:hanging="360"/>
+      </w:pPr>
+    </w:lvl>
+    <w:lvl w:ilvl="2" w:tplc="0409001B" w:tentative="1">
+      <w:start w:val="1"/>
+      <w:numFmt w:val="lowerRoman"/>
+      <w:lvlText w:val="%3."/>
+      <w:lvlJc w:val="right"/>
+      <w:pPr>
+        <w:ind w:left="2160" w:hanging="180"/>
+      </w:pPr>
+    </w:lvl>
+    <w:lvl w:ilvl="3" w:tplc="0409000F" w:tentative="1">
+      <w:start w:val="1"/>
+      <w:numFmt w:val="decimal"/>
+      <w:lvlText w:val="%4."/>
+      <w:lvlJc w:val="left"/>
+      <w:pPr>
+        <w:ind w:left="2880" w:hanging="360"/>
+      </w:pPr>
+    </w:lvl>
+    <w:lvl w:ilvl="4" w:tplc="04090019" w:tentative="1">
+      <w:start w:val="1"/>
+      <w:numFmt w:val="lowerLetter"/>
+      <w:lvlText w:val="%5."/>
+      <w:lvlJc w:val="left"/>
+      <w:pPr>
+        <w:ind w:left="3600" w:hanging="360"/>
+      </w:pPr>
+    </w:lvl>
+    <w:lvl w:ilvl="5" w:tplc="0409001B" w:tentative="1">
+      <w:start w:val="1"/>
+      <w:numFmt w:val="lowerRoman"/>
+      <w:lvlText w:val="%6."/>
+      <w:lvlJc w:val="right"/>
+      <w:pPr>
+        <w:ind w:left="4320" w:hanging="180"/>
+      </w:pPr>
+    </w:lvl>
+    <w:lvl w:ilvl="6" w:tplc="0409000F" w:tentative="1">
+      <w:start w:val="1"/>
+      <w:numFmt w:val="decimal"/>
+      <w:lvlText w:val="%7."/>
+      <w:lvlJc w:val="left"/>
+      <w:pPr>
+        <w:ind w:left="5040" w:hanging="360"/>
+      </w:pPr>
+    </w:lvl>
+    <w:lvl w:ilvl="7" w:tplc="04090019" w:tentative="1">
+      <w:start w:val="1"/>
+      <w:numFmt w:val="lowerLetter"/>
+      <w:lvlText w:val="%8."/>
+      <w:lvlJc w:val="left"/>
+      <w:pPr>
+        <w:ind w:left="5760" w:hanging="360"/>
+      </w:pPr>
+    </w:lvl>
+    <w:lvl w:ilvl="8" w:tplc="0409001B" w:tentative="1">
+      <w:start w:val="1"/>
+      <w:numFmt w:val="lowerRoman"/>
+      <w:lvlText w:val="%9."/>
+      <w:lvlJc w:val="right"/>
+      <w:pPr>
+        <w:ind w:left="6480" w:hanging="180"/>
+      </w:pPr>
+    </w:lvl>
+  </w:abstractNum>
+  <w:abstractNum w:abstractNumId="15" w15:restartNumberingAfterBreak="0">
     <w:nsid w:val="77A66A78"/>
     <w:multiLevelType w:val="hybridMultilevel"/>
     <w:tmpl w:val="0FE4126E"/>
@@ -6404,7 +5164,7 @@
       </w:pPr>
     </w:lvl>
   </w:abstractNum>
-  <w:abstractNum w:abstractNumId="9" w15:restartNumberingAfterBreak="0">
+  <w:abstractNum w:abstractNumId="16" w15:restartNumberingAfterBreak="0">
     <w:nsid w:val="7E972897"/>
     <w:multiLevelType w:val="hybridMultilevel"/>
     <w:tmpl w:val="8B047FA8"/>
@@ -6494,19 +5254,19 @@
     </w:lvl>
   </w:abstractNum>
   <w:num w:numId="1">
-    <w:abstractNumId w:val="4"/>
+    <w:abstractNumId w:val="7"/>
   </w:num>
   <w:num w:numId="2">
-    <w:abstractNumId w:val="5"/>
+    <w:abstractNumId w:val="9"/>
   </w:num>
   <w:num w:numId="3">
-    <w:abstractNumId w:val="7"/>
+    <w:abstractNumId w:val="13"/>
   </w:num>
   <w:num w:numId="4">
-    <w:abstractNumId w:val="8"/>
+    <w:abstractNumId w:val="15"/>
   </w:num>
   <w:num w:numId="5">
-    <w:abstractNumId w:val="6"/>
+    <w:abstractNumId w:val="10"/>
   </w:num>
   <w:num w:numId="6">
     <w:abstractNumId w:val="0"/>
@@ -6515,13 +5275,34 @@
     <w:abstractNumId w:val="1"/>
   </w:num>
   <w:num w:numId="8">
+    <w:abstractNumId w:val="6"/>
+  </w:num>
+  <w:num w:numId="9">
+    <w:abstractNumId w:val="16"/>
+  </w:num>
+  <w:num w:numId="10">
+    <w:abstractNumId w:val="4"/>
+  </w:num>
+  <w:num w:numId="11">
+    <w:abstractNumId w:val="2"/>
+  </w:num>
+  <w:num w:numId="12">
+    <w:abstractNumId w:val="11"/>
+  </w:num>
+  <w:num w:numId="13">
+    <w:abstractNumId w:val="8"/>
+  </w:num>
+  <w:num w:numId="14">
+    <w:abstractNumId w:val="14"/>
+  </w:num>
+  <w:num w:numId="15">
+    <w:abstractNumId w:val="5"/>
+  </w:num>
+  <w:num w:numId="16">
     <w:abstractNumId w:val="3"/>
   </w:num>
-  <w:num w:numId="9">
-    <w:abstractNumId w:val="9"/>
-  </w:num>
-  <w:num w:numId="10">
-    <w:abstractNumId w:val="2"/>
+  <w:num w:numId="17">
+    <w:abstractNumId w:val="12"/>
   </w:num>
 </w:numbering>
 </file>

--- a/Use Case Specification 3.docx
+++ b/Use Case Specification 3.docx
@@ -460,7 +460,19 @@
         <w:rPr>
           <w:rFonts w:ascii="Times New Roman" w:eastAsia="Times New Roman" w:hAnsi="Times New Roman"/>
         </w:rPr>
-        <w:t>System returns JWT token.</w:t>
+        <w:t xml:space="preserve">System returns </w:t>
+      </w:r>
+      <w:r>
+        <w:rPr>
+          <w:rFonts w:ascii="Times New Roman" w:eastAsia="Times New Roman" w:hAnsi="Times New Roman"/>
+        </w:rPr>
+        <w:t>authorization</w:t>
+      </w:r>
+      <w:r>
+        <w:rPr>
+          <w:rFonts w:ascii="Times New Roman" w:eastAsia="Times New Roman" w:hAnsi="Times New Roman"/>
+        </w:rPr>
+        <w:t xml:space="preserve"> token.</w:t>
       </w:r>
     </w:p>
     <w:p>
@@ -1591,7 +1603,7 @@
         <w:rPr>
           <w:rFonts w:ascii="Times New Roman" w:eastAsia="Times New Roman" w:hAnsi="Times New Roman"/>
         </w:rPr>
-        <w:t>JWT</w:t>
+        <w:t>token</w:t>
       </w:r>
       <w:r>
         <w:rPr>
